--- a/COMP 3000/Project Docs/Development Documentation.docx
+++ b/COMP 3000/Project Docs/Development Documentation.docx
@@ -162,6 +162,50 @@
       </w:r>
     </w:p>
     <w:p>
+      <w:r>
+        <w:rPr>
+          <w:b/>
+          <w:bCs/>
+        </w:rPr>
+        <w:t>OpenPhish</w:t>
+      </w:r>
+      <w:r>
+        <w:t xml:space="preserve"> — phishing feed / intelligence. </w:t>
+      </w:r>
+      <w:hyperlink r:id="rId11" w:tgtFrame="_blank" w:history="1">
+        <w:r>
+          <w:rPr>
+            <w:rStyle w:val="Hyperlink"/>
+          </w:rPr>
+          <w:t>openphish.com</w:t>
+        </w:r>
+      </w:hyperlink>
+    </w:p>
+    <w:p>
+      <w:r>
+        <w:t>P</w:t>
+      </w:r>
+      <w:r>
+        <w:rPr>
+          <w:b/>
+          <w:bCs/>
+        </w:rPr>
+        <w:t>hishTank</w:t>
+      </w:r>
+      <w:r>
+        <w:t xml:space="preserve"> — community-driven phishing URL data and API. (Often free). </w:t>
+      </w:r>
+      <w:hyperlink r:id="rId12" w:tgtFrame="_blank" w:history="1">
+        <w:r>
+          <w:rPr>
+            <w:rStyle w:val="Hyperlink"/>
+          </w:rPr>
+          <w:t>Reddit</w:t>
+        </w:r>
+      </w:hyperlink>
+    </w:p>
+    <w:p/>
+    <w:p>
       <w:pPr>
         <w:pStyle w:val="Heading3"/>
       </w:pPr>
@@ -170,7 +214,7 @@
       </w:r>
     </w:p>
     <w:p>
-      <w:hyperlink r:id="rId11" w:history="1">
+      <w:hyperlink r:id="rId13" w:history="1">
         <w:r>
           <w:rPr>
             <w:rStyle w:val="Hyperlink"/>
@@ -196,7 +240,7 @@
       </w:r>
     </w:p>
     <w:p>
-      <w:hyperlink r:id="rId12" w:anchor="/default/get_validate" w:history="1">
+      <w:hyperlink r:id="rId14" w:anchor="/default/get_validate" w:history="1">
         <w:r>
           <w:rPr>
             <w:rStyle w:val="Hyperlink"/>
@@ -215,7 +259,7 @@
       <w:r>
         <w:tab/>
       </w:r>
-      <w:hyperlink r:id="rId13" w:history="1">
+      <w:hyperlink r:id="rId15" w:history="1">
         <w:r>
           <w:rPr>
             <w:rStyle w:val="Hyperlink"/>
@@ -239,6 +283,7 @@
     </w:p>
     <w:p>
       <w:r>
+        <w:lastRenderedPageBreak/>
         <w:t>How do I ensure that they are supplying a valid key and how do I ensure that they are able to do so if they are meant to be tech illiterate?  I do not have the scope to create my own for these two.</w:t>
       </w:r>
     </w:p>
@@ -247,9 +292,11 @@
         <w:pStyle w:val="Heading2"/>
       </w:pPr>
       <w:r>
-        <w:lastRenderedPageBreak/>
         <w:t>Languages</w:t>
       </w:r>
+      <w:r>
+        <w:t>/Technologies</w:t>
+      </w:r>
     </w:p>
     <w:p>
       <w:pPr>
@@ -301,6 +348,45 @@
         <w:t>API</w:t>
       </w:r>
     </w:p>
+    <w:p>
+      <w:pPr>
+        <w:pStyle w:val="Heading3"/>
+      </w:pPr>
+      <w:r>
+        <w:t>Gmail Add-on</w:t>
+      </w:r>
+    </w:p>
+    <w:p>
+      <w:r>
+        <w:t xml:space="preserve">Specifically integrates with </w:t>
+      </w:r>
+      <w:r>
+        <w:t>Gmail</w:t>
+      </w:r>
+      <w:r>
+        <w:t xml:space="preserve"> mobile and desktop. Runs via google workspace add-on framework ad makes it easier to request OAuth and access Gmail API data</w:t>
+      </w:r>
+      <w:r>
+        <w:t>.</w:t>
+      </w:r>
+    </w:p>
+    <w:p>
+      <w:pPr>
+        <w:pStyle w:val="Heading3"/>
+      </w:pPr>
+      <w:r>
+        <w:t xml:space="preserve"> </w:t>
+      </w:r>
+      <w:r>
+        <w:t>Google Safe Browsing</w:t>
+      </w:r>
+    </w:p>
+    <w:p>
+      <w:r>
+        <w:t>Database of URLs that google constantly updates. A set of unsafe web pages or social engineering sites</w:t>
+      </w:r>
+    </w:p>
+    <w:p/>
     <w:p/>
     <w:p>
       <w:pPr>
@@ -369,6 +455,7 @@
         <w:pStyle w:val="Heading2"/>
       </w:pPr>
       <w:r>
+        <w:lastRenderedPageBreak/>
         <w:t>Vision</w:t>
       </w:r>
     </w:p>
@@ -412,9 +499,6 @@
       </w:r>
       <w:r>
         <w:br/>
-      </w:r>
-      <w:r>
-        <w:lastRenderedPageBreak/>
         <w:t>I would like to also have the app to use a Language Model to analyse the email for possible Scam messages. A few flags:</w:t>
       </w:r>
     </w:p>
@@ -469,6 +553,28 @@
     </w:p>
     <w:p>
       <w:pPr>
+        <w:pStyle w:val="Heading4"/>
+      </w:pPr>
+      <w:r>
+        <w:t>Execution</w:t>
+      </w:r>
+    </w:p>
+    <w:p>
+      <w:r>
+        <w:t>At this stage I am unsure the type of software I will be creating. I have 3 possible ways to do this project. First being a standalone app that can download on the computer. The second being a browser extension that give much easier access to the browser data and manipulation of the data. But I believe for it to have less execution power. This led to the 3</w:t>
+      </w:r>
+      <w:r>
+        <w:rPr>
+          <w:vertAlign w:val="superscript"/>
+        </w:rPr>
+        <w:t>rd</w:t>
+      </w:r>
+      <w:r>
+        <w:t xml:space="preserve"> method which is a combination of both. Using the browser extension to harvest the required data and feed it into the app for processing and analysis.</w:t>
+      </w:r>
+    </w:p>
+    <w:p>
+      <w:pPr>
         <w:pStyle w:val="Heading3"/>
       </w:pPr>
       <w:r>
@@ -503,6 +609,7 @@
         <w:pStyle w:val="Heading3"/>
       </w:pPr>
       <w:r>
+        <w:lastRenderedPageBreak/>
         <w:t>Personal Agenda.</w:t>
       </w:r>
     </w:p>
@@ -1151,14 +1258,872 @@
           </w:p>
         </w:tc>
       </w:tr>
+      <w:tr>
+        <w:tc>
+          <w:tcPr>
+            <w:tcW w:w="1936" w:type="dxa"/>
+          </w:tcPr>
+          <w:p>
+            <w:pPr>
+              <w:rPr>
+                <w:sz w:val="16"/>
+                <w:szCs w:val="16"/>
+              </w:rPr>
+            </w:pPr>
+            <w:r>
+              <w:rPr>
+                <w:sz w:val="16"/>
+                <w:szCs w:val="16"/>
+              </w:rPr>
+              <w:t>Misinterpretation of warnings</w:t>
+            </w:r>
+          </w:p>
+        </w:tc>
+        <w:tc>
+          <w:tcPr>
+            <w:tcW w:w="1320" w:type="dxa"/>
+          </w:tcPr>
+          <w:p>
+            <w:pPr>
+              <w:rPr>
+                <w:sz w:val="16"/>
+                <w:szCs w:val="16"/>
+              </w:rPr>
+            </w:pPr>
+            <w:r>
+              <w:rPr>
+                <w:sz w:val="16"/>
+                <w:szCs w:val="16"/>
+              </w:rPr>
+              <w:t>Low - Med</w:t>
+            </w:r>
+          </w:p>
+        </w:tc>
+        <w:tc>
+          <w:tcPr>
+            <w:tcW w:w="1134" w:type="dxa"/>
+          </w:tcPr>
+          <w:p>
+            <w:pPr>
+              <w:rPr>
+                <w:sz w:val="16"/>
+                <w:szCs w:val="16"/>
+              </w:rPr>
+            </w:pPr>
+            <w:r>
+              <w:rPr>
+                <w:sz w:val="16"/>
+                <w:szCs w:val="16"/>
+              </w:rPr>
+              <w:t>High</w:t>
+            </w:r>
+          </w:p>
+        </w:tc>
+        <w:tc>
+          <w:tcPr>
+            <w:tcW w:w="4626" w:type="dxa"/>
+          </w:tcPr>
+          <w:p>
+            <w:pPr>
+              <w:rPr>
+                <w:sz w:val="16"/>
+                <w:szCs w:val="16"/>
+              </w:rPr>
+            </w:pPr>
+            <w:r>
+              <w:rPr>
+                <w:sz w:val="16"/>
+                <w:szCs w:val="16"/>
+              </w:rPr>
+              <w:t>Use clear and non-technical vocabulary to explain warning. Possibly add More-info tab.</w:t>
+            </w:r>
+          </w:p>
+        </w:tc>
+      </w:tr>
+      <w:tr>
+        <w:tc>
+          <w:tcPr>
+            <w:tcW w:w="1936" w:type="dxa"/>
+          </w:tcPr>
+          <w:p>
+            <w:pPr>
+              <w:rPr>
+                <w:sz w:val="16"/>
+                <w:szCs w:val="16"/>
+              </w:rPr>
+            </w:pPr>
+            <w:r>
+              <w:rPr>
+                <w:sz w:val="16"/>
+                <w:szCs w:val="16"/>
+              </w:rPr>
+              <w:t>API limits</w:t>
+            </w:r>
+          </w:p>
+        </w:tc>
+        <w:tc>
+          <w:tcPr>
+            <w:tcW w:w="1320" w:type="dxa"/>
+          </w:tcPr>
+          <w:p>
+            <w:pPr>
+              <w:rPr>
+                <w:sz w:val="16"/>
+                <w:szCs w:val="16"/>
+              </w:rPr>
+            </w:pPr>
+            <w:r>
+              <w:rPr>
+                <w:sz w:val="16"/>
+                <w:szCs w:val="16"/>
+              </w:rPr>
+              <w:t>Medium</w:t>
+            </w:r>
+          </w:p>
+        </w:tc>
+        <w:tc>
+          <w:tcPr>
+            <w:tcW w:w="1134" w:type="dxa"/>
+          </w:tcPr>
+          <w:p>
+            <w:pPr>
+              <w:rPr>
+                <w:sz w:val="16"/>
+                <w:szCs w:val="16"/>
+              </w:rPr>
+            </w:pPr>
+            <w:r>
+              <w:rPr>
+                <w:sz w:val="16"/>
+                <w:szCs w:val="16"/>
+              </w:rPr>
+              <w:t>Very High</w:t>
+            </w:r>
+          </w:p>
+        </w:tc>
+        <w:tc>
+          <w:tcPr>
+            <w:tcW w:w="4626" w:type="dxa"/>
+          </w:tcPr>
+          <w:p>
+            <w:pPr>
+              <w:rPr>
+                <w:sz w:val="16"/>
+                <w:szCs w:val="16"/>
+              </w:rPr>
+            </w:pPr>
+            <w:r>
+              <w:rPr>
+                <w:sz w:val="16"/>
+                <w:szCs w:val="16"/>
+              </w:rPr>
+              <w:t>API calls may be limited due to not using enterprise level of software. This limits the total amount of calls I can perform daily.  No Mitigation other than increasing plan at a higher cost</w:t>
+            </w:r>
+          </w:p>
+        </w:tc>
+      </w:tr>
+      <w:tr>
+        <w:tc>
+          <w:tcPr>
+            <w:tcW w:w="1936" w:type="dxa"/>
+          </w:tcPr>
+          <w:p>
+            <w:pPr>
+              <w:rPr>
+                <w:sz w:val="16"/>
+                <w:szCs w:val="16"/>
+              </w:rPr>
+            </w:pPr>
+            <w:r>
+              <w:rPr>
+                <w:sz w:val="16"/>
+                <w:szCs w:val="16"/>
+              </w:rPr>
+              <w:t>False Positives</w:t>
+            </w:r>
+          </w:p>
+        </w:tc>
+        <w:tc>
+          <w:tcPr>
+            <w:tcW w:w="1320" w:type="dxa"/>
+          </w:tcPr>
+          <w:p>
+            <w:pPr>
+              <w:rPr>
+                <w:sz w:val="16"/>
+                <w:szCs w:val="16"/>
+              </w:rPr>
+            </w:pPr>
+            <w:r>
+              <w:rPr>
+                <w:sz w:val="16"/>
+                <w:szCs w:val="16"/>
+              </w:rPr>
+              <w:t>Low</w:t>
+            </w:r>
+          </w:p>
+        </w:tc>
+        <w:tc>
+          <w:tcPr>
+            <w:tcW w:w="1134" w:type="dxa"/>
+          </w:tcPr>
+          <w:p>
+            <w:pPr>
+              <w:rPr>
+                <w:sz w:val="16"/>
+                <w:szCs w:val="16"/>
+              </w:rPr>
+            </w:pPr>
+            <w:r>
+              <w:rPr>
+                <w:sz w:val="16"/>
+                <w:szCs w:val="16"/>
+              </w:rPr>
+              <w:t xml:space="preserve">Very High </w:t>
+            </w:r>
+          </w:p>
+        </w:tc>
+        <w:tc>
+          <w:tcPr>
+            <w:tcW w:w="4626" w:type="dxa"/>
+          </w:tcPr>
+          <w:p>
+            <w:pPr>
+              <w:rPr>
+                <w:sz w:val="16"/>
+                <w:szCs w:val="16"/>
+              </w:rPr>
+            </w:pPr>
+            <w:r>
+              <w:rPr>
+                <w:sz w:val="16"/>
+                <w:szCs w:val="16"/>
+              </w:rPr>
+              <w:t xml:space="preserve">False positives may bring negative trust from the user for the app. </w:t>
+            </w:r>
+            <w:r>
+              <w:rPr>
+                <w:sz w:val="16"/>
+                <w:szCs w:val="16"/>
+              </w:rPr>
+              <w:t>However,</w:t>
+            </w:r>
+            <w:r>
+              <w:rPr>
+                <w:sz w:val="16"/>
+                <w:szCs w:val="16"/>
+              </w:rPr>
+              <w:t xml:space="preserve"> only better algorithms can mitigate this issue.</w:t>
+            </w:r>
+          </w:p>
+        </w:tc>
+      </w:tr>
+      <w:tr>
+        <w:tc>
+          <w:tcPr>
+            <w:tcW w:w="1936" w:type="dxa"/>
+          </w:tcPr>
+          <w:p>
+            <w:pPr>
+              <w:rPr>
+                <w:sz w:val="16"/>
+                <w:szCs w:val="16"/>
+              </w:rPr>
+            </w:pPr>
+            <w:r>
+              <w:rPr>
+                <w:sz w:val="16"/>
+                <w:szCs w:val="16"/>
+              </w:rPr>
+              <w:t>GDPR infractions</w:t>
+            </w:r>
+          </w:p>
+        </w:tc>
+        <w:tc>
+          <w:tcPr>
+            <w:tcW w:w="1320" w:type="dxa"/>
+          </w:tcPr>
+          <w:p>
+            <w:pPr>
+              <w:rPr>
+                <w:sz w:val="16"/>
+                <w:szCs w:val="16"/>
+              </w:rPr>
+            </w:pPr>
+            <w:r>
+              <w:rPr>
+                <w:sz w:val="16"/>
+                <w:szCs w:val="16"/>
+              </w:rPr>
+              <w:t>Very Low</w:t>
+            </w:r>
+          </w:p>
+        </w:tc>
+        <w:tc>
+          <w:tcPr>
+            <w:tcW w:w="1134" w:type="dxa"/>
+          </w:tcPr>
+          <w:p>
+            <w:pPr>
+              <w:rPr>
+                <w:sz w:val="16"/>
+                <w:szCs w:val="16"/>
+              </w:rPr>
+            </w:pPr>
+            <w:r>
+              <w:rPr>
+                <w:sz w:val="16"/>
+                <w:szCs w:val="16"/>
+              </w:rPr>
+              <w:t>Very High</w:t>
+            </w:r>
+          </w:p>
+        </w:tc>
+        <w:tc>
+          <w:tcPr>
+            <w:tcW w:w="4626" w:type="dxa"/>
+          </w:tcPr>
+          <w:p>
+            <w:pPr>
+              <w:rPr>
+                <w:sz w:val="16"/>
+                <w:szCs w:val="16"/>
+              </w:rPr>
+            </w:pPr>
+            <w:r>
+              <w:rPr>
+                <w:sz w:val="16"/>
+                <w:szCs w:val="16"/>
+              </w:rPr>
+              <w:t xml:space="preserve">Ensure all data </w:t>
+            </w:r>
+            <w:r>
+              <w:rPr>
+                <w:sz w:val="16"/>
+                <w:szCs w:val="16"/>
+              </w:rPr>
+              <w:t xml:space="preserve">regarding users is explicitly explained in EULA minimise data used and stored. </w:t>
+            </w:r>
+          </w:p>
+        </w:tc>
+      </w:tr>
+      <w:tr>
+        <w:tc>
+          <w:tcPr>
+            <w:tcW w:w="1936" w:type="dxa"/>
+          </w:tcPr>
+          <w:p>
+            <w:pPr>
+              <w:rPr>
+                <w:sz w:val="16"/>
+                <w:szCs w:val="16"/>
+              </w:rPr>
+            </w:pPr>
+          </w:p>
+        </w:tc>
+        <w:tc>
+          <w:tcPr>
+            <w:tcW w:w="1320" w:type="dxa"/>
+          </w:tcPr>
+          <w:p>
+            <w:pPr>
+              <w:rPr>
+                <w:sz w:val="16"/>
+                <w:szCs w:val="16"/>
+              </w:rPr>
+            </w:pPr>
+          </w:p>
+        </w:tc>
+        <w:tc>
+          <w:tcPr>
+            <w:tcW w:w="1134" w:type="dxa"/>
+          </w:tcPr>
+          <w:p>
+            <w:pPr>
+              <w:rPr>
+                <w:sz w:val="16"/>
+                <w:szCs w:val="16"/>
+              </w:rPr>
+            </w:pPr>
+          </w:p>
+        </w:tc>
+        <w:tc>
+          <w:tcPr>
+            <w:tcW w:w="4626" w:type="dxa"/>
+          </w:tcPr>
+          <w:p>
+            <w:pPr>
+              <w:rPr>
+                <w:sz w:val="16"/>
+                <w:szCs w:val="16"/>
+              </w:rPr>
+            </w:pPr>
+          </w:p>
+        </w:tc>
+      </w:tr>
+      <w:tr>
+        <w:tc>
+          <w:tcPr>
+            <w:tcW w:w="1936" w:type="dxa"/>
+          </w:tcPr>
+          <w:p>
+            <w:pPr>
+              <w:rPr>
+                <w:sz w:val="16"/>
+                <w:szCs w:val="16"/>
+              </w:rPr>
+            </w:pPr>
+          </w:p>
+        </w:tc>
+        <w:tc>
+          <w:tcPr>
+            <w:tcW w:w="1320" w:type="dxa"/>
+          </w:tcPr>
+          <w:p>
+            <w:pPr>
+              <w:rPr>
+                <w:sz w:val="16"/>
+                <w:szCs w:val="16"/>
+              </w:rPr>
+            </w:pPr>
+          </w:p>
+        </w:tc>
+        <w:tc>
+          <w:tcPr>
+            <w:tcW w:w="1134" w:type="dxa"/>
+          </w:tcPr>
+          <w:p>
+            <w:pPr>
+              <w:rPr>
+                <w:sz w:val="16"/>
+                <w:szCs w:val="16"/>
+              </w:rPr>
+            </w:pPr>
+          </w:p>
+        </w:tc>
+        <w:tc>
+          <w:tcPr>
+            <w:tcW w:w="4626" w:type="dxa"/>
+          </w:tcPr>
+          <w:p>
+            <w:pPr>
+              <w:rPr>
+                <w:sz w:val="16"/>
+                <w:szCs w:val="16"/>
+              </w:rPr>
+            </w:pPr>
+          </w:p>
+        </w:tc>
+      </w:tr>
     </w:tbl>
+    <w:p>
+      <w:pPr>
+        <w:pStyle w:val="Heading1"/>
+      </w:pPr>
+      <w:r>
+        <w:t>Scope Restrictions MVP</w:t>
+      </w:r>
+    </w:p>
+    <w:p>
+      <w:pPr>
+        <w:pStyle w:val="ListParagraph"/>
+        <w:numPr>
+          <w:ilvl w:val="0"/>
+          <w:numId w:val="3"/>
+        </w:numPr>
+      </w:pPr>
+      <w:r>
+        <w:t>Works on Gmail.</w:t>
+      </w:r>
+      <w:r>
+        <w:t xml:space="preserve"> – 2</w:t>
+      </w:r>
+      <w:r>
+        <w:rPr>
+          <w:vertAlign w:val="superscript"/>
+        </w:rPr>
+        <w:t>nd</w:t>
+      </w:r>
+      <w:r>
+        <w:t xml:space="preserve"> most used email provider (second to apple ¼ of market according to </w:t>
+      </w:r>
+      <w:hyperlink r:id="rId16" w:history="1">
+        <w:r>
+          <w:rPr>
+            <w:rStyle w:val="Hyperlink"/>
+          </w:rPr>
+          <w:t>litmus</w:t>
+        </w:r>
+      </w:hyperlink>
+      <w:r>
+        <w:t xml:space="preserve">) </w:t>
+      </w:r>
+    </w:p>
+    <w:p>
+      <w:pPr>
+        <w:pStyle w:val="ListParagraph"/>
+        <w:numPr>
+          <w:ilvl w:val="0"/>
+          <w:numId w:val="3"/>
+        </w:numPr>
+      </w:pPr>
+      <w:r>
+        <w:t>Feedback to User regarding red flags identified</w:t>
+      </w:r>
+    </w:p>
+    <w:p>
+      <w:pPr>
+        <w:pStyle w:val="ListParagraph"/>
+        <w:numPr>
+          <w:ilvl w:val="0"/>
+          <w:numId w:val="3"/>
+        </w:numPr>
+      </w:pPr>
+      <w:r>
+        <w:t>Pop up mascot not animated</w:t>
+      </w:r>
+    </w:p>
+    <w:p>
+      <w:pPr>
+        <w:pStyle w:val="ListParagraph"/>
+        <w:numPr>
+          <w:ilvl w:val="0"/>
+          <w:numId w:val="3"/>
+        </w:numPr>
+      </w:pPr>
+      <w:r>
+        <w:t>User Feedback</w:t>
+      </w:r>
+    </w:p>
+    <w:p>
+      <w:pPr>
+        <w:pStyle w:val="ListParagraph"/>
+        <w:numPr>
+          <w:ilvl w:val="0"/>
+          <w:numId w:val="3"/>
+        </w:numPr>
+      </w:pPr>
+      <w:r>
+        <w:t>Intrusion Settings</w:t>
+      </w:r>
+    </w:p>
+    <w:p>
+      <w:pPr>
+        <w:pStyle w:val="ListParagraph"/>
+        <w:numPr>
+          <w:ilvl w:val="0"/>
+          <w:numId w:val="3"/>
+        </w:numPr>
+      </w:pPr>
+      <w:r>
+        <w:t>Some type of LLM</w:t>
+      </w:r>
+    </w:p>
+    <w:p>
+      <w:pPr>
+        <w:pStyle w:val="ListParagraph"/>
+        <w:numPr>
+          <w:ilvl w:val="0"/>
+          <w:numId w:val="3"/>
+        </w:numPr>
+      </w:pPr>
+      <w:r>
+        <w:t>English supported</w:t>
+      </w:r>
+    </w:p>
+    <w:p>
+      <w:pPr>
+        <w:pStyle w:val="ListParagraph"/>
+      </w:pPr>
+    </w:p>
+    <w:p>
+      <w:pPr>
+        <w:pStyle w:val="Heading1"/>
+      </w:pPr>
+      <w:r>
+        <w:lastRenderedPageBreak/>
+        <w:t>LESP</w:t>
+      </w:r>
+    </w:p>
+    <w:p>
+      <w:pPr>
+        <w:pStyle w:val="Heading2"/>
+      </w:pPr>
+      <w:r>
+        <w:t>Legal</w:t>
+      </w:r>
+    </w:p>
+    <w:p>
+      <w:r>
+        <w:t xml:space="preserve">Phish-Knight will comply with all relevant privacy and data protection laws </w:t>
+      </w:r>
+      <w:r>
+        <w:t>specifically targeting</w:t>
+      </w:r>
+      <w:r>
+        <w:t xml:space="preserve"> GDPR.</w:t>
+      </w:r>
+      <w:r>
+        <w:br/>
+        <w:t>Users must know exactly what data is being analysed, how</w:t>
+      </w:r>
+      <w:r>
+        <w:t xml:space="preserve"> the algorithm will</w:t>
+      </w:r>
+      <w:r>
+        <w:t xml:space="preserve"> </w:t>
+      </w:r>
+      <w:r>
+        <w:t>be processing it</w:t>
+      </w:r>
+      <w:r>
+        <w:t>, and for what purpose</w:t>
+      </w:r>
+      <w:r>
+        <w:t xml:space="preserve"> data is used</w:t>
+      </w:r>
+      <w:r>
+        <w:t>. If AI is used it will be clearly explained including whether any user data is stored or used to train future models.</w:t>
+      </w:r>
+    </w:p>
+    <w:p>
+      <w:r>
+        <w:t xml:space="preserve">All data collection and processing will be disclosed in simple </w:t>
+      </w:r>
+      <w:r>
+        <w:t>language</w:t>
+      </w:r>
+      <w:r>
+        <w:t>, due</w:t>
+      </w:r>
+      <w:r>
+        <w:t xml:space="preserve"> to the target demographic,</w:t>
+      </w:r>
+      <w:r>
+        <w:t xml:space="preserve"> within the EULA and Terms of Service. </w:t>
+      </w:r>
+    </w:p>
+    <w:p>
+      <w:r>
+        <w:t>Third-party API terms will always be followed to prevent any breach of their usage policies.</w:t>
+      </w:r>
+    </w:p>
+    <w:p>
+      <w:r>
+        <w:t xml:space="preserve">False positives may occur, </w:t>
+      </w:r>
+      <w:r>
+        <w:t>due to this</w:t>
+      </w:r>
+      <w:r>
+        <w:t xml:space="preserve"> the software will include disclaimers</w:t>
+      </w:r>
+      <w:r>
+        <w:t xml:space="preserve"> when positive flags are identified</w:t>
+      </w:r>
+      <w:r>
+        <w:t xml:space="preserve"> to make it clear that final judgement rests with the user. Phish-Knight cannot be held responsible for any damages caused by user decisions or undetected phishing attempts</w:t>
+      </w:r>
+      <w:r>
+        <w:t xml:space="preserve"> as the final verification must lay with the user</w:t>
+      </w:r>
+      <w:r>
+        <w:t>.</w:t>
+      </w:r>
+    </w:p>
+    <w:p>
+      <w:r>
+        <w:t xml:space="preserve">Copyright and patent laws will also be respected. </w:t>
+      </w:r>
+    </w:p>
+    <w:p>
+      <w:r>
+        <w:t>The architecture should remain modular so that any non-compliant or region-restricted features can be disabled depending on local laws.</w:t>
+      </w:r>
+    </w:p>
     <w:p/>
     <w:p>
       <w:pPr>
+        <w:pStyle w:val="Heading2"/>
+      </w:pPr>
+      <w:r>
+        <w:t>Ethical</w:t>
+      </w:r>
+    </w:p>
+    <w:p>
+      <w:r>
+        <w:t xml:space="preserve">Phish-Knight is built around respecting user autonomy. The user always remains in control </w:t>
+      </w:r>
+      <w:r>
+        <w:t>meaning w</w:t>
+      </w:r>
+      <w:r>
+        <w:t>arnings can be ignored, and the reasons for flags will always be explained. This allows users to make informed choices instead of being forced into actions by the software.</w:t>
+      </w:r>
+    </w:p>
+    <w:p>
+      <w:r>
+        <w:t>The project’s purpose is to help and educate, not to scare or pressure people. Fear-based tactics will be avoided. Instead, Phish-Knight aims to build confidence and digital awareness by showing users how to recognise phishing attempts themselves.</w:t>
+      </w:r>
+    </w:p>
+    <w:p>
+      <w:r>
+        <w:t>The software will treat all users fairly, regardless of language, demographic, or background. No user should be disadvantaged by how information is presented.</w:t>
+      </w:r>
+      <w:r>
+        <w:t xml:space="preserve"> The software will attempt to represent all of the above.</w:t>
+      </w:r>
+    </w:p>
+    <w:p>
+      <w:r>
+        <w:t>Where possible, human</w:t>
+      </w:r>
+      <w:r>
+        <w:t xml:space="preserve"> </w:t>
+      </w:r>
+      <w:r>
+        <w:t>in</w:t>
+      </w:r>
+      <w:r>
+        <w:t xml:space="preserve"> </w:t>
+      </w:r>
+      <w:r>
+        <w:t>the</w:t>
+      </w:r>
+      <w:r>
+        <w:t xml:space="preserve"> </w:t>
+      </w:r>
+      <w:r>
+        <w:t xml:space="preserve">loop feedback will be implemented, </w:t>
+      </w:r>
+      <w:r>
+        <w:t>this will hopefully let</w:t>
+      </w:r>
+      <w:r>
+        <w:t xml:space="preserve"> users confirm or dispute detections to help the </w:t>
+      </w:r>
+      <w:r>
+        <w:t>algorithms</w:t>
+      </w:r>
+      <w:r>
+        <w:t xml:space="preserve"> improve over time.</w:t>
+      </w:r>
+    </w:p>
+    <w:p>
+      <w:r>
+        <w:t>Transparency and honesty are key ethical goals. Nothing about the system’s AI or data handling should be hidden</w:t>
+      </w:r>
+      <w:r>
+        <w:t xml:space="preserve">, </w:t>
+      </w:r>
+      <w:r>
+        <w:t>misleading</w:t>
+      </w:r>
+      <w:r>
+        <w:t xml:space="preserve"> or ambiguous</w:t>
+      </w:r>
+      <w:r>
+        <w:t>.</w:t>
+      </w:r>
+    </w:p>
+    <w:p/>
+    <w:p>
+      <w:pPr>
+        <w:pStyle w:val="Heading2"/>
+      </w:pPr>
+      <w:r>
+        <w:lastRenderedPageBreak/>
+        <w:t>Social</w:t>
+      </w:r>
+    </w:p>
+    <w:p>
+      <w:r>
+        <w:t>Phish-Knight is aimed at both elderly and younger users, particularly those who are less confident with technology. The interface will use large, readable text, clear buttons, straightforward language</w:t>
+      </w:r>
+      <w:r>
+        <w:t xml:space="preserve"> and it intends to have playful characteristics for children and those with a sense of humour.</w:t>
+      </w:r>
+    </w:p>
+    <w:p>
+      <w:r>
+        <w:t>The design will be culturally sensitive avoiding any colours, icons, or text that could be inappropriate or exclusionary. The tone should always remain calm, friendly, and educational.</w:t>
+      </w:r>
+    </w:p>
+    <w:p>
+      <w:r>
+        <w:t>When the software detects something suspicious, it will explain why it was flagged and what to look for next time. The goal is to teach, not shame.</w:t>
+      </w:r>
+    </w:p>
+    <w:p>
+      <w:r>
+        <w:t>Users should never feel embarrassed for being targeted instead, the software should make them feel supported and more confident online.</w:t>
+      </w:r>
+    </w:p>
+    <w:p>
+      <w:r>
+        <w:t>Phish-Knight’s visual style and mascot (a knight</w:t>
+      </w:r>
+      <w:r>
+        <w:t xml:space="preserve"> styled</w:t>
+      </w:r>
+      <w:r>
+        <w:t xml:space="preserve"> character) can reinforce this idea of friendly protection something that watches over the user without taking away their control.</w:t>
+      </w:r>
+      <w:r>
+        <w:t xml:space="preserve"> The reason for a knight is due to the aura of safety.</w:t>
+      </w:r>
+    </w:p>
+    <w:p/>
+    <w:p>
+      <w:pPr>
+        <w:pStyle w:val="Heading2"/>
+      </w:pPr>
+      <w:r>
+        <w:t>Professional</w:t>
+      </w:r>
+    </w:p>
+    <w:p>
+      <w:r>
+        <w:t xml:space="preserve">The project will follow an Agile development process for flexibility and continuous improvement. This allows </w:t>
+      </w:r>
+      <w:r>
+        <w:t xml:space="preserve">me </w:t>
+      </w:r>
+      <w:r>
+        <w:t xml:space="preserve">to quickly adapt to new phishing methods and release regular </w:t>
+      </w:r>
+      <w:r>
+        <w:t>patches for new attack vectors</w:t>
+      </w:r>
+      <w:r>
+        <w:t>.</w:t>
+      </w:r>
+    </w:p>
+    <w:p>
+      <w:r>
+        <w:t>Testing will involve real users from the target audience to ensure accessibility, readability, and ease of use. Bug testing will be frequent, with detailed crash logs to speed up fixes.</w:t>
+      </w:r>
+    </w:p>
+    <w:p>
+      <w:r>
+        <w:t>Version control will separate test builds from stable releases to keep the project organised and prevent data loss.</w:t>
+      </w:r>
+    </w:p>
+    <w:p>
+      <w:r>
+        <w:t>All testing and analytical data will be clearly disclosed, with users knowing exactly what information is being collected and why.</w:t>
+      </w:r>
+    </w:p>
+    <w:p>
+      <w:r>
+        <w:t>The EULA and TOS will be written in simple, direct language so users can understand their rights, privacy protections, and data usage without needing legal expertise.</w:t>
+      </w:r>
+    </w:p>
+    <w:p>
+      <w:pPr>
         <w:pStyle w:val="Heading1"/>
       </w:pPr>
       <w:r>
-        <w:lastRenderedPageBreak/>
         <w:t>Market Solutions</w:t>
       </w:r>
     </w:p>
@@ -1194,6 +2159,7 @@
         </w:rPr>
       </w:pPr>
       <w:r>
+        <w:lastRenderedPageBreak/>
         <w:t>Cofense PDR</w:t>
       </w:r>
     </w:p>
@@ -1235,7 +2201,7 @@
       </w:r>
     </w:p>
     <w:p>
-      <w:hyperlink r:id="rId14" w:history="1">
+      <w:hyperlink r:id="rId17" w:history="1">
         <w:r>
           <w:rPr>
             <w:rStyle w:val="Hyperlink"/>
@@ -1259,7 +2225,7 @@
       </w:r>
     </w:p>
     <w:p>
-      <w:hyperlink r:id="rId15" w:history="1">
+      <w:hyperlink r:id="rId18" w:history="1">
         <w:r>
           <w:rPr>
             <w:rStyle w:val="Hyperlink"/>
@@ -1283,7 +2249,7 @@
       </w:r>
     </w:p>
     <w:p>
-      <w:hyperlink r:id="rId16" w:history="1">
+      <w:hyperlink r:id="rId19" w:history="1">
         <w:r>
           <w:rPr>
             <w:rStyle w:val="Hyperlink"/>
@@ -1307,7 +2273,7 @@
       </w:r>
     </w:p>
     <w:p>
-      <w:hyperlink r:id="rId17" w:history="1">
+      <w:hyperlink r:id="rId20" w:history="1">
         <w:r>
           <w:rPr>
             <w:rStyle w:val="Hyperlink"/>
@@ -1318,15 +2284,15 @@
     </w:p>
     <w:p>
       <w:r>
+        <w:t>Web mail phishing detector. No idea how it works does not state or have video evidence.</w:t>
+      </w:r>
+    </w:p>
+    <w:p>
+      <w:pPr>
+        <w:pStyle w:val="Heading2"/>
+      </w:pPr>
+      <w:r>
         <w:lastRenderedPageBreak/>
-        <w:t>Web mail phishing detector. No idea how it works does not state or have video evidence.</w:t>
-      </w:r>
-    </w:p>
-    <w:p>
-      <w:pPr>
-        <w:pStyle w:val="Heading2"/>
-      </w:pPr>
-      <w:r>
         <w:t>Mascots</w:t>
       </w:r>
     </w:p>
@@ -1369,7 +2335,7 @@
                     </pic:cNvPicPr>
                   </pic:nvPicPr>
                   <pic:blipFill>
-                    <a:blip r:embed="rId18">
+                    <a:blip r:embed="rId21">
                       <a:extLst>
                         <a:ext uri="{28A0092B-C50C-407E-A947-70E740481C1C}">
                           <a14:useLocalDpi xmlns:a14="http://schemas.microsoft.com/office/drawing/2010/main" val="0"/>
@@ -1448,7 +2414,7 @@
                     </pic:cNvPicPr>
                   </pic:nvPicPr>
                   <pic:blipFill>
-                    <a:blip r:embed="rId19">
+                    <a:blip r:embed="rId22">
                       <a:extLst>
                         <a:ext uri="{28A0092B-C50C-407E-A947-70E740481C1C}">
                           <a14:useLocalDpi xmlns:a14="http://schemas.microsoft.com/office/drawing/2010/main" val="0"/>
@@ -1545,7 +2511,7 @@
                     </pic:cNvPicPr>
                   </pic:nvPicPr>
                   <pic:blipFill>
-                    <a:blip r:embed="rId20">
+                    <a:blip r:embed="rId23">
                       <a:extLst>
                         <a:ext uri="{28A0092B-C50C-407E-A947-70E740481C1C}">
                           <a14:useLocalDpi xmlns:a14="http://schemas.microsoft.com/office/drawing/2010/main" val="0"/>
@@ -1599,6 +2565,451 @@
     <w:p/>
     <w:p/>
     <w:p/>
+    <w:p/>
+    <w:p>
+      <w:pPr>
+        <w:pStyle w:val="Heading1"/>
+      </w:pPr>
+      <w:r>
+        <w:t>Project Execution Plan</w:t>
+      </w:r>
+    </w:p>
+    <w:p>
+      <w:pPr>
+        <w:pStyle w:val="Heading2"/>
+        <w:numPr>
+          <w:ilvl w:val="0"/>
+          <w:numId w:val="4"/>
+        </w:numPr>
+      </w:pPr>
+      <w:r>
+        <w:t>Objective</w:t>
+      </w:r>
+    </w:p>
+    <w:p>
+      <w:r>
+        <w:t xml:space="preserve">Develop </w:t>
+      </w:r>
+      <w:r>
+        <w:rPr>
+          <w:i/>
+          <w:iCs/>
+        </w:rPr>
+        <w:t>Phish-Knight</w:t>
+      </w:r>
+      <w:r>
+        <w:t>, a privacy-first Gmail add-on and/or Chrome extension that detects and explains phishing attempts to tech-illiterate users (especially elderly and younger users).</w:t>
+      </w:r>
+      <w:r>
+        <w:br/>
+        <w:t>Core MVP Scope:</w:t>
+      </w:r>
+    </w:p>
+    <w:p>
+      <w:pPr>
+        <w:numPr>
+          <w:ilvl w:val="0"/>
+          <w:numId w:val="5"/>
+        </w:numPr>
+      </w:pPr>
+      <w:r>
+        <w:t>Gmail integration (Add-on)</w:t>
+      </w:r>
+    </w:p>
+    <w:p>
+      <w:pPr>
+        <w:numPr>
+          <w:ilvl w:val="0"/>
+          <w:numId w:val="5"/>
+        </w:numPr>
+      </w:pPr>
+      <w:r>
+        <w:t>Basic phishing detection (headers, links, sender)</w:t>
+      </w:r>
+    </w:p>
+    <w:p>
+      <w:pPr>
+        <w:numPr>
+          <w:ilvl w:val="0"/>
+          <w:numId w:val="5"/>
+        </w:numPr>
+      </w:pPr>
+      <w:r>
+        <w:t>Educational feedback (explanation system)</w:t>
+      </w:r>
+    </w:p>
+    <w:p>
+      <w:pPr>
+        <w:numPr>
+          <w:ilvl w:val="0"/>
+          <w:numId w:val="5"/>
+        </w:numPr>
+      </w:pPr>
+      <w:r>
+        <w:t>Mascot-based UI</w:t>
+      </w:r>
+    </w:p>
+    <w:p>
+      <w:pPr>
+        <w:numPr>
+          <w:ilvl w:val="0"/>
+          <w:numId w:val="5"/>
+        </w:numPr>
+      </w:pPr>
+      <w:r>
+        <w:t>Adjustable Intrusion Settings</w:t>
+      </w:r>
+    </w:p>
+    <w:p/>
+    <w:p>
+      <w:pPr>
+        <w:pStyle w:val="Heading2"/>
+      </w:pPr>
+      <w:r>
+        <w:lastRenderedPageBreak/>
+        <w:t>2. Approach</w:t>
+      </w:r>
+    </w:p>
+    <w:p>
+      <w:r>
+        <w:t>Agile development cycle short iterations, testing between phases, and continuous feature updates as phishing methods evolve.</w:t>
+      </w:r>
+      <w:r>
+        <w:t xml:space="preserve"> Each cycle no more than 3 weeks no less than 1 week</w:t>
+      </w:r>
+    </w:p>
+    <w:p/>
+    <w:p>
+      <w:pPr>
+        <w:pStyle w:val="Heading2"/>
+        <w:ind w:left="360"/>
+      </w:pPr>
+      <w:r>
+        <w:t>3. Tech Stack</w:t>
+      </w:r>
+    </w:p>
+    <w:p>
+      <w:r>
+        <w:rPr>
+          <w:b/>
+          <w:bCs/>
+        </w:rPr>
+        <w:t>Tools &amp; Tech Stack:</w:t>
+      </w:r>
+    </w:p>
+    <w:p>
+      <w:pPr>
+        <w:numPr>
+          <w:ilvl w:val="0"/>
+          <w:numId w:val="6"/>
+        </w:numPr>
+      </w:pPr>
+      <w:r>
+        <w:rPr>
+          <w:b/>
+          <w:bCs/>
+        </w:rPr>
+        <w:t>Frontend:</w:t>
+      </w:r>
+      <w:r>
+        <w:t xml:space="preserve"> Google Apps Script (for Add-on), HTML/CSS/JS (for Chrome extension UI)</w:t>
+      </w:r>
+    </w:p>
+    <w:p>
+      <w:pPr>
+        <w:numPr>
+          <w:ilvl w:val="0"/>
+          <w:numId w:val="6"/>
+        </w:numPr>
+      </w:pPr>
+      <w:r>
+        <w:rPr>
+          <w:b/>
+          <w:bCs/>
+        </w:rPr>
+        <w:t>Backend:</w:t>
+      </w:r>
+      <w:r>
+        <w:t xml:space="preserve"> Node.js or Python Flask API for analysis and API calls</w:t>
+      </w:r>
+    </w:p>
+    <w:p>
+      <w:pPr>
+        <w:numPr>
+          <w:ilvl w:val="0"/>
+          <w:numId w:val="6"/>
+        </w:numPr>
+      </w:pPr>
+      <w:r>
+        <w:rPr>
+          <w:b/>
+          <w:bCs/>
+        </w:rPr>
+        <w:t>APIs:</w:t>
+      </w:r>
+      <w:r>
+        <w:t xml:space="preserve"> Google Safe Browsing, OpenPhish,</w:t>
+      </w:r>
+      <w:r>
+        <w:t xml:space="preserve"> </w:t>
+      </w:r>
+      <w:r>
+        <w:t>WHOIS API,</w:t>
+      </w:r>
+    </w:p>
+    <w:p>
+      <w:pPr>
+        <w:numPr>
+          <w:ilvl w:val="0"/>
+          <w:numId w:val="6"/>
+        </w:numPr>
+      </w:pPr>
+      <w:r>
+        <w:rPr>
+          <w:b/>
+          <w:bCs/>
+        </w:rPr>
+        <w:t>LLM:</w:t>
+      </w:r>
+      <w:r>
+        <w:t xml:space="preserve"> </w:t>
+      </w:r>
+      <w:r>
+        <w:t>a low intensity Llama  model</w:t>
+      </w:r>
+    </w:p>
+    <w:p>
+      <w:pPr>
+        <w:numPr>
+          <w:ilvl w:val="0"/>
+          <w:numId w:val="6"/>
+        </w:numPr>
+      </w:pPr>
+      <w:r>
+        <w:rPr>
+          <w:b/>
+          <w:bCs/>
+        </w:rPr>
+        <w:t>Version Control:</w:t>
+      </w:r>
+      <w:r>
+        <w:t xml:space="preserve"> GitHub + branches for stable/test builds</w:t>
+      </w:r>
+    </w:p>
+    <w:p>
+      <w:pPr>
+        <w:numPr>
+          <w:ilvl w:val="0"/>
+          <w:numId w:val="6"/>
+        </w:numPr>
+      </w:pPr>
+      <w:r>
+        <w:rPr>
+          <w:b/>
+          <w:bCs/>
+        </w:rPr>
+        <w:t>Testing:</w:t>
+      </w:r>
+      <w:r>
+        <w:t xml:space="preserve"> Manual + user feedback</w:t>
+      </w:r>
+    </w:p>
+    <w:p/>
+    <w:p/>
+    <w:p>
+      <w:pPr>
+        <w:pStyle w:val="Heading2"/>
+      </w:pPr>
+      <w:r>
+        <w:t>MVP Metrics</w:t>
+      </w:r>
+    </w:p>
+    <w:p>
+      <w:pPr>
+        <w:pStyle w:val="ListParagraph"/>
+        <w:numPr>
+          <w:ilvl w:val="0"/>
+          <w:numId w:val="7"/>
+        </w:numPr>
+      </w:pPr>
+      <w:r>
+        <w:t>90%&lt;=  of phishing emails flagged in test data</w:t>
+      </w:r>
+    </w:p>
+    <w:p>
+      <w:pPr>
+        <w:pStyle w:val="ListParagraph"/>
+        <w:numPr>
+          <w:ilvl w:val="0"/>
+          <w:numId w:val="7"/>
+        </w:numPr>
+      </w:pPr>
+      <w:r>
+        <w:t>&gt;= 10% of false positives</w:t>
+      </w:r>
+    </w:p>
+    <w:p>
+      <w:pPr>
+        <w:pStyle w:val="ListParagraph"/>
+        <w:numPr>
+          <w:ilvl w:val="0"/>
+          <w:numId w:val="7"/>
+        </w:numPr>
+      </w:pPr>
+      <w:r>
+        <w:t>User feedback 90%&lt;= find explanation clear</w:t>
+      </w:r>
+    </w:p>
+    <w:p>
+      <w:pPr>
+        <w:pStyle w:val="ListParagraph"/>
+        <w:numPr>
+          <w:ilvl w:val="0"/>
+          <w:numId w:val="7"/>
+        </w:numPr>
+      </w:pPr>
+      <w:r>
+        <w:t>Deployable to Alpha Users.</w:t>
+      </w:r>
+    </w:p>
+    <w:p>
+      <w:pPr>
+        <w:pStyle w:val="ListParagraph"/>
+        <w:numPr>
+          <w:ilvl w:val="0"/>
+          <w:numId w:val="7"/>
+        </w:numPr>
+      </w:pPr>
+      <w:r>
+        <w:t>Works for English Emails</w:t>
+      </w:r>
+    </w:p>
+    <w:p>
+      <w:pPr>
+        <w:pStyle w:val="Heading3"/>
+      </w:pPr>
+      <w:r>
+        <w:t>Post MVP Expansion</w:t>
+      </w:r>
+    </w:p>
+    <w:p>
+      <w:pPr>
+        <w:pStyle w:val="ListParagraph"/>
+        <w:numPr>
+          <w:ilvl w:val="0"/>
+          <w:numId w:val="8"/>
+        </w:numPr>
+      </w:pPr>
+      <w:r>
+        <w:t>Cross browser support</w:t>
+      </w:r>
+    </w:p>
+    <w:p>
+      <w:pPr>
+        <w:pStyle w:val="ListParagraph"/>
+        <w:numPr>
+          <w:ilvl w:val="0"/>
+          <w:numId w:val="8"/>
+        </w:numPr>
+      </w:pPr>
+      <w:r>
+        <w:t>Cross Email support</w:t>
+      </w:r>
+    </w:p>
+    <w:p>
+      <w:pPr>
+        <w:pStyle w:val="ListParagraph"/>
+        <w:numPr>
+          <w:ilvl w:val="0"/>
+          <w:numId w:val="8"/>
+        </w:numPr>
+      </w:pPr>
+      <w:r>
+        <w:t>Animated Mascot</w:t>
+      </w:r>
+    </w:p>
+    <w:p>
+      <w:pPr>
+        <w:pStyle w:val="ListParagraph"/>
+        <w:numPr>
+          <w:ilvl w:val="0"/>
+          <w:numId w:val="8"/>
+        </w:numPr>
+      </w:pPr>
+      <w:r>
+        <w:t xml:space="preserve">99%&lt;= accuracy </w:t>
+      </w:r>
+    </w:p>
+    <w:p>
+      <w:pPr>
+        <w:pStyle w:val="ListParagraph"/>
+        <w:numPr>
+          <w:ilvl w:val="0"/>
+          <w:numId w:val="8"/>
+        </w:numPr>
+      </w:pPr>
+      <w:r>
+        <w:t>Multi-Language Supported</w:t>
+      </w:r>
+    </w:p>
+    <w:p>
+      <w:pPr>
+        <w:pStyle w:val="ListParagraph"/>
+      </w:pPr>
+    </w:p>
+    <w:p>
+      <w:pPr>
+        <w:pStyle w:val="ListParagraph"/>
+      </w:pPr>
+    </w:p>
+    <w:p>
+      <w:pPr>
+        <w:pStyle w:val="Heading1"/>
+      </w:pPr>
+      <w:r>
+        <w:lastRenderedPageBreak/>
+        <w:t>Process Plan</w:t>
+      </w:r>
+    </w:p>
+    <w:p>
+      <w:r>
+        <w:drawing>
+          <wp:inline distT="0" distB="0" distL="0" distR="0" wp14:anchorId="22EE215E" wp14:editId="1B0F12D3">
+            <wp:extent cx="5731510" cy="3193415"/>
+            <wp:effectExtent l="0" t="0" r="2540" b="6985"/>
+            <wp:docPr id="1970442235" name="Picture 1" descr="A diagram of a company&#10;&#10;AI-generated content may be incorrect."/>
+            <wp:cNvGraphicFramePr>
+              <a:graphicFrameLocks xmlns:a="http://schemas.openxmlformats.org/drawingml/2006/main" noChangeAspect="1"/>
+            </wp:cNvGraphicFramePr>
+            <a:graphic xmlns:a="http://schemas.openxmlformats.org/drawingml/2006/main">
+              <a:graphicData uri="http://schemas.openxmlformats.org/drawingml/2006/picture">
+                <pic:pic xmlns:pic="http://schemas.openxmlformats.org/drawingml/2006/picture">
+                  <pic:nvPicPr>
+                    <pic:cNvPr id="1970442235" name="Picture 1" descr="A diagram of a company&#10;&#10;AI-generated content may be incorrect."/>
+                    <pic:cNvPicPr/>
+                  </pic:nvPicPr>
+                  <pic:blipFill>
+                    <a:blip r:embed="rId24"/>
+                    <a:stretch>
+                      <a:fillRect/>
+                    </a:stretch>
+                  </pic:blipFill>
+                  <pic:spPr>
+                    <a:xfrm>
+                      <a:off x="0" y="0"/>
+                      <a:ext cx="5731510" cy="3193415"/>
+                    </a:xfrm>
+                    <a:prstGeom prst="rect">
+                      <a:avLst/>
+                    </a:prstGeom>
+                  </pic:spPr>
+                </pic:pic>
+              </a:graphicData>
+            </a:graphic>
+          </wp:inline>
+        </w:drawing>
+      </w:r>
+    </w:p>
     <w:sectPr>
       <w:pgSz w:w="11906" w:h="16838"/>
       <w:pgMar w:top="1440" w:right="1440" w:bottom="1440" w:left="1440" w:header="708" w:footer="708" w:gutter="0"/>
@@ -1612,6 +3023,756 @@
 <file path=word/numbering.xml><?xml version="1.0" encoding="utf-8"?>
 <w:numbering xmlns:wpc="http://schemas.microsoft.com/office/word/2010/wordprocessingCanvas" xmlns:cx="http://schemas.microsoft.com/office/drawing/2014/chartex" xmlns:cx1="http://schemas.microsoft.com/office/drawing/2015/9/8/chartex" xmlns:cx2="http://schemas.microsoft.com/office/drawing/2015/10/21/chartex" xmlns:cx3="http://schemas.microsoft.com/office/drawing/2016/5/9/chartex" xmlns:cx4="http://schemas.microsoft.com/office/drawing/2016/5/10/chartex" xmlns:cx5="http://schemas.microsoft.com/office/drawing/2016/5/11/chartex" xmlns:cx6="http://schemas.microsoft.com/office/drawing/2016/5/12/chartex" xmlns:cx7="http://schemas.microsoft.com/office/drawing/2016/5/13/chartex" xmlns:cx8="http://schemas.microsoft.com/office/drawing/2016/5/14/chartex" xmlns:mc="http://schemas.openxmlformats.org/markup-compatibility/2006" xmlns:aink="http://schemas.microsoft.com/office/drawing/2016/ink" xmlns:am3d="http://schemas.microsoft.com/office/drawing/2017/model3d" xmlns:o="urn:schemas-microsoft-com:office:office" xmlns:oel="http://schemas.microsoft.com/office/2019/extlst" xmlns:r="http://schemas.openxmlformats.org/officeDocument/2006/relationships" xmlns:m="http://schemas.openxmlformats.org/officeDocument/2006/math" xmlns:v="urn:schemas-microsoft-com:vml" xmlns:wp14="http://schemas.microsoft.com/office/word/2010/wordprocessingDrawing" xmlns:wp="http://schemas.openxmlformats.org/drawingml/2006/wordprocessingDrawing" xmlns:w10="urn:schemas-microsoft-com:office:word" xmlns:w="http://schemas.openxmlformats.org/wordprocessingml/2006/main" xmlns:w14="http://schemas.microsoft.com/office/word/2010/wordml" xmlns:w15="http://schemas.microsoft.com/office/word/2012/wordml" xmlns:w16cex="http://schemas.microsoft.com/office/word/2018/wordml/cex" xmlns:w16cid="http://schemas.microsoft.com/office/word/2016/wordml/cid" xmlns:w16="http://schemas.microsoft.com/office/word/2018/wordml" xmlns:w16du="http://schemas.microsoft.com/office/word/2023/wordml/word16du" xmlns:w16sdtdh="http://schemas.microsoft.com/office/word/2020/wordml/sdtdatahash" xmlns:w16sdtfl="http://schemas.microsoft.com/office/word/2024/wordml/sdtformatlock" xmlns:w16se="http://schemas.microsoft.com/office/word/2015/wordml/symex" xmlns:wpg="http://schemas.microsoft.com/office/word/2010/wordprocessingGroup" xmlns:wpi="http://schemas.microsoft.com/office/word/2010/wordprocessingInk" xmlns:wne="http://schemas.microsoft.com/office/word/2006/wordml" xmlns:wps="http://schemas.microsoft.com/office/word/2010/wordprocessingShape" mc:Ignorable="w14 w15 w16se w16cid w16 w16cex w16sdtdh w16sdtfl w16du wp14">
   <w:abstractNum w:abstractNumId="0" w15:restartNumberingAfterBreak="0">
+    <w:nsid w:val="30376800"/>
+    <w:multiLevelType w:val="multilevel"/>
+    <w:tmpl w:val="2D4AD410"/>
+    <w:lvl w:ilvl="0">
+      <w:start w:val="1"/>
+      <w:numFmt w:val="bullet"/>
+      <w:lvlText w:val=""/>
+      <w:lvlJc w:val="left"/>
+      <w:pPr>
+        <w:tabs>
+          <w:tab w:val="num" w:pos="720"/>
+        </w:tabs>
+        <w:ind w:left="720" w:hanging="360"/>
+      </w:pPr>
+      <w:rPr>
+        <w:rFonts w:ascii="Symbol" w:hAnsi="Symbol" w:hint="default"/>
+        <w:sz w:val="20"/>
+      </w:rPr>
+    </w:lvl>
+    <w:lvl w:ilvl="1" w:tentative="1">
+      <w:start w:val="1"/>
+      <w:numFmt w:val="bullet"/>
+      <w:lvlText w:val="o"/>
+      <w:lvlJc w:val="left"/>
+      <w:pPr>
+        <w:tabs>
+          <w:tab w:val="num" w:pos="1440"/>
+        </w:tabs>
+        <w:ind w:left="1440" w:hanging="360"/>
+      </w:pPr>
+      <w:rPr>
+        <w:rFonts w:ascii="Courier New" w:hAnsi="Courier New" w:hint="default"/>
+        <w:sz w:val="20"/>
+      </w:rPr>
+    </w:lvl>
+    <w:lvl w:ilvl="2" w:tentative="1">
+      <w:start w:val="1"/>
+      <w:numFmt w:val="bullet"/>
+      <w:lvlText w:val=""/>
+      <w:lvlJc w:val="left"/>
+      <w:pPr>
+        <w:tabs>
+          <w:tab w:val="num" w:pos="2160"/>
+        </w:tabs>
+        <w:ind w:left="2160" w:hanging="360"/>
+      </w:pPr>
+      <w:rPr>
+        <w:rFonts w:ascii="Wingdings" w:hAnsi="Wingdings" w:hint="default"/>
+        <w:sz w:val="20"/>
+      </w:rPr>
+    </w:lvl>
+    <w:lvl w:ilvl="3" w:tentative="1">
+      <w:start w:val="1"/>
+      <w:numFmt w:val="bullet"/>
+      <w:lvlText w:val=""/>
+      <w:lvlJc w:val="left"/>
+      <w:pPr>
+        <w:tabs>
+          <w:tab w:val="num" w:pos="2880"/>
+        </w:tabs>
+        <w:ind w:left="2880" w:hanging="360"/>
+      </w:pPr>
+      <w:rPr>
+        <w:rFonts w:ascii="Wingdings" w:hAnsi="Wingdings" w:hint="default"/>
+        <w:sz w:val="20"/>
+      </w:rPr>
+    </w:lvl>
+    <w:lvl w:ilvl="4" w:tentative="1">
+      <w:start w:val="1"/>
+      <w:numFmt w:val="bullet"/>
+      <w:lvlText w:val=""/>
+      <w:lvlJc w:val="left"/>
+      <w:pPr>
+        <w:tabs>
+          <w:tab w:val="num" w:pos="3600"/>
+        </w:tabs>
+        <w:ind w:left="3600" w:hanging="360"/>
+      </w:pPr>
+      <w:rPr>
+        <w:rFonts w:ascii="Wingdings" w:hAnsi="Wingdings" w:hint="default"/>
+        <w:sz w:val="20"/>
+      </w:rPr>
+    </w:lvl>
+    <w:lvl w:ilvl="5" w:tentative="1">
+      <w:start w:val="1"/>
+      <w:numFmt w:val="bullet"/>
+      <w:lvlText w:val=""/>
+      <w:lvlJc w:val="left"/>
+      <w:pPr>
+        <w:tabs>
+          <w:tab w:val="num" w:pos="4320"/>
+        </w:tabs>
+        <w:ind w:left="4320" w:hanging="360"/>
+      </w:pPr>
+      <w:rPr>
+        <w:rFonts w:ascii="Wingdings" w:hAnsi="Wingdings" w:hint="default"/>
+        <w:sz w:val="20"/>
+      </w:rPr>
+    </w:lvl>
+    <w:lvl w:ilvl="6" w:tentative="1">
+      <w:start w:val="1"/>
+      <w:numFmt w:val="bullet"/>
+      <w:lvlText w:val=""/>
+      <w:lvlJc w:val="left"/>
+      <w:pPr>
+        <w:tabs>
+          <w:tab w:val="num" w:pos="5040"/>
+        </w:tabs>
+        <w:ind w:left="5040" w:hanging="360"/>
+      </w:pPr>
+      <w:rPr>
+        <w:rFonts w:ascii="Wingdings" w:hAnsi="Wingdings" w:hint="default"/>
+        <w:sz w:val="20"/>
+      </w:rPr>
+    </w:lvl>
+    <w:lvl w:ilvl="7" w:tentative="1">
+      <w:start w:val="1"/>
+      <w:numFmt w:val="bullet"/>
+      <w:lvlText w:val=""/>
+      <w:lvlJc w:val="left"/>
+      <w:pPr>
+        <w:tabs>
+          <w:tab w:val="num" w:pos="5760"/>
+        </w:tabs>
+        <w:ind w:left="5760" w:hanging="360"/>
+      </w:pPr>
+      <w:rPr>
+        <w:rFonts w:ascii="Wingdings" w:hAnsi="Wingdings" w:hint="default"/>
+        <w:sz w:val="20"/>
+      </w:rPr>
+    </w:lvl>
+    <w:lvl w:ilvl="8" w:tentative="1">
+      <w:start w:val="1"/>
+      <w:numFmt w:val="bullet"/>
+      <w:lvlText w:val=""/>
+      <w:lvlJc w:val="left"/>
+      <w:pPr>
+        <w:tabs>
+          <w:tab w:val="num" w:pos="6480"/>
+        </w:tabs>
+        <w:ind w:left="6480" w:hanging="360"/>
+      </w:pPr>
+      <w:rPr>
+        <w:rFonts w:ascii="Wingdings" w:hAnsi="Wingdings" w:hint="default"/>
+        <w:sz w:val="20"/>
+      </w:rPr>
+    </w:lvl>
+  </w:abstractNum>
+  <w:abstractNum w:abstractNumId="1" w15:restartNumberingAfterBreak="0">
+    <w:nsid w:val="3AAC075D"/>
+    <w:multiLevelType w:val="hybridMultilevel"/>
+    <w:tmpl w:val="3132CB02"/>
+    <w:lvl w:ilvl="0" w:tplc="08090001">
+      <w:start w:val="1"/>
+      <w:numFmt w:val="bullet"/>
+      <w:lvlText w:val=""/>
+      <w:lvlJc w:val="left"/>
+      <w:pPr>
+        <w:ind w:left="720" w:hanging="360"/>
+      </w:pPr>
+      <w:rPr>
+        <w:rFonts w:ascii="Symbol" w:hAnsi="Symbol" w:hint="default"/>
+      </w:rPr>
+    </w:lvl>
+    <w:lvl w:ilvl="1" w:tplc="08090003" w:tentative="1">
+      <w:start w:val="1"/>
+      <w:numFmt w:val="bullet"/>
+      <w:lvlText w:val="o"/>
+      <w:lvlJc w:val="left"/>
+      <w:pPr>
+        <w:ind w:left="1440" w:hanging="360"/>
+      </w:pPr>
+      <w:rPr>
+        <w:rFonts w:ascii="Courier New" w:hAnsi="Courier New" w:cs="Courier New" w:hint="default"/>
+      </w:rPr>
+    </w:lvl>
+    <w:lvl w:ilvl="2" w:tplc="08090005" w:tentative="1">
+      <w:start w:val="1"/>
+      <w:numFmt w:val="bullet"/>
+      <w:lvlText w:val=""/>
+      <w:lvlJc w:val="left"/>
+      <w:pPr>
+        <w:ind w:left="2160" w:hanging="360"/>
+      </w:pPr>
+      <w:rPr>
+        <w:rFonts w:ascii="Wingdings" w:hAnsi="Wingdings" w:hint="default"/>
+      </w:rPr>
+    </w:lvl>
+    <w:lvl w:ilvl="3" w:tplc="08090001" w:tentative="1">
+      <w:start w:val="1"/>
+      <w:numFmt w:val="bullet"/>
+      <w:lvlText w:val=""/>
+      <w:lvlJc w:val="left"/>
+      <w:pPr>
+        <w:ind w:left="2880" w:hanging="360"/>
+      </w:pPr>
+      <w:rPr>
+        <w:rFonts w:ascii="Symbol" w:hAnsi="Symbol" w:hint="default"/>
+      </w:rPr>
+    </w:lvl>
+    <w:lvl w:ilvl="4" w:tplc="08090003" w:tentative="1">
+      <w:start w:val="1"/>
+      <w:numFmt w:val="bullet"/>
+      <w:lvlText w:val="o"/>
+      <w:lvlJc w:val="left"/>
+      <w:pPr>
+        <w:ind w:left="3600" w:hanging="360"/>
+      </w:pPr>
+      <w:rPr>
+        <w:rFonts w:ascii="Courier New" w:hAnsi="Courier New" w:cs="Courier New" w:hint="default"/>
+      </w:rPr>
+    </w:lvl>
+    <w:lvl w:ilvl="5" w:tplc="08090005" w:tentative="1">
+      <w:start w:val="1"/>
+      <w:numFmt w:val="bullet"/>
+      <w:lvlText w:val=""/>
+      <w:lvlJc w:val="left"/>
+      <w:pPr>
+        <w:ind w:left="4320" w:hanging="360"/>
+      </w:pPr>
+      <w:rPr>
+        <w:rFonts w:ascii="Wingdings" w:hAnsi="Wingdings" w:hint="default"/>
+      </w:rPr>
+    </w:lvl>
+    <w:lvl w:ilvl="6" w:tplc="08090001" w:tentative="1">
+      <w:start w:val="1"/>
+      <w:numFmt w:val="bullet"/>
+      <w:lvlText w:val=""/>
+      <w:lvlJc w:val="left"/>
+      <w:pPr>
+        <w:ind w:left="5040" w:hanging="360"/>
+      </w:pPr>
+      <w:rPr>
+        <w:rFonts w:ascii="Symbol" w:hAnsi="Symbol" w:hint="default"/>
+      </w:rPr>
+    </w:lvl>
+    <w:lvl w:ilvl="7" w:tplc="08090003" w:tentative="1">
+      <w:start w:val="1"/>
+      <w:numFmt w:val="bullet"/>
+      <w:lvlText w:val="o"/>
+      <w:lvlJc w:val="left"/>
+      <w:pPr>
+        <w:ind w:left="5760" w:hanging="360"/>
+      </w:pPr>
+      <w:rPr>
+        <w:rFonts w:ascii="Courier New" w:hAnsi="Courier New" w:cs="Courier New" w:hint="default"/>
+      </w:rPr>
+    </w:lvl>
+    <w:lvl w:ilvl="8" w:tplc="08090005" w:tentative="1">
+      <w:start w:val="1"/>
+      <w:numFmt w:val="bullet"/>
+      <w:lvlText w:val=""/>
+      <w:lvlJc w:val="left"/>
+      <w:pPr>
+        <w:ind w:left="6480" w:hanging="360"/>
+      </w:pPr>
+      <w:rPr>
+        <w:rFonts w:ascii="Wingdings" w:hAnsi="Wingdings" w:hint="default"/>
+      </w:rPr>
+    </w:lvl>
+  </w:abstractNum>
+  <w:abstractNum w:abstractNumId="2" w15:restartNumberingAfterBreak="0">
+    <w:nsid w:val="3F1C4BA7"/>
+    <w:multiLevelType w:val="multilevel"/>
+    <w:tmpl w:val="257459B4"/>
+    <w:lvl w:ilvl="0">
+      <w:start w:val="1"/>
+      <w:numFmt w:val="bullet"/>
+      <w:lvlText w:val=""/>
+      <w:lvlJc w:val="left"/>
+      <w:pPr>
+        <w:tabs>
+          <w:tab w:val="num" w:pos="720"/>
+        </w:tabs>
+        <w:ind w:left="720" w:hanging="360"/>
+      </w:pPr>
+      <w:rPr>
+        <w:rFonts w:ascii="Symbol" w:hAnsi="Symbol" w:hint="default"/>
+        <w:sz w:val="20"/>
+      </w:rPr>
+    </w:lvl>
+    <w:lvl w:ilvl="1" w:tentative="1">
+      <w:start w:val="1"/>
+      <w:numFmt w:val="bullet"/>
+      <w:lvlText w:val="o"/>
+      <w:lvlJc w:val="left"/>
+      <w:pPr>
+        <w:tabs>
+          <w:tab w:val="num" w:pos="1440"/>
+        </w:tabs>
+        <w:ind w:left="1440" w:hanging="360"/>
+      </w:pPr>
+      <w:rPr>
+        <w:rFonts w:ascii="Courier New" w:hAnsi="Courier New" w:hint="default"/>
+        <w:sz w:val="20"/>
+      </w:rPr>
+    </w:lvl>
+    <w:lvl w:ilvl="2" w:tentative="1">
+      <w:start w:val="1"/>
+      <w:numFmt w:val="bullet"/>
+      <w:lvlText w:val=""/>
+      <w:lvlJc w:val="left"/>
+      <w:pPr>
+        <w:tabs>
+          <w:tab w:val="num" w:pos="2160"/>
+        </w:tabs>
+        <w:ind w:left="2160" w:hanging="360"/>
+      </w:pPr>
+      <w:rPr>
+        <w:rFonts w:ascii="Wingdings" w:hAnsi="Wingdings" w:hint="default"/>
+        <w:sz w:val="20"/>
+      </w:rPr>
+    </w:lvl>
+    <w:lvl w:ilvl="3" w:tentative="1">
+      <w:start w:val="1"/>
+      <w:numFmt w:val="bullet"/>
+      <w:lvlText w:val=""/>
+      <w:lvlJc w:val="left"/>
+      <w:pPr>
+        <w:tabs>
+          <w:tab w:val="num" w:pos="2880"/>
+        </w:tabs>
+        <w:ind w:left="2880" w:hanging="360"/>
+      </w:pPr>
+      <w:rPr>
+        <w:rFonts w:ascii="Wingdings" w:hAnsi="Wingdings" w:hint="default"/>
+        <w:sz w:val="20"/>
+      </w:rPr>
+    </w:lvl>
+    <w:lvl w:ilvl="4" w:tentative="1">
+      <w:start w:val="1"/>
+      <w:numFmt w:val="bullet"/>
+      <w:lvlText w:val=""/>
+      <w:lvlJc w:val="left"/>
+      <w:pPr>
+        <w:tabs>
+          <w:tab w:val="num" w:pos="3600"/>
+        </w:tabs>
+        <w:ind w:left="3600" w:hanging="360"/>
+      </w:pPr>
+      <w:rPr>
+        <w:rFonts w:ascii="Wingdings" w:hAnsi="Wingdings" w:hint="default"/>
+        <w:sz w:val="20"/>
+      </w:rPr>
+    </w:lvl>
+    <w:lvl w:ilvl="5" w:tentative="1">
+      <w:start w:val="1"/>
+      <w:numFmt w:val="bullet"/>
+      <w:lvlText w:val=""/>
+      <w:lvlJc w:val="left"/>
+      <w:pPr>
+        <w:tabs>
+          <w:tab w:val="num" w:pos="4320"/>
+        </w:tabs>
+        <w:ind w:left="4320" w:hanging="360"/>
+      </w:pPr>
+      <w:rPr>
+        <w:rFonts w:ascii="Wingdings" w:hAnsi="Wingdings" w:hint="default"/>
+        <w:sz w:val="20"/>
+      </w:rPr>
+    </w:lvl>
+    <w:lvl w:ilvl="6" w:tentative="1">
+      <w:start w:val="1"/>
+      <w:numFmt w:val="bullet"/>
+      <w:lvlText w:val=""/>
+      <w:lvlJc w:val="left"/>
+      <w:pPr>
+        <w:tabs>
+          <w:tab w:val="num" w:pos="5040"/>
+        </w:tabs>
+        <w:ind w:left="5040" w:hanging="360"/>
+      </w:pPr>
+      <w:rPr>
+        <w:rFonts w:ascii="Wingdings" w:hAnsi="Wingdings" w:hint="default"/>
+        <w:sz w:val="20"/>
+      </w:rPr>
+    </w:lvl>
+    <w:lvl w:ilvl="7" w:tentative="1">
+      <w:start w:val="1"/>
+      <w:numFmt w:val="bullet"/>
+      <w:lvlText w:val=""/>
+      <w:lvlJc w:val="left"/>
+      <w:pPr>
+        <w:tabs>
+          <w:tab w:val="num" w:pos="5760"/>
+        </w:tabs>
+        <w:ind w:left="5760" w:hanging="360"/>
+      </w:pPr>
+      <w:rPr>
+        <w:rFonts w:ascii="Wingdings" w:hAnsi="Wingdings" w:hint="default"/>
+        <w:sz w:val="20"/>
+      </w:rPr>
+    </w:lvl>
+    <w:lvl w:ilvl="8" w:tentative="1">
+      <w:start w:val="1"/>
+      <w:numFmt w:val="bullet"/>
+      <w:lvlText w:val=""/>
+      <w:lvlJc w:val="left"/>
+      <w:pPr>
+        <w:tabs>
+          <w:tab w:val="num" w:pos="6480"/>
+        </w:tabs>
+        <w:ind w:left="6480" w:hanging="360"/>
+      </w:pPr>
+      <w:rPr>
+        <w:rFonts w:ascii="Wingdings" w:hAnsi="Wingdings" w:hint="default"/>
+        <w:sz w:val="20"/>
+      </w:rPr>
+    </w:lvl>
+  </w:abstractNum>
+  <w:abstractNum w:abstractNumId="3" w15:restartNumberingAfterBreak="0">
+    <w:nsid w:val="55700343"/>
+    <w:multiLevelType w:val="hybridMultilevel"/>
+    <w:tmpl w:val="A420F436"/>
+    <w:lvl w:ilvl="0" w:tplc="08090001">
+      <w:start w:val="1"/>
+      <w:numFmt w:val="bullet"/>
+      <w:lvlText w:val=""/>
+      <w:lvlJc w:val="left"/>
+      <w:pPr>
+        <w:ind w:left="720" w:hanging="360"/>
+      </w:pPr>
+      <w:rPr>
+        <w:rFonts w:ascii="Symbol" w:hAnsi="Symbol" w:hint="default"/>
+      </w:rPr>
+    </w:lvl>
+    <w:lvl w:ilvl="1" w:tplc="08090003" w:tentative="1">
+      <w:start w:val="1"/>
+      <w:numFmt w:val="bullet"/>
+      <w:lvlText w:val="o"/>
+      <w:lvlJc w:val="left"/>
+      <w:pPr>
+        <w:ind w:left="1440" w:hanging="360"/>
+      </w:pPr>
+      <w:rPr>
+        <w:rFonts w:ascii="Courier New" w:hAnsi="Courier New" w:cs="Courier New" w:hint="default"/>
+      </w:rPr>
+    </w:lvl>
+    <w:lvl w:ilvl="2" w:tplc="08090005" w:tentative="1">
+      <w:start w:val="1"/>
+      <w:numFmt w:val="bullet"/>
+      <w:lvlText w:val=""/>
+      <w:lvlJc w:val="left"/>
+      <w:pPr>
+        <w:ind w:left="2160" w:hanging="360"/>
+      </w:pPr>
+      <w:rPr>
+        <w:rFonts w:ascii="Wingdings" w:hAnsi="Wingdings" w:hint="default"/>
+      </w:rPr>
+    </w:lvl>
+    <w:lvl w:ilvl="3" w:tplc="08090001" w:tentative="1">
+      <w:start w:val="1"/>
+      <w:numFmt w:val="bullet"/>
+      <w:lvlText w:val=""/>
+      <w:lvlJc w:val="left"/>
+      <w:pPr>
+        <w:ind w:left="2880" w:hanging="360"/>
+      </w:pPr>
+      <w:rPr>
+        <w:rFonts w:ascii="Symbol" w:hAnsi="Symbol" w:hint="default"/>
+      </w:rPr>
+    </w:lvl>
+    <w:lvl w:ilvl="4" w:tplc="08090003" w:tentative="1">
+      <w:start w:val="1"/>
+      <w:numFmt w:val="bullet"/>
+      <w:lvlText w:val="o"/>
+      <w:lvlJc w:val="left"/>
+      <w:pPr>
+        <w:ind w:left="3600" w:hanging="360"/>
+      </w:pPr>
+      <w:rPr>
+        <w:rFonts w:ascii="Courier New" w:hAnsi="Courier New" w:cs="Courier New" w:hint="default"/>
+      </w:rPr>
+    </w:lvl>
+    <w:lvl w:ilvl="5" w:tplc="08090005" w:tentative="1">
+      <w:start w:val="1"/>
+      <w:numFmt w:val="bullet"/>
+      <w:lvlText w:val=""/>
+      <w:lvlJc w:val="left"/>
+      <w:pPr>
+        <w:ind w:left="4320" w:hanging="360"/>
+      </w:pPr>
+      <w:rPr>
+        <w:rFonts w:ascii="Wingdings" w:hAnsi="Wingdings" w:hint="default"/>
+      </w:rPr>
+    </w:lvl>
+    <w:lvl w:ilvl="6" w:tplc="08090001" w:tentative="1">
+      <w:start w:val="1"/>
+      <w:numFmt w:val="bullet"/>
+      <w:lvlText w:val=""/>
+      <w:lvlJc w:val="left"/>
+      <w:pPr>
+        <w:ind w:left="5040" w:hanging="360"/>
+      </w:pPr>
+      <w:rPr>
+        <w:rFonts w:ascii="Symbol" w:hAnsi="Symbol" w:hint="default"/>
+      </w:rPr>
+    </w:lvl>
+    <w:lvl w:ilvl="7" w:tplc="08090003" w:tentative="1">
+      <w:start w:val="1"/>
+      <w:numFmt w:val="bullet"/>
+      <w:lvlText w:val="o"/>
+      <w:lvlJc w:val="left"/>
+      <w:pPr>
+        <w:ind w:left="5760" w:hanging="360"/>
+      </w:pPr>
+      <w:rPr>
+        <w:rFonts w:ascii="Courier New" w:hAnsi="Courier New" w:cs="Courier New" w:hint="default"/>
+      </w:rPr>
+    </w:lvl>
+    <w:lvl w:ilvl="8" w:tplc="08090005" w:tentative="1">
+      <w:start w:val="1"/>
+      <w:numFmt w:val="bullet"/>
+      <w:lvlText w:val=""/>
+      <w:lvlJc w:val="left"/>
+      <w:pPr>
+        <w:ind w:left="6480" w:hanging="360"/>
+      </w:pPr>
+      <w:rPr>
+        <w:rFonts w:ascii="Wingdings" w:hAnsi="Wingdings" w:hint="default"/>
+      </w:rPr>
+    </w:lvl>
+  </w:abstractNum>
+  <w:abstractNum w:abstractNumId="4" w15:restartNumberingAfterBreak="0">
+    <w:nsid w:val="5AF947DB"/>
+    <w:multiLevelType w:val="hybridMultilevel"/>
+    <w:tmpl w:val="C204A59A"/>
+    <w:lvl w:ilvl="0" w:tplc="08090001">
+      <w:start w:val="1"/>
+      <w:numFmt w:val="bullet"/>
+      <w:lvlText w:val=""/>
+      <w:lvlJc w:val="left"/>
+      <w:pPr>
+        <w:ind w:left="720" w:hanging="360"/>
+      </w:pPr>
+      <w:rPr>
+        <w:rFonts w:ascii="Symbol" w:hAnsi="Symbol" w:hint="default"/>
+      </w:rPr>
+    </w:lvl>
+    <w:lvl w:ilvl="1" w:tplc="08090003" w:tentative="1">
+      <w:start w:val="1"/>
+      <w:numFmt w:val="bullet"/>
+      <w:lvlText w:val="o"/>
+      <w:lvlJc w:val="left"/>
+      <w:pPr>
+        <w:ind w:left="1440" w:hanging="360"/>
+      </w:pPr>
+      <w:rPr>
+        <w:rFonts w:ascii="Courier New" w:hAnsi="Courier New" w:cs="Courier New" w:hint="default"/>
+      </w:rPr>
+    </w:lvl>
+    <w:lvl w:ilvl="2" w:tplc="08090005" w:tentative="1">
+      <w:start w:val="1"/>
+      <w:numFmt w:val="bullet"/>
+      <w:lvlText w:val=""/>
+      <w:lvlJc w:val="left"/>
+      <w:pPr>
+        <w:ind w:left="2160" w:hanging="360"/>
+      </w:pPr>
+      <w:rPr>
+        <w:rFonts w:ascii="Wingdings" w:hAnsi="Wingdings" w:hint="default"/>
+      </w:rPr>
+    </w:lvl>
+    <w:lvl w:ilvl="3" w:tplc="08090001" w:tentative="1">
+      <w:start w:val="1"/>
+      <w:numFmt w:val="bullet"/>
+      <w:lvlText w:val=""/>
+      <w:lvlJc w:val="left"/>
+      <w:pPr>
+        <w:ind w:left="2880" w:hanging="360"/>
+      </w:pPr>
+      <w:rPr>
+        <w:rFonts w:ascii="Symbol" w:hAnsi="Symbol" w:hint="default"/>
+      </w:rPr>
+    </w:lvl>
+    <w:lvl w:ilvl="4" w:tplc="08090003" w:tentative="1">
+      <w:start w:val="1"/>
+      <w:numFmt w:val="bullet"/>
+      <w:lvlText w:val="o"/>
+      <w:lvlJc w:val="left"/>
+      <w:pPr>
+        <w:ind w:left="3600" w:hanging="360"/>
+      </w:pPr>
+      <w:rPr>
+        <w:rFonts w:ascii="Courier New" w:hAnsi="Courier New" w:cs="Courier New" w:hint="default"/>
+      </w:rPr>
+    </w:lvl>
+    <w:lvl w:ilvl="5" w:tplc="08090005" w:tentative="1">
+      <w:start w:val="1"/>
+      <w:numFmt w:val="bullet"/>
+      <w:lvlText w:val=""/>
+      <w:lvlJc w:val="left"/>
+      <w:pPr>
+        <w:ind w:left="4320" w:hanging="360"/>
+      </w:pPr>
+      <w:rPr>
+        <w:rFonts w:ascii="Wingdings" w:hAnsi="Wingdings" w:hint="default"/>
+      </w:rPr>
+    </w:lvl>
+    <w:lvl w:ilvl="6" w:tplc="08090001" w:tentative="1">
+      <w:start w:val="1"/>
+      <w:numFmt w:val="bullet"/>
+      <w:lvlText w:val=""/>
+      <w:lvlJc w:val="left"/>
+      <w:pPr>
+        <w:ind w:left="5040" w:hanging="360"/>
+      </w:pPr>
+      <w:rPr>
+        <w:rFonts w:ascii="Symbol" w:hAnsi="Symbol" w:hint="default"/>
+      </w:rPr>
+    </w:lvl>
+    <w:lvl w:ilvl="7" w:tplc="08090003" w:tentative="1">
+      <w:start w:val="1"/>
+      <w:numFmt w:val="bullet"/>
+      <w:lvlText w:val="o"/>
+      <w:lvlJc w:val="left"/>
+      <w:pPr>
+        <w:ind w:left="5760" w:hanging="360"/>
+      </w:pPr>
+      <w:rPr>
+        <w:rFonts w:ascii="Courier New" w:hAnsi="Courier New" w:cs="Courier New" w:hint="default"/>
+      </w:rPr>
+    </w:lvl>
+    <w:lvl w:ilvl="8" w:tplc="08090005" w:tentative="1">
+      <w:start w:val="1"/>
+      <w:numFmt w:val="bullet"/>
+      <w:lvlText w:val=""/>
+      <w:lvlJc w:val="left"/>
+      <w:pPr>
+        <w:ind w:left="6480" w:hanging="360"/>
+      </w:pPr>
+      <w:rPr>
+        <w:rFonts w:ascii="Wingdings" w:hAnsi="Wingdings" w:hint="default"/>
+      </w:rPr>
+    </w:lvl>
+  </w:abstractNum>
+  <w:abstractNum w:abstractNumId="5" w15:restartNumberingAfterBreak="0">
+    <w:nsid w:val="5CDB1681"/>
+    <w:multiLevelType w:val="hybridMultilevel"/>
+    <w:tmpl w:val="0280393A"/>
+    <w:lvl w:ilvl="0" w:tplc="08090001">
+      <w:start w:val="1"/>
+      <w:numFmt w:val="bullet"/>
+      <w:lvlText w:val=""/>
+      <w:lvlJc w:val="left"/>
+      <w:pPr>
+        <w:ind w:left="720" w:hanging="360"/>
+      </w:pPr>
+      <w:rPr>
+        <w:rFonts w:ascii="Symbol" w:hAnsi="Symbol" w:hint="default"/>
+      </w:rPr>
+    </w:lvl>
+    <w:lvl w:ilvl="1" w:tplc="08090003" w:tentative="1">
+      <w:start w:val="1"/>
+      <w:numFmt w:val="bullet"/>
+      <w:lvlText w:val="o"/>
+      <w:lvlJc w:val="left"/>
+      <w:pPr>
+        <w:ind w:left="1440" w:hanging="360"/>
+      </w:pPr>
+      <w:rPr>
+        <w:rFonts w:ascii="Courier New" w:hAnsi="Courier New" w:cs="Courier New" w:hint="default"/>
+      </w:rPr>
+    </w:lvl>
+    <w:lvl w:ilvl="2" w:tplc="08090005" w:tentative="1">
+      <w:start w:val="1"/>
+      <w:numFmt w:val="bullet"/>
+      <w:lvlText w:val=""/>
+      <w:lvlJc w:val="left"/>
+      <w:pPr>
+        <w:ind w:left="2160" w:hanging="360"/>
+      </w:pPr>
+      <w:rPr>
+        <w:rFonts w:ascii="Wingdings" w:hAnsi="Wingdings" w:hint="default"/>
+      </w:rPr>
+    </w:lvl>
+    <w:lvl w:ilvl="3" w:tplc="08090001" w:tentative="1">
+      <w:start w:val="1"/>
+      <w:numFmt w:val="bullet"/>
+      <w:lvlText w:val=""/>
+      <w:lvlJc w:val="left"/>
+      <w:pPr>
+        <w:ind w:left="2880" w:hanging="360"/>
+      </w:pPr>
+      <w:rPr>
+        <w:rFonts w:ascii="Symbol" w:hAnsi="Symbol" w:hint="default"/>
+      </w:rPr>
+    </w:lvl>
+    <w:lvl w:ilvl="4" w:tplc="08090003" w:tentative="1">
+      <w:start w:val="1"/>
+      <w:numFmt w:val="bullet"/>
+      <w:lvlText w:val="o"/>
+      <w:lvlJc w:val="left"/>
+      <w:pPr>
+        <w:ind w:left="3600" w:hanging="360"/>
+      </w:pPr>
+      <w:rPr>
+        <w:rFonts w:ascii="Courier New" w:hAnsi="Courier New" w:cs="Courier New" w:hint="default"/>
+      </w:rPr>
+    </w:lvl>
+    <w:lvl w:ilvl="5" w:tplc="08090005" w:tentative="1">
+      <w:start w:val="1"/>
+      <w:numFmt w:val="bullet"/>
+      <w:lvlText w:val=""/>
+      <w:lvlJc w:val="left"/>
+      <w:pPr>
+        <w:ind w:left="4320" w:hanging="360"/>
+      </w:pPr>
+      <w:rPr>
+        <w:rFonts w:ascii="Wingdings" w:hAnsi="Wingdings" w:hint="default"/>
+      </w:rPr>
+    </w:lvl>
+    <w:lvl w:ilvl="6" w:tplc="08090001" w:tentative="1">
+      <w:start w:val="1"/>
+      <w:numFmt w:val="bullet"/>
+      <w:lvlText w:val=""/>
+      <w:lvlJc w:val="left"/>
+      <w:pPr>
+        <w:ind w:left="5040" w:hanging="360"/>
+      </w:pPr>
+      <w:rPr>
+        <w:rFonts w:ascii="Symbol" w:hAnsi="Symbol" w:hint="default"/>
+      </w:rPr>
+    </w:lvl>
+    <w:lvl w:ilvl="7" w:tplc="08090003" w:tentative="1">
+      <w:start w:val="1"/>
+      <w:numFmt w:val="bullet"/>
+      <w:lvlText w:val="o"/>
+      <w:lvlJc w:val="left"/>
+      <w:pPr>
+        <w:ind w:left="5760" w:hanging="360"/>
+      </w:pPr>
+      <w:rPr>
+        <w:rFonts w:ascii="Courier New" w:hAnsi="Courier New" w:cs="Courier New" w:hint="default"/>
+      </w:rPr>
+    </w:lvl>
+    <w:lvl w:ilvl="8" w:tplc="08090005" w:tentative="1">
+      <w:start w:val="1"/>
+      <w:numFmt w:val="bullet"/>
+      <w:lvlText w:val=""/>
+      <w:lvlJc w:val="left"/>
+      <w:pPr>
+        <w:ind w:left="6480" w:hanging="360"/>
+      </w:pPr>
+      <w:rPr>
+        <w:rFonts w:ascii="Wingdings" w:hAnsi="Wingdings" w:hint="default"/>
+      </w:rPr>
+    </w:lvl>
+  </w:abstractNum>
+  <w:abstractNum w:abstractNumId="6" w15:restartNumberingAfterBreak="0">
     <w:nsid w:val="6AE17503"/>
     <w:multiLevelType w:val="hybridMultilevel"/>
     <w:tmpl w:val="9212411E"/>
@@ -1724,8 +3885,118 @@
       </w:rPr>
     </w:lvl>
   </w:abstractNum>
+  <w:abstractNum w:abstractNumId="7" w15:restartNumberingAfterBreak="0">
+    <w:nsid w:val="74941036"/>
+    <w:multiLevelType w:val="hybridMultilevel"/>
+    <w:tmpl w:val="ECEA73E0"/>
+    <w:lvl w:ilvl="0" w:tplc="0809000F">
+      <w:start w:val="1"/>
+      <w:numFmt w:val="decimal"/>
+      <w:lvlText w:val="%1."/>
+      <w:lvlJc w:val="left"/>
+      <w:pPr>
+        <w:ind w:left="720" w:hanging="360"/>
+      </w:pPr>
+      <w:rPr>
+        <w:rFonts w:hint="default"/>
+      </w:rPr>
+    </w:lvl>
+    <w:lvl w:ilvl="1" w:tplc="08090019" w:tentative="1">
+      <w:start w:val="1"/>
+      <w:numFmt w:val="lowerLetter"/>
+      <w:lvlText w:val="%2."/>
+      <w:lvlJc w:val="left"/>
+      <w:pPr>
+        <w:ind w:left="1440" w:hanging="360"/>
+      </w:pPr>
+    </w:lvl>
+    <w:lvl w:ilvl="2" w:tplc="0809001B" w:tentative="1">
+      <w:start w:val="1"/>
+      <w:numFmt w:val="lowerRoman"/>
+      <w:lvlText w:val="%3."/>
+      <w:lvlJc w:val="right"/>
+      <w:pPr>
+        <w:ind w:left="2160" w:hanging="180"/>
+      </w:pPr>
+    </w:lvl>
+    <w:lvl w:ilvl="3" w:tplc="0809000F" w:tentative="1">
+      <w:start w:val="1"/>
+      <w:numFmt w:val="decimal"/>
+      <w:lvlText w:val="%4."/>
+      <w:lvlJc w:val="left"/>
+      <w:pPr>
+        <w:ind w:left="2880" w:hanging="360"/>
+      </w:pPr>
+    </w:lvl>
+    <w:lvl w:ilvl="4" w:tplc="08090019" w:tentative="1">
+      <w:start w:val="1"/>
+      <w:numFmt w:val="lowerLetter"/>
+      <w:lvlText w:val="%5."/>
+      <w:lvlJc w:val="left"/>
+      <w:pPr>
+        <w:ind w:left="3600" w:hanging="360"/>
+      </w:pPr>
+    </w:lvl>
+    <w:lvl w:ilvl="5" w:tplc="0809001B" w:tentative="1">
+      <w:start w:val="1"/>
+      <w:numFmt w:val="lowerRoman"/>
+      <w:lvlText w:val="%6."/>
+      <w:lvlJc w:val="right"/>
+      <w:pPr>
+        <w:ind w:left="4320" w:hanging="180"/>
+      </w:pPr>
+    </w:lvl>
+    <w:lvl w:ilvl="6" w:tplc="0809000F" w:tentative="1">
+      <w:start w:val="1"/>
+      <w:numFmt w:val="decimal"/>
+      <w:lvlText w:val="%7."/>
+      <w:lvlJc w:val="left"/>
+      <w:pPr>
+        <w:ind w:left="5040" w:hanging="360"/>
+      </w:pPr>
+    </w:lvl>
+    <w:lvl w:ilvl="7" w:tplc="08090019" w:tentative="1">
+      <w:start w:val="1"/>
+      <w:numFmt w:val="lowerLetter"/>
+      <w:lvlText w:val="%8."/>
+      <w:lvlJc w:val="left"/>
+      <w:pPr>
+        <w:ind w:left="5760" w:hanging="360"/>
+      </w:pPr>
+    </w:lvl>
+    <w:lvl w:ilvl="8" w:tplc="0809001B" w:tentative="1">
+      <w:start w:val="1"/>
+      <w:numFmt w:val="lowerRoman"/>
+      <w:lvlText w:val="%9."/>
+      <w:lvlJc w:val="right"/>
+      <w:pPr>
+        <w:ind w:left="6480" w:hanging="180"/>
+      </w:pPr>
+    </w:lvl>
+  </w:abstractNum>
   <w:num w:numId="1" w16cid:durableId="1324160313">
+    <w:abstractNumId w:val="6"/>
+  </w:num>
+  <w:num w:numId="2" w16cid:durableId="1298072034">
+    <w:abstractNumId w:val="4"/>
+  </w:num>
+  <w:num w:numId="3" w16cid:durableId="787117022">
+    <w:abstractNumId w:val="5"/>
+  </w:num>
+  <w:num w:numId="4" w16cid:durableId="1843660622">
+    <w:abstractNumId w:val="7"/>
+  </w:num>
+  <w:num w:numId="5" w16cid:durableId="1343554576">
+    <w:abstractNumId w:val="2"/>
+  </w:num>
+  <w:num w:numId="6" w16cid:durableId="1706777">
     <w:abstractNumId w:val="0"/>
+  </w:num>
+  <w:num w:numId="7" w16cid:durableId="2121682850">
+    <w:abstractNumId w:val="1"/>
+  </w:num>
+  <w:num w:numId="8" w16cid:durableId="1226793071">
+    <w:abstractNumId w:val="3"/>
   </w:num>
 </w:numbering>
 </file>

--- a/COMP 3000/Project Docs/Development Documentation.docx
+++ b/COMP 3000/Project Docs/Development Documentation.docx
@@ -2973,6 +2973,9 @@
     </w:p>
     <w:p>
       <w:r>
+        <w:rPr>
+          <w:noProof/>
+        </w:rPr>
         <w:drawing>
           <wp:inline distT="0" distB="0" distL="0" distR="0" wp14:anchorId="22EE215E" wp14:editId="1B0F12D3">
             <wp:extent cx="5731510" cy="3193415"/>
@@ -2998,6 +3001,45 @@
                     <a:xfrm>
                       <a:off x="0" y="0"/>
                       <a:ext cx="5731510" cy="3193415"/>
+                    </a:xfrm>
+                    <a:prstGeom prst="rect">
+                      <a:avLst/>
+                    </a:prstGeom>
+                  </pic:spPr>
+                </pic:pic>
+              </a:graphicData>
+            </a:graphic>
+          </wp:inline>
+        </w:drawing>
+      </w:r>
+    </w:p>
+    <w:p>
+      <w:r>
+        <w:drawing>
+          <wp:inline distT="0" distB="0" distL="0" distR="0" wp14:anchorId="04DFFDA8" wp14:editId="55AFE1C5">
+            <wp:extent cx="5731510" cy="2765425"/>
+            <wp:effectExtent l="0" t="0" r="2540" b="0"/>
+            <wp:docPr id="562813836" name="Picture 1" descr="A screenshot of a computer&#10;&#10;AI-generated content may be incorrect."/>
+            <wp:cNvGraphicFramePr>
+              <a:graphicFrameLocks xmlns:a="http://schemas.openxmlformats.org/drawingml/2006/main" noChangeAspect="1"/>
+            </wp:cNvGraphicFramePr>
+            <a:graphic xmlns:a="http://schemas.openxmlformats.org/drawingml/2006/main">
+              <a:graphicData uri="http://schemas.openxmlformats.org/drawingml/2006/picture">
+                <pic:pic xmlns:pic="http://schemas.openxmlformats.org/drawingml/2006/picture">
+                  <pic:nvPicPr>
+                    <pic:cNvPr id="562813836" name="Picture 1" descr="A screenshot of a computer&#10;&#10;AI-generated content may be incorrect."/>
+                    <pic:cNvPicPr/>
+                  </pic:nvPicPr>
+                  <pic:blipFill>
+                    <a:blip r:embed="rId25"/>
+                    <a:stretch>
+                      <a:fillRect/>
+                    </a:stretch>
+                  </pic:blipFill>
+                  <pic:spPr>
+                    <a:xfrm>
+                      <a:off x="0" y="0"/>
+                      <a:ext cx="5731510" cy="2765425"/>
                     </a:xfrm>
                     <a:prstGeom prst="rect">
                       <a:avLst/>

--- a/COMP 3000/Project Docs/Development Documentation.docx
+++ b/COMP 3000/Project Docs/Development Documentation.docx
@@ -137,7 +137,15 @@
         <w:t>https://openphish.com/academic_use.html</w:t>
       </w:r>
       <w:r>
-        <w:t xml:space="preserve"> - open source community </w:t>
+        <w:t xml:space="preserve"> - </w:t>
+      </w:r>
+      <w:proofErr w:type="gramStart"/>
+      <w:r>
+        <w:t>open source</w:t>
+      </w:r>
+      <w:proofErr w:type="gramEnd"/>
+      <w:r>
+        <w:t xml:space="preserve"> community </w:t>
       </w:r>
       <w:r>
         <w:t>drive</w:t>
@@ -158,10 +166,19 @@
     </w:p>
     <w:p>
       <w:r>
-        <w:t>google api safe search</w:t>
-      </w:r>
-    </w:p>
-    <w:p>
+        <w:t xml:space="preserve">google </w:t>
+      </w:r>
+      <w:proofErr w:type="spellStart"/>
+      <w:r>
+        <w:t>api</w:t>
+      </w:r>
+      <w:proofErr w:type="spellEnd"/>
+      <w:r>
+        <w:t xml:space="preserve"> safe search</w:t>
+      </w:r>
+    </w:p>
+    <w:p>
+      <w:proofErr w:type="spellStart"/>
       <w:r>
         <w:rPr>
           <w:b/>
@@ -169,6 +186,7 @@
         </w:rPr>
         <w:t>OpenPhish</w:t>
       </w:r>
+      <w:proofErr w:type="spellEnd"/>
       <w:r>
         <w:t xml:space="preserve"> — phishing feed / intelligence. </w:t>
       </w:r>
@@ -182,6 +200,7 @@
       </w:hyperlink>
     </w:p>
     <w:p>
+      <w:proofErr w:type="spellStart"/>
       <w:r>
         <w:t>P</w:t>
       </w:r>
@@ -192,6 +211,7 @@
         </w:rPr>
         <w:t>hishTank</w:t>
       </w:r>
+      <w:proofErr w:type="spellEnd"/>
       <w:r>
         <w:t xml:space="preserve"> — community-driven phishing URL data and API. (Often free). </w:t>
       </w:r>
@@ -229,11 +249,16 @@
       </w:r>
     </w:p>
     <w:p>
+      <w:proofErr w:type="gramStart"/>
       <w:r>
         <w:t xml:space="preserve">https://emaildetective.io/pricing </w:t>
       </w:r>
       <w:r>
-        <w:t xml:space="preserve"> -1000 </w:t>
+        <w:t xml:space="preserve"> -</w:t>
+      </w:r>
+      <w:proofErr w:type="gramEnd"/>
+      <w:r>
+        <w:t xml:space="preserve">1000 </w:t>
       </w:r>
       <w:r>
         <w:t>emails per month</w:t>
@@ -330,8 +355,13 @@
       </w:r>
     </w:p>
     <w:p>
-      <w:r>
-        <w:t>js – process data</w:t>
+      <w:proofErr w:type="spellStart"/>
+      <w:r>
+        <w:t>js</w:t>
+      </w:r>
+      <w:proofErr w:type="spellEnd"/>
+      <w:r>
+        <w:t xml:space="preserve"> – process data</w:t>
       </w:r>
     </w:p>
     <w:p>
@@ -1007,7 +1037,23 @@
                 <w:sz w:val="16"/>
                 <w:szCs w:val="16"/>
               </w:rPr>
-              <w:t>Start of with a small of integrated software and slowly expand the covered software.</w:t>
+              <w:t xml:space="preserve">Start </w:t>
+            </w:r>
+            <w:proofErr w:type="spellStart"/>
+            <w:r>
+              <w:rPr>
+                <w:sz w:val="16"/>
+                <w:szCs w:val="16"/>
+              </w:rPr>
+              <w:t>of</w:t>
+            </w:r>
+            <w:proofErr w:type="spellEnd"/>
+            <w:r>
+              <w:rPr>
+                <w:sz w:val="16"/>
+                <w:szCs w:val="16"/>
+              </w:rPr>
+              <w:t xml:space="preserve"> with a small of integrated software and slowly expand the covered software.</w:t>
             </w:r>
           </w:p>
         </w:tc>
@@ -1971,7 +2017,15 @@
         <w:t>The software will treat all users fairly, regardless of language, demographic, or background. No user should be disadvantaged by how information is presented.</w:t>
       </w:r>
       <w:r>
-        <w:t xml:space="preserve"> The software will attempt to represent all of the above.</w:t>
+        <w:t xml:space="preserve"> The software will attempt to represent </w:t>
+      </w:r>
+      <w:proofErr w:type="gramStart"/>
+      <w:r>
+        <w:t>all of</w:t>
+      </w:r>
+      <w:proofErr w:type="gramEnd"/>
+      <w:r>
+        <w:t xml:space="preserve"> the above.</w:t>
       </w:r>
     </w:p>
     <w:p>
@@ -2158,9 +2212,14 @@
           <w:b w:val="0"/>
         </w:rPr>
       </w:pPr>
+      <w:proofErr w:type="spellStart"/>
       <w:r>
         <w:lastRenderedPageBreak/>
-        <w:t>Cofense PDR</w:t>
+        <w:t>Cofense</w:t>
+      </w:r>
+      <w:proofErr w:type="spellEnd"/>
+      <w:r>
+        <w:t xml:space="preserve"> PDR</w:t>
       </w:r>
     </w:p>
     <w:p>
@@ -2269,8 +2328,21 @@
         <w:pStyle w:val="Heading3"/>
       </w:pPr>
       <w:r>
-        <w:t>Blue Arca PhishGuard - Phishing Protection for WebMail</w:t>
-      </w:r>
+        <w:t xml:space="preserve">Blue Arca </w:t>
+      </w:r>
+      <w:proofErr w:type="spellStart"/>
+      <w:r>
+        <w:t>PhishGuard</w:t>
+      </w:r>
+      <w:proofErr w:type="spellEnd"/>
+      <w:r>
+        <w:t xml:space="preserve"> - Phishing Protection for </w:t>
+      </w:r>
+      <w:proofErr w:type="spellStart"/>
+      <w:r>
+        <w:t>WebMail</w:t>
+      </w:r>
+      <w:proofErr w:type="spellEnd"/>
     </w:p>
     <w:p>
       <w:hyperlink r:id="rId20" w:history="1">
@@ -2300,9 +2372,11 @@
       <w:pPr>
         <w:pStyle w:val="Heading3"/>
       </w:pPr>
+      <w:proofErr w:type="spellStart"/>
       <w:r>
         <w:t>Clippit</w:t>
       </w:r>
+      <w:proofErr w:type="spellEnd"/>
     </w:p>
     <w:p>
       <w:r>
@@ -2451,13 +2525,20 @@
           </wp:anchor>
         </w:drawing>
       </w:r>
+      <w:proofErr w:type="spellStart"/>
       <w:r>
         <w:t>BonziBuddy</w:t>
       </w:r>
-    </w:p>
-    <w:p>
-      <w:r>
-        <w:t>BonziBuddy was a desktop assistant that could tell jokes, talk and sing songs. It aimed to make using the computer more fun by providing web browsing help. The program used text-to-speech technology for this.</w:t>
+      <w:proofErr w:type="spellEnd"/>
+    </w:p>
+    <w:p>
+      <w:proofErr w:type="spellStart"/>
+      <w:r>
+        <w:t>BonziBuddy</w:t>
+      </w:r>
+      <w:proofErr w:type="spellEnd"/>
+      <w:r>
+        <w:t xml:space="preserve"> was a desktop assistant that could tell jokes, talk and sing songs. It aimed to make using the computer more fun by providing web browsing help. The program used text-to-speech technology for this.</w:t>
       </w:r>
     </w:p>
     <w:p/>
@@ -2748,7 +2829,15 @@
         <w:t>APIs:</w:t>
       </w:r>
       <w:r>
-        <w:t xml:space="preserve"> Google Safe Browsing, OpenPhish,</w:t>
+        <w:t xml:space="preserve"> Google Safe Browsing, </w:t>
+      </w:r>
+      <w:proofErr w:type="spellStart"/>
+      <w:r>
+        <w:t>OpenPhish</w:t>
+      </w:r>
+      <w:proofErr w:type="spellEnd"/>
+      <w:r>
+        <w:t>,</w:t>
       </w:r>
       <w:r>
         <w:t xml:space="preserve"> </w:t>
@@ -2775,8 +2864,13 @@
         <w:t xml:space="preserve"> </w:t>
       </w:r>
       <w:r>
-        <w:t>a low intensity Llama  model</w:t>
-      </w:r>
+        <w:t xml:space="preserve">a low intensity </w:t>
+      </w:r>
+      <w:proofErr w:type="gramStart"/>
+      <w:r>
+        <w:t>Llama  model</w:t>
+      </w:r>
+      <w:proofErr w:type="gramEnd"/>
     </w:p>
     <w:p>
       <w:pPr>
@@ -2833,7 +2927,15 @@
         </w:numPr>
       </w:pPr>
       <w:r>
-        <w:t>90%&lt;=  of phishing emails flagged in test data</w:t>
+        <w:t>90%&lt;</w:t>
+      </w:r>
+      <w:proofErr w:type="gramStart"/>
+      <w:r>
+        <w:t>=  of</w:t>
+      </w:r>
+      <w:proofErr w:type="gramEnd"/>
+      <w:r>
+        <w:t xml:space="preserve"> phishing emails flagged in test data</w:t>
       </w:r>
     </w:p>
     <w:p>
@@ -3015,6 +3117,9 @@
     </w:p>
     <w:p>
       <w:r>
+        <w:rPr>
+          <w:noProof/>
+        </w:rPr>
         <w:drawing>
           <wp:inline distT="0" distB="0" distL="0" distR="0" wp14:anchorId="04DFFDA8" wp14:editId="55AFE1C5">
             <wp:extent cx="5731510" cy="2765425"/>
@@ -3052,6 +3157,126 @@
         </w:drawing>
       </w:r>
     </w:p>
+    <w:p/>
+    <w:p>
+      <w:pPr>
+        <w:pStyle w:val="Heading1"/>
+      </w:pPr>
+      <w:r>
+        <w:t>Tree walker</w:t>
+      </w:r>
+    </w:p>
+    <w:p>
+      <w:pPr>
+        <w:rPr>
+          <w:b/>
+          <w:bCs/>
+        </w:rPr>
+      </w:pPr>
+      <w:r>
+        <w:rPr>
+          <w:b/>
+          <w:bCs/>
+        </w:rPr>
+        <w:t xml:space="preserve">Why use </w:t>
+      </w:r>
+      <w:proofErr w:type="spellStart"/>
+      <w:r>
+        <w:rPr>
+          <w:b/>
+          <w:bCs/>
+        </w:rPr>
+        <w:t>TreeWalker</w:t>
+      </w:r>
+      <w:proofErr w:type="spellEnd"/>
+      <w:r>
+        <w:rPr>
+          <w:b/>
+          <w:bCs/>
+        </w:rPr>
+        <w:t xml:space="preserve"> instead of just </w:t>
+      </w:r>
+      <w:proofErr w:type="spellStart"/>
+      <w:r>
+        <w:rPr>
+          <w:b/>
+          <w:bCs/>
+        </w:rPr>
+        <w:t>innerHTML.replace</w:t>
+      </w:r>
+      <w:proofErr w:type="spellEnd"/>
+      <w:r>
+        <w:rPr>
+          <w:b/>
+          <w:bCs/>
+        </w:rPr>
+        <w:t>()?</w:t>
+      </w:r>
+    </w:p>
+    <w:p>
+      <w:pPr>
+        <w:numPr>
+          <w:ilvl w:val="0"/>
+          <w:numId w:val="9"/>
+        </w:numPr>
+      </w:pPr>
+      <w:r>
+        <w:t xml:space="preserve">Gmail emails have </w:t>
+      </w:r>
+      <w:r>
+        <w:rPr>
+          <w:b/>
+          <w:bCs/>
+        </w:rPr>
+        <w:t>complex HTML structures</w:t>
+      </w:r>
+      <w:r>
+        <w:t>, including links, formatting, signatures.</w:t>
+      </w:r>
+    </w:p>
+    <w:p>
+      <w:pPr>
+        <w:numPr>
+          <w:ilvl w:val="0"/>
+          <w:numId w:val="9"/>
+        </w:numPr>
+      </w:pPr>
+      <w:proofErr w:type="spellStart"/>
+      <w:r>
+        <w:t>innerHTML.replace</w:t>
+      </w:r>
+      <w:proofErr w:type="spellEnd"/>
+      <w:r>
+        <w:t>() could accidentally break tags or formatting.</w:t>
+      </w:r>
+    </w:p>
+    <w:p>
+      <w:pPr>
+        <w:numPr>
+          <w:ilvl w:val="0"/>
+          <w:numId w:val="9"/>
+        </w:numPr>
+      </w:pPr>
+      <w:proofErr w:type="spellStart"/>
+      <w:r>
+        <w:t>TreeWalker</w:t>
+      </w:r>
+      <w:proofErr w:type="spellEnd"/>
+      <w:r>
+        <w:t xml:space="preserve"> ensures you </w:t>
+      </w:r>
+      <w:r>
+        <w:rPr>
+          <w:b/>
+          <w:bCs/>
+        </w:rPr>
+        <w:t>only touch text</w:t>
+      </w:r>
+      <w:r>
+        <w:t>, leaving all HTML intact.</w:t>
+      </w:r>
+    </w:p>
+    <w:p/>
     <w:sectPr>
       <w:pgSz w:w="11906" w:h="16838"/>
       <w:pgMar w:top="1440" w:right="1440" w:bottom="1440" w:left="1440" w:header="708" w:footer="708" w:gutter="0"/>
@@ -3476,6 +3701,155 @@
     </w:lvl>
   </w:abstractNum>
   <w:abstractNum w:abstractNumId="3" w15:restartNumberingAfterBreak="0">
+    <w:nsid w:val="52956C9A"/>
+    <w:multiLevelType w:val="multilevel"/>
+    <w:tmpl w:val="26260704"/>
+    <w:lvl w:ilvl="0">
+      <w:start w:val="1"/>
+      <w:numFmt w:val="bullet"/>
+      <w:lvlText w:val=""/>
+      <w:lvlJc w:val="left"/>
+      <w:pPr>
+        <w:tabs>
+          <w:tab w:val="num" w:pos="720"/>
+        </w:tabs>
+        <w:ind w:left="720" w:hanging="360"/>
+      </w:pPr>
+      <w:rPr>
+        <w:rFonts w:ascii="Symbol" w:hAnsi="Symbol" w:hint="default"/>
+        <w:sz w:val="20"/>
+      </w:rPr>
+    </w:lvl>
+    <w:lvl w:ilvl="1" w:tentative="1">
+      <w:start w:val="1"/>
+      <w:numFmt w:val="bullet"/>
+      <w:lvlText w:val="o"/>
+      <w:lvlJc w:val="left"/>
+      <w:pPr>
+        <w:tabs>
+          <w:tab w:val="num" w:pos="1440"/>
+        </w:tabs>
+        <w:ind w:left="1440" w:hanging="360"/>
+      </w:pPr>
+      <w:rPr>
+        <w:rFonts w:ascii="Courier New" w:hAnsi="Courier New" w:hint="default"/>
+        <w:sz w:val="20"/>
+      </w:rPr>
+    </w:lvl>
+    <w:lvl w:ilvl="2" w:tentative="1">
+      <w:start w:val="1"/>
+      <w:numFmt w:val="bullet"/>
+      <w:lvlText w:val=""/>
+      <w:lvlJc w:val="left"/>
+      <w:pPr>
+        <w:tabs>
+          <w:tab w:val="num" w:pos="2160"/>
+        </w:tabs>
+        <w:ind w:left="2160" w:hanging="360"/>
+      </w:pPr>
+      <w:rPr>
+        <w:rFonts w:ascii="Wingdings" w:hAnsi="Wingdings" w:hint="default"/>
+        <w:sz w:val="20"/>
+      </w:rPr>
+    </w:lvl>
+    <w:lvl w:ilvl="3" w:tentative="1">
+      <w:start w:val="1"/>
+      <w:numFmt w:val="bullet"/>
+      <w:lvlText w:val=""/>
+      <w:lvlJc w:val="left"/>
+      <w:pPr>
+        <w:tabs>
+          <w:tab w:val="num" w:pos="2880"/>
+        </w:tabs>
+        <w:ind w:left="2880" w:hanging="360"/>
+      </w:pPr>
+      <w:rPr>
+        <w:rFonts w:ascii="Wingdings" w:hAnsi="Wingdings" w:hint="default"/>
+        <w:sz w:val="20"/>
+      </w:rPr>
+    </w:lvl>
+    <w:lvl w:ilvl="4" w:tentative="1">
+      <w:start w:val="1"/>
+      <w:numFmt w:val="bullet"/>
+      <w:lvlText w:val=""/>
+      <w:lvlJc w:val="left"/>
+      <w:pPr>
+        <w:tabs>
+          <w:tab w:val="num" w:pos="3600"/>
+        </w:tabs>
+        <w:ind w:left="3600" w:hanging="360"/>
+      </w:pPr>
+      <w:rPr>
+        <w:rFonts w:ascii="Wingdings" w:hAnsi="Wingdings" w:hint="default"/>
+        <w:sz w:val="20"/>
+      </w:rPr>
+    </w:lvl>
+    <w:lvl w:ilvl="5" w:tentative="1">
+      <w:start w:val="1"/>
+      <w:numFmt w:val="bullet"/>
+      <w:lvlText w:val=""/>
+      <w:lvlJc w:val="left"/>
+      <w:pPr>
+        <w:tabs>
+          <w:tab w:val="num" w:pos="4320"/>
+        </w:tabs>
+        <w:ind w:left="4320" w:hanging="360"/>
+      </w:pPr>
+      <w:rPr>
+        <w:rFonts w:ascii="Wingdings" w:hAnsi="Wingdings" w:hint="default"/>
+        <w:sz w:val="20"/>
+      </w:rPr>
+    </w:lvl>
+    <w:lvl w:ilvl="6" w:tentative="1">
+      <w:start w:val="1"/>
+      <w:numFmt w:val="bullet"/>
+      <w:lvlText w:val=""/>
+      <w:lvlJc w:val="left"/>
+      <w:pPr>
+        <w:tabs>
+          <w:tab w:val="num" w:pos="5040"/>
+        </w:tabs>
+        <w:ind w:left="5040" w:hanging="360"/>
+      </w:pPr>
+      <w:rPr>
+        <w:rFonts w:ascii="Wingdings" w:hAnsi="Wingdings" w:hint="default"/>
+        <w:sz w:val="20"/>
+      </w:rPr>
+    </w:lvl>
+    <w:lvl w:ilvl="7" w:tentative="1">
+      <w:start w:val="1"/>
+      <w:numFmt w:val="bullet"/>
+      <w:lvlText w:val=""/>
+      <w:lvlJc w:val="left"/>
+      <w:pPr>
+        <w:tabs>
+          <w:tab w:val="num" w:pos="5760"/>
+        </w:tabs>
+        <w:ind w:left="5760" w:hanging="360"/>
+      </w:pPr>
+      <w:rPr>
+        <w:rFonts w:ascii="Wingdings" w:hAnsi="Wingdings" w:hint="default"/>
+        <w:sz w:val="20"/>
+      </w:rPr>
+    </w:lvl>
+    <w:lvl w:ilvl="8" w:tentative="1">
+      <w:start w:val="1"/>
+      <w:numFmt w:val="bullet"/>
+      <w:lvlText w:val=""/>
+      <w:lvlJc w:val="left"/>
+      <w:pPr>
+        <w:tabs>
+          <w:tab w:val="num" w:pos="6480"/>
+        </w:tabs>
+        <w:ind w:left="6480" w:hanging="360"/>
+      </w:pPr>
+      <w:rPr>
+        <w:rFonts w:ascii="Wingdings" w:hAnsi="Wingdings" w:hint="default"/>
+        <w:sz w:val="20"/>
+      </w:rPr>
+    </w:lvl>
+  </w:abstractNum>
+  <w:abstractNum w:abstractNumId="4" w15:restartNumberingAfterBreak="0">
     <w:nsid w:val="55700343"/>
     <w:multiLevelType w:val="hybridMultilevel"/>
     <w:tmpl w:val="A420F436"/>
@@ -3588,7 +3962,7 @@
       </w:rPr>
     </w:lvl>
   </w:abstractNum>
-  <w:abstractNum w:abstractNumId="4" w15:restartNumberingAfterBreak="0">
+  <w:abstractNum w:abstractNumId="5" w15:restartNumberingAfterBreak="0">
     <w:nsid w:val="5AF947DB"/>
     <w:multiLevelType w:val="hybridMultilevel"/>
     <w:tmpl w:val="C204A59A"/>
@@ -3701,7 +4075,7 @@
       </w:rPr>
     </w:lvl>
   </w:abstractNum>
-  <w:abstractNum w:abstractNumId="5" w15:restartNumberingAfterBreak="0">
+  <w:abstractNum w:abstractNumId="6" w15:restartNumberingAfterBreak="0">
     <w:nsid w:val="5CDB1681"/>
     <w:multiLevelType w:val="hybridMultilevel"/>
     <w:tmpl w:val="0280393A"/>
@@ -3814,7 +4188,7 @@
       </w:rPr>
     </w:lvl>
   </w:abstractNum>
-  <w:abstractNum w:abstractNumId="6" w15:restartNumberingAfterBreak="0">
+  <w:abstractNum w:abstractNumId="7" w15:restartNumberingAfterBreak="0">
     <w:nsid w:val="6AE17503"/>
     <w:multiLevelType w:val="hybridMultilevel"/>
     <w:tmpl w:val="9212411E"/>
@@ -3927,7 +4301,7 @@
       </w:rPr>
     </w:lvl>
   </w:abstractNum>
-  <w:abstractNum w:abstractNumId="7" w15:restartNumberingAfterBreak="0">
+  <w:abstractNum w:abstractNumId="8" w15:restartNumberingAfterBreak="0">
     <w:nsid w:val="74941036"/>
     <w:multiLevelType w:val="hybridMultilevel"/>
     <w:tmpl w:val="ECEA73E0"/>
@@ -4017,16 +4391,16 @@
     </w:lvl>
   </w:abstractNum>
   <w:num w:numId="1" w16cid:durableId="1324160313">
+    <w:abstractNumId w:val="7"/>
+  </w:num>
+  <w:num w:numId="2" w16cid:durableId="1298072034">
+    <w:abstractNumId w:val="5"/>
+  </w:num>
+  <w:num w:numId="3" w16cid:durableId="787117022">
     <w:abstractNumId w:val="6"/>
   </w:num>
-  <w:num w:numId="2" w16cid:durableId="1298072034">
-    <w:abstractNumId w:val="4"/>
-  </w:num>
-  <w:num w:numId="3" w16cid:durableId="787117022">
-    <w:abstractNumId w:val="5"/>
-  </w:num>
   <w:num w:numId="4" w16cid:durableId="1843660622">
-    <w:abstractNumId w:val="7"/>
+    <w:abstractNumId w:val="8"/>
   </w:num>
   <w:num w:numId="5" w16cid:durableId="1343554576">
     <w:abstractNumId w:val="2"/>
@@ -4038,6 +4412,9 @@
     <w:abstractNumId w:val="1"/>
   </w:num>
   <w:num w:numId="8" w16cid:durableId="1226793071">
+    <w:abstractNumId w:val="4"/>
+  </w:num>
+  <w:num w:numId="9" w16cid:durableId="1371799971">
     <w:abstractNumId w:val="3"/>
   </w:num>
 </w:numbering>
@@ -4653,7 +5030,6 @@
   <w:style w:type="character" w:default="1" w:styleId="DefaultParagraphFont">
     <w:name w:val="Default Paragraph Font"/>
     <w:uiPriority w:val="1"/>
-    <w:semiHidden/>
     <w:unhideWhenUsed/>
   </w:style>
   <w:style w:type="table" w:default="1" w:styleId="TableNormal">

--- a/COMP 3000/Project Docs/Development Documentation.docx
+++ b/COMP 3000/Project Docs/Development Documentation.docx
@@ -3277,6 +3277,220 @@
       </w:r>
     </w:p>
     <w:p/>
+    <w:p/>
+    <w:p>
+      <w:pPr>
+        <w:pStyle w:val="Heading1"/>
+      </w:pPr>
+      <w:r>
+        <w:t>FUTURE PLANNS</w:t>
+      </w:r>
+    </w:p>
+    <w:p/>
+    <w:p>
+      <w:r>
+        <w:t xml:space="preserve">At this point I am scraping my own email. </w:t>
+      </w:r>
+      <w:r>
+        <w:br/>
+        <w:t xml:space="preserve">In the future when I have bad </w:t>
+      </w:r>
+      <w:proofErr w:type="spellStart"/>
+      <w:proofErr w:type="gramStart"/>
+      <w:r>
+        <w:t>words.json</w:t>
+      </w:r>
+      <w:proofErr w:type="spellEnd"/>
+      <w:proofErr w:type="gramEnd"/>
+      <w:r>
+        <w:t xml:space="preserve"> on an API I will have a running DB of data fall on that.</w:t>
+      </w:r>
+    </w:p>
+    <w:p/>
+    <w:p>
+      <w:pPr>
+        <w:jc w:val="center"/>
+      </w:pPr>
+    </w:p>
+    <w:p>
+      <w:pPr>
+        <w:pStyle w:val="Heading1"/>
+      </w:pPr>
+      <w:r>
+        <w:t>Reddit</w:t>
+      </w:r>
+    </w:p>
+    <w:p>
+      <w:pPr>
+        <w:numPr>
+          <w:ilvl w:val="0"/>
+          <w:numId w:val="10"/>
+        </w:numPr>
+      </w:pPr>
+      <w:r>
+        <w:t xml:space="preserve">The </w:t>
+      </w:r>
+      <w:proofErr w:type="spellStart"/>
+      <w:r>
+        <w:t>manifest.json</w:t>
+      </w:r>
+      <w:proofErr w:type="spellEnd"/>
+      <w:r>
+        <w:t xml:space="preserve"> file. Every browser extension needs one of these and all the main building blocks of your extension will need to be listed here (e.g. html file for your extension/popup window, content script, service worker/background script etc.) This will also need to mention the Browser APIs you want your extension to be able to access.</w:t>
+      </w:r>
+    </w:p>
+    <w:p>
+      <w:pPr>
+        <w:numPr>
+          <w:ilvl w:val="0"/>
+          <w:numId w:val="10"/>
+        </w:numPr>
+      </w:pPr>
+      <w:r>
+        <w:t>The content script (content.js/</w:t>
+      </w:r>
+      <w:proofErr w:type="spellStart"/>
+      <w:r>
+        <w:t>content.ts</w:t>
+      </w:r>
+      <w:proofErr w:type="spellEnd"/>
+      <w:r>
+        <w:t xml:space="preserve">). This is the file that gets injected into the DOM that can </w:t>
+      </w:r>
+      <w:proofErr w:type="gramStart"/>
+      <w:r>
+        <w:t>actually alter</w:t>
+      </w:r>
+      <w:proofErr w:type="gramEnd"/>
+      <w:r>
+        <w:t xml:space="preserve"> stuff on the webpage (E.g. changing background </w:t>
+      </w:r>
+      <w:proofErr w:type="spellStart"/>
+      <w:r>
+        <w:t>colors</w:t>
+      </w:r>
+      <w:proofErr w:type="spellEnd"/>
+      <w:r>
+        <w:t>).</w:t>
+      </w:r>
+    </w:p>
+    <w:p>
+      <w:pPr>
+        <w:numPr>
+          <w:ilvl w:val="0"/>
+          <w:numId w:val="10"/>
+        </w:numPr>
+      </w:pPr>
+      <w:r>
+        <w:t>The background script/service worker (background.js/</w:t>
+      </w:r>
+      <w:proofErr w:type="spellStart"/>
+      <w:r>
+        <w:t>ts</w:t>
+      </w:r>
+      <w:proofErr w:type="spellEnd"/>
+      <w:r>
+        <w:t xml:space="preserve">). Think of this as being like an event listener. There </w:t>
+      </w:r>
+      <w:proofErr w:type="gramStart"/>
+      <w:r>
+        <w:t>are</w:t>
+      </w:r>
+      <w:proofErr w:type="gramEnd"/>
+      <w:r>
+        <w:t xml:space="preserve"> a tonne of events that occur as a user browses the web (switching tab, going to a new website etc.). The background script can listen out for these events and then execute some code.</w:t>
+      </w:r>
+    </w:p>
+    <w:p>
+      <w:pPr>
+        <w:numPr>
+          <w:ilvl w:val="0"/>
+          <w:numId w:val="10"/>
+        </w:numPr>
+      </w:pPr>
+      <w:r>
+        <w:t>Message passing. If your background script is listening out for events (such as a user going onto a specific website), it's going to need to pass a message to your content script. The content script will then execute some code to change the appearance of a webpage.</w:t>
+      </w:r>
+    </w:p>
+    <w:p>
+      <w:r>
+        <w:t xml:space="preserve">A good place to start learning these things is the Google Dev docs. </w:t>
+      </w:r>
+      <w:proofErr w:type="gramStart"/>
+      <w:r>
+        <w:t>In particular, if</w:t>
+      </w:r>
+      <w:proofErr w:type="gramEnd"/>
+      <w:r>
+        <w:t xml:space="preserve"> thinking about building a chrome extension, three very important APIs to </w:t>
+      </w:r>
+      <w:proofErr w:type="gramStart"/>
+      <w:r>
+        <w:t>look into</w:t>
+      </w:r>
+      <w:proofErr w:type="gramEnd"/>
+      <w:r>
+        <w:t xml:space="preserve"> would be the runtime, storage and tabs APIs. Since you've also mentioned that you want your extension to only work on a specific site, </w:t>
+      </w:r>
+      <w:proofErr w:type="gramStart"/>
+      <w:r>
+        <w:t>look into</w:t>
+      </w:r>
+      <w:proofErr w:type="gramEnd"/>
+      <w:r>
+        <w:t xml:space="preserve"> the </w:t>
+      </w:r>
+      <w:proofErr w:type="spellStart"/>
+      <w:r>
+        <w:t>webNavigation</w:t>
+      </w:r>
+      <w:proofErr w:type="spellEnd"/>
+      <w:r>
+        <w:t xml:space="preserve"> API too.</w:t>
+      </w:r>
+    </w:p>
+    <w:p>
+      <w:hyperlink r:id="rId26" w:history="1">
+        <w:r>
+          <w:rPr>
+            <w:rStyle w:val="Hyperlink"/>
+          </w:rPr>
+          <w:t>https://www.reddit.com/r/learnprogramming/comments/12gufle/making_a_chrome_extension_that_changes_the</w:t>
+        </w:r>
+      </w:hyperlink>
+    </w:p>
+    <w:p>
+      <w:pPr>
+        <w:pStyle w:val="Heading1"/>
+      </w:pPr>
+      <w:r>
+        <w:t>Rory Meeting 20/11/25</w:t>
+      </w:r>
+    </w:p>
+    <w:p>
+      <w:r>
+        <w:t>Perform user testing early</w:t>
+      </w:r>
+    </w:p>
+    <w:p>
+      <w:r>
+        <w:t xml:space="preserve">Standardised Risk </w:t>
+      </w:r>
+      <w:proofErr w:type="spellStart"/>
+      <w:r>
+        <w:t>Assesment</w:t>
+      </w:r>
+      <w:proofErr w:type="spellEnd"/>
+      <w:r>
+        <w:t>.</w:t>
+      </w:r>
+    </w:p>
+    <w:p>
+      <w:r>
+        <w:t>Gemini – seamless ai integration with google?</w:t>
+      </w:r>
+    </w:p>
+    <w:p/>
     <w:sectPr>
       <w:pgSz w:w="11906" w:h="16838"/>
       <w:pgMar w:top="1440" w:right="1440" w:bottom="1440" w:left="1440" w:header="708" w:footer="708" w:gutter="0"/>
@@ -4302,6 +4516,119 @@
     </w:lvl>
   </w:abstractNum>
   <w:abstractNum w:abstractNumId="8" w15:restartNumberingAfterBreak="0">
+    <w:nsid w:val="6FB830BD"/>
+    <w:multiLevelType w:val="multilevel"/>
+    <w:tmpl w:val="1A0A73FC"/>
+    <w:lvl w:ilvl="0">
+      <w:start w:val="1"/>
+      <w:numFmt w:val="decimal"/>
+      <w:lvlText w:val="%1."/>
+      <w:lvlJc w:val="left"/>
+      <w:pPr>
+        <w:tabs>
+          <w:tab w:val="num" w:pos="720"/>
+        </w:tabs>
+        <w:ind w:left="720" w:hanging="360"/>
+      </w:pPr>
+    </w:lvl>
+    <w:lvl w:ilvl="1" w:tentative="1">
+      <w:start w:val="1"/>
+      <w:numFmt w:val="decimal"/>
+      <w:lvlText w:val="%2."/>
+      <w:lvlJc w:val="left"/>
+      <w:pPr>
+        <w:tabs>
+          <w:tab w:val="num" w:pos="1440"/>
+        </w:tabs>
+        <w:ind w:left="1440" w:hanging="360"/>
+      </w:pPr>
+    </w:lvl>
+    <w:lvl w:ilvl="2" w:tentative="1">
+      <w:start w:val="1"/>
+      <w:numFmt w:val="decimal"/>
+      <w:lvlText w:val="%3."/>
+      <w:lvlJc w:val="left"/>
+      <w:pPr>
+        <w:tabs>
+          <w:tab w:val="num" w:pos="2160"/>
+        </w:tabs>
+        <w:ind w:left="2160" w:hanging="360"/>
+      </w:pPr>
+    </w:lvl>
+    <w:lvl w:ilvl="3" w:tentative="1">
+      <w:start w:val="1"/>
+      <w:numFmt w:val="decimal"/>
+      <w:lvlText w:val="%4."/>
+      <w:lvlJc w:val="left"/>
+      <w:pPr>
+        <w:tabs>
+          <w:tab w:val="num" w:pos="2880"/>
+        </w:tabs>
+        <w:ind w:left="2880" w:hanging="360"/>
+      </w:pPr>
+    </w:lvl>
+    <w:lvl w:ilvl="4" w:tentative="1">
+      <w:start w:val="1"/>
+      <w:numFmt w:val="decimal"/>
+      <w:lvlText w:val="%5."/>
+      <w:lvlJc w:val="left"/>
+      <w:pPr>
+        <w:tabs>
+          <w:tab w:val="num" w:pos="3600"/>
+        </w:tabs>
+        <w:ind w:left="3600" w:hanging="360"/>
+      </w:pPr>
+    </w:lvl>
+    <w:lvl w:ilvl="5" w:tentative="1">
+      <w:start w:val="1"/>
+      <w:numFmt w:val="decimal"/>
+      <w:lvlText w:val="%6."/>
+      <w:lvlJc w:val="left"/>
+      <w:pPr>
+        <w:tabs>
+          <w:tab w:val="num" w:pos="4320"/>
+        </w:tabs>
+        <w:ind w:left="4320" w:hanging="360"/>
+      </w:pPr>
+    </w:lvl>
+    <w:lvl w:ilvl="6" w:tentative="1">
+      <w:start w:val="1"/>
+      <w:numFmt w:val="decimal"/>
+      <w:lvlText w:val="%7."/>
+      <w:lvlJc w:val="left"/>
+      <w:pPr>
+        <w:tabs>
+          <w:tab w:val="num" w:pos="5040"/>
+        </w:tabs>
+        <w:ind w:left="5040" w:hanging="360"/>
+      </w:pPr>
+    </w:lvl>
+    <w:lvl w:ilvl="7" w:tentative="1">
+      <w:start w:val="1"/>
+      <w:numFmt w:val="decimal"/>
+      <w:lvlText w:val="%8."/>
+      <w:lvlJc w:val="left"/>
+      <w:pPr>
+        <w:tabs>
+          <w:tab w:val="num" w:pos="5760"/>
+        </w:tabs>
+        <w:ind w:left="5760" w:hanging="360"/>
+      </w:pPr>
+    </w:lvl>
+    <w:lvl w:ilvl="8" w:tentative="1">
+      <w:start w:val="1"/>
+      <w:numFmt w:val="decimal"/>
+      <w:lvlText w:val="%9."/>
+      <w:lvlJc w:val="left"/>
+      <w:pPr>
+        <w:tabs>
+          <w:tab w:val="num" w:pos="6480"/>
+        </w:tabs>
+        <w:ind w:left="6480" w:hanging="360"/>
+      </w:pPr>
+    </w:lvl>
+  </w:abstractNum>
+  <w:abstractNum w:abstractNumId="9" w15:restartNumberingAfterBreak="0">
     <w:nsid w:val="74941036"/>
     <w:multiLevelType w:val="hybridMultilevel"/>
     <w:tmpl w:val="ECEA73E0"/>
@@ -4400,7 +4727,7 @@
     <w:abstractNumId w:val="6"/>
   </w:num>
   <w:num w:numId="4" w16cid:durableId="1843660622">
-    <w:abstractNumId w:val="8"/>
+    <w:abstractNumId w:val="9"/>
   </w:num>
   <w:num w:numId="5" w16cid:durableId="1343554576">
     <w:abstractNumId w:val="2"/>
@@ -4416,6 +4743,9 @@
   </w:num>
   <w:num w:numId="9" w16cid:durableId="1371799971">
     <w:abstractNumId w:val="3"/>
+  </w:num>
+  <w:num w:numId="10" w16cid:durableId="349071992">
+    <w:abstractNumId w:val="8"/>
   </w:num>
 </w:numbering>
 </file>

--- a/COMP 3000/Project Docs/Development Documentation.docx
+++ b/COMP 3000/Project Docs/Development Documentation.docx
@@ -137,15 +137,7 @@
         <w:t>https://openphish.com/academic_use.html</w:t>
       </w:r>
       <w:r>
-        <w:t xml:space="preserve"> - </w:t>
-      </w:r>
-      <w:proofErr w:type="gramStart"/>
-      <w:r>
-        <w:t>open source</w:t>
-      </w:r>
-      <w:proofErr w:type="gramEnd"/>
-      <w:r>
-        <w:t xml:space="preserve"> community </w:t>
+        <w:t xml:space="preserve"> - open source community </w:t>
       </w:r>
       <w:r>
         <w:t>drive</w:t>
@@ -166,19 +158,10 @@
     </w:p>
     <w:p>
       <w:r>
-        <w:t xml:space="preserve">google </w:t>
-      </w:r>
-      <w:proofErr w:type="spellStart"/>
-      <w:r>
-        <w:t>api</w:t>
-      </w:r>
-      <w:proofErr w:type="spellEnd"/>
-      <w:r>
-        <w:t xml:space="preserve"> safe search</w:t>
-      </w:r>
-    </w:p>
-    <w:p>
-      <w:proofErr w:type="spellStart"/>
+        <w:t>google api safe search</w:t>
+      </w:r>
+    </w:p>
+    <w:p>
       <w:r>
         <w:rPr>
           <w:b/>
@@ -186,7 +169,6 @@
         </w:rPr>
         <w:t>OpenPhish</w:t>
       </w:r>
-      <w:proofErr w:type="spellEnd"/>
       <w:r>
         <w:t xml:space="preserve"> — phishing feed / intelligence. </w:t>
       </w:r>
@@ -200,7 +182,6 @@
       </w:hyperlink>
     </w:p>
     <w:p>
-      <w:proofErr w:type="spellStart"/>
       <w:r>
         <w:t>P</w:t>
       </w:r>
@@ -211,7 +192,6 @@
         </w:rPr>
         <w:t>hishTank</w:t>
       </w:r>
-      <w:proofErr w:type="spellEnd"/>
       <w:r>
         <w:t xml:space="preserve"> — community-driven phishing URL data and API. (Often free). </w:t>
       </w:r>
@@ -249,16 +229,11 @@
       </w:r>
     </w:p>
     <w:p>
-      <w:proofErr w:type="gramStart"/>
       <w:r>
         <w:t xml:space="preserve">https://emaildetective.io/pricing </w:t>
       </w:r>
       <w:r>
-        <w:t xml:space="preserve"> -</w:t>
-      </w:r>
-      <w:proofErr w:type="gramEnd"/>
-      <w:r>
-        <w:t xml:space="preserve">1000 </w:t>
+        <w:t xml:space="preserve"> -1000 </w:t>
       </w:r>
       <w:r>
         <w:t>emails per month</w:t>
@@ -355,13 +330,8 @@
       </w:r>
     </w:p>
     <w:p>
-      <w:proofErr w:type="spellStart"/>
-      <w:r>
-        <w:t>js</w:t>
-      </w:r>
-      <w:proofErr w:type="spellEnd"/>
-      <w:r>
-        <w:t xml:space="preserve"> – process data</w:t>
+      <w:r>
+        <w:t>js – process data</w:t>
       </w:r>
     </w:p>
     <w:p>
@@ -1037,23 +1007,7 @@
                 <w:sz w:val="16"/>
                 <w:szCs w:val="16"/>
               </w:rPr>
-              <w:t xml:space="preserve">Start </w:t>
-            </w:r>
-            <w:proofErr w:type="spellStart"/>
-            <w:r>
-              <w:rPr>
-                <w:sz w:val="16"/>
-                <w:szCs w:val="16"/>
-              </w:rPr>
-              <w:t>of</w:t>
-            </w:r>
-            <w:proofErr w:type="spellEnd"/>
-            <w:r>
-              <w:rPr>
-                <w:sz w:val="16"/>
-                <w:szCs w:val="16"/>
-              </w:rPr>
-              <w:t xml:space="preserve"> with a small of integrated software and slowly expand the covered software.</w:t>
+              <w:t>Start of with a small of integrated software and slowly expand the covered software.</w:t>
             </w:r>
           </w:p>
         </w:tc>
@@ -2017,15 +1971,7 @@
         <w:t>The software will treat all users fairly, regardless of language, demographic, or background. No user should be disadvantaged by how information is presented.</w:t>
       </w:r>
       <w:r>
-        <w:t xml:space="preserve"> The software will attempt to represent </w:t>
-      </w:r>
-      <w:proofErr w:type="gramStart"/>
-      <w:r>
-        <w:t>all of</w:t>
-      </w:r>
-      <w:proofErr w:type="gramEnd"/>
-      <w:r>
-        <w:t xml:space="preserve"> the above.</w:t>
+        <w:t xml:space="preserve"> The software will attempt to represent all of the above.</w:t>
       </w:r>
     </w:p>
     <w:p>
@@ -2212,14 +2158,9 @@
           <w:b w:val="0"/>
         </w:rPr>
       </w:pPr>
-      <w:proofErr w:type="spellStart"/>
       <w:r>
         <w:lastRenderedPageBreak/>
-        <w:t>Cofense</w:t>
-      </w:r>
-      <w:proofErr w:type="spellEnd"/>
-      <w:r>
-        <w:t xml:space="preserve"> PDR</w:t>
+        <w:t>Cofense PDR</w:t>
       </w:r>
     </w:p>
     <w:p>
@@ -2328,21 +2269,8 @@
         <w:pStyle w:val="Heading3"/>
       </w:pPr>
       <w:r>
-        <w:t xml:space="preserve">Blue Arca </w:t>
-      </w:r>
-      <w:proofErr w:type="spellStart"/>
-      <w:r>
-        <w:t>PhishGuard</w:t>
-      </w:r>
-      <w:proofErr w:type="spellEnd"/>
-      <w:r>
-        <w:t xml:space="preserve"> - Phishing Protection for </w:t>
-      </w:r>
-      <w:proofErr w:type="spellStart"/>
-      <w:r>
-        <w:t>WebMail</w:t>
-      </w:r>
-      <w:proofErr w:type="spellEnd"/>
+        <w:t>Blue Arca PhishGuard - Phishing Protection for WebMail</w:t>
+      </w:r>
     </w:p>
     <w:p>
       <w:hyperlink r:id="rId20" w:history="1">
@@ -2372,11 +2300,9 @@
       <w:pPr>
         <w:pStyle w:val="Heading3"/>
       </w:pPr>
-      <w:proofErr w:type="spellStart"/>
       <w:r>
         <w:t>Clippit</w:t>
       </w:r>
-      <w:proofErr w:type="spellEnd"/>
     </w:p>
     <w:p>
       <w:r>
@@ -2525,20 +2451,13 @@
           </wp:anchor>
         </w:drawing>
       </w:r>
-      <w:proofErr w:type="spellStart"/>
       <w:r>
         <w:t>BonziBuddy</w:t>
       </w:r>
-      <w:proofErr w:type="spellEnd"/>
-    </w:p>
-    <w:p>
-      <w:proofErr w:type="spellStart"/>
-      <w:r>
-        <w:t>BonziBuddy</w:t>
-      </w:r>
-      <w:proofErr w:type="spellEnd"/>
-      <w:r>
-        <w:t xml:space="preserve"> was a desktop assistant that could tell jokes, talk and sing songs. It aimed to make using the computer more fun by providing web browsing help. The program used text-to-speech technology for this.</w:t>
+    </w:p>
+    <w:p>
+      <w:r>
+        <w:t>BonziBuddy was a desktop assistant that could tell jokes, talk and sing songs. It aimed to make using the computer more fun by providing web browsing help. The program used text-to-speech technology for this.</w:t>
       </w:r>
     </w:p>
     <w:p/>
@@ -2829,15 +2748,7 @@
         <w:t>APIs:</w:t>
       </w:r>
       <w:r>
-        <w:t xml:space="preserve"> Google Safe Browsing, </w:t>
-      </w:r>
-      <w:proofErr w:type="spellStart"/>
-      <w:r>
-        <w:t>OpenPhish</w:t>
-      </w:r>
-      <w:proofErr w:type="spellEnd"/>
-      <w:r>
-        <w:t>,</w:t>
+        <w:t xml:space="preserve"> Google Safe Browsing, OpenPhish,</w:t>
       </w:r>
       <w:r>
         <w:t xml:space="preserve"> </w:t>
@@ -2864,13 +2775,8 @@
         <w:t xml:space="preserve"> </w:t>
       </w:r>
       <w:r>
-        <w:t xml:space="preserve">a low intensity </w:t>
-      </w:r>
-      <w:proofErr w:type="gramStart"/>
-      <w:r>
-        <w:t>Llama  model</w:t>
-      </w:r>
-      <w:proofErr w:type="gramEnd"/>
+        <w:t>a low intensity Llama  model</w:t>
+      </w:r>
     </w:p>
     <w:p>
       <w:pPr>
@@ -2927,15 +2833,7 @@
         </w:numPr>
       </w:pPr>
       <w:r>
-        <w:t>90%&lt;</w:t>
-      </w:r>
-      <w:proofErr w:type="gramStart"/>
-      <w:r>
-        <w:t>=  of</w:t>
-      </w:r>
-      <w:proofErr w:type="gramEnd"/>
-      <w:r>
-        <w:t xml:space="preserve"> phishing emails flagged in test data</w:t>
+        <w:t>90%&lt;=  of phishing emails flagged in test data</w:t>
       </w:r>
     </w:p>
     <w:p>
@@ -3178,39 +3076,7 @@
           <w:b/>
           <w:bCs/>
         </w:rPr>
-        <w:t xml:space="preserve">Why use </w:t>
-      </w:r>
-      <w:proofErr w:type="spellStart"/>
-      <w:r>
-        <w:rPr>
-          <w:b/>
-          <w:bCs/>
-        </w:rPr>
-        <w:t>TreeWalker</w:t>
-      </w:r>
-      <w:proofErr w:type="spellEnd"/>
-      <w:r>
-        <w:rPr>
-          <w:b/>
-          <w:bCs/>
-        </w:rPr>
-        <w:t xml:space="preserve"> instead of just </w:t>
-      </w:r>
-      <w:proofErr w:type="spellStart"/>
-      <w:r>
-        <w:rPr>
-          <w:b/>
-          <w:bCs/>
-        </w:rPr>
-        <w:t>innerHTML.replace</w:t>
-      </w:r>
-      <w:proofErr w:type="spellEnd"/>
-      <w:r>
-        <w:rPr>
-          <w:b/>
-          <w:bCs/>
-        </w:rPr>
-        <w:t>()?</w:t>
+        <w:t>Why use TreeWalker instead of just innerHTML.replace()?</w:t>
       </w:r>
     </w:p>
     <w:p>
@@ -3241,13 +3107,8 @@
           <w:numId w:val="9"/>
         </w:numPr>
       </w:pPr>
-      <w:proofErr w:type="spellStart"/>
-      <w:r>
-        <w:t>innerHTML.replace</w:t>
-      </w:r>
-      <w:proofErr w:type="spellEnd"/>
-      <w:r>
-        <w:t>() could accidentally break tags or formatting.</w:t>
+      <w:r>
+        <w:t>innerHTML.replace() could accidentally break tags or formatting.</w:t>
       </w:r>
     </w:p>
     <w:p>
@@ -3257,13 +3118,8 @@
           <w:numId w:val="9"/>
         </w:numPr>
       </w:pPr>
-      <w:proofErr w:type="spellStart"/>
-      <w:r>
-        <w:t>TreeWalker</w:t>
-      </w:r>
-      <w:proofErr w:type="spellEnd"/>
-      <w:r>
-        <w:t xml:space="preserve"> ensures you </w:t>
+      <w:r>
+        <w:t xml:space="preserve">TreeWalker ensures you </w:t>
       </w:r>
       <w:r>
         <w:rPr>
@@ -3293,17 +3149,7 @@
       </w:r>
       <w:r>
         <w:br/>
-        <w:t xml:space="preserve">In the future when I have bad </w:t>
-      </w:r>
-      <w:proofErr w:type="spellStart"/>
-      <w:proofErr w:type="gramStart"/>
-      <w:r>
-        <w:t>words.json</w:t>
-      </w:r>
-      <w:proofErr w:type="spellEnd"/>
-      <w:proofErr w:type="gramEnd"/>
-      <w:r>
-        <w:t xml:space="preserve"> on an API I will have a running DB of data fall on that.</w:t>
+        <w:t>In the future when I have bad words.json on an API I will have a running DB of data fall on that.</w:t>
       </w:r>
     </w:p>
     <w:p/>
@@ -3328,15 +3174,7 @@
         </w:numPr>
       </w:pPr>
       <w:r>
-        <w:t xml:space="preserve">The </w:t>
-      </w:r>
-      <w:proofErr w:type="spellStart"/>
-      <w:r>
-        <w:t>manifest.json</w:t>
-      </w:r>
-      <w:proofErr w:type="spellEnd"/>
-      <w:r>
-        <w:t xml:space="preserve"> file. Every browser extension needs one of these and all the main building blocks of your extension will need to be listed here (e.g. html file for your extension/popup window, content script, service worker/background script etc.) This will also need to mention the Browser APIs you want your extension to be able to access.</w:t>
+        <w:t>The manifest.json file. Every browser extension needs one of these and all the main building blocks of your extension will need to be listed here (e.g. html file for your extension/popup window, content script, service worker/background script etc.) This will also need to mention the Browser APIs you want your extension to be able to access.</w:t>
       </w:r>
     </w:p>
     <w:p>
@@ -3347,31 +3185,7 @@
         </w:numPr>
       </w:pPr>
       <w:r>
-        <w:t>The content script (content.js/</w:t>
-      </w:r>
-      <w:proofErr w:type="spellStart"/>
-      <w:r>
-        <w:t>content.ts</w:t>
-      </w:r>
-      <w:proofErr w:type="spellEnd"/>
-      <w:r>
-        <w:t xml:space="preserve">). This is the file that gets injected into the DOM that can </w:t>
-      </w:r>
-      <w:proofErr w:type="gramStart"/>
-      <w:r>
-        <w:t>actually alter</w:t>
-      </w:r>
-      <w:proofErr w:type="gramEnd"/>
-      <w:r>
-        <w:t xml:space="preserve"> stuff on the webpage (E.g. changing background </w:t>
-      </w:r>
-      <w:proofErr w:type="spellStart"/>
-      <w:r>
-        <w:t>colors</w:t>
-      </w:r>
-      <w:proofErr w:type="spellEnd"/>
-      <w:r>
-        <w:t>).</w:t>
+        <w:t>The content script (content.js/content.ts). This is the file that gets injected into the DOM that can actually alter stuff on the webpage (E.g. changing background colors).</w:t>
       </w:r>
     </w:p>
     <w:p>
@@ -3382,23 +3196,7 @@
         </w:numPr>
       </w:pPr>
       <w:r>
-        <w:t>The background script/service worker (background.js/</w:t>
-      </w:r>
-      <w:proofErr w:type="spellStart"/>
-      <w:r>
-        <w:t>ts</w:t>
-      </w:r>
-      <w:proofErr w:type="spellEnd"/>
-      <w:r>
-        <w:t xml:space="preserve">). Think of this as being like an event listener. There </w:t>
-      </w:r>
-      <w:proofErr w:type="gramStart"/>
-      <w:r>
-        <w:t>are</w:t>
-      </w:r>
-      <w:proofErr w:type="gramEnd"/>
-      <w:r>
-        <w:t xml:space="preserve"> a tonne of events that occur as a user browses the web (switching tab, going to a new website etc.). The background script can listen out for these events and then execute some code.</w:t>
+        <w:t>The background script/service worker (background.js/ts). Think of this as being like an event listener. There are a tonne of events that occur as a user browses the web (switching tab, going to a new website etc.). The background script can listen out for these events and then execute some code.</w:t>
       </w:r>
     </w:p>
     <w:p>
@@ -3414,39 +3212,7 @@
     </w:p>
     <w:p>
       <w:r>
-        <w:t xml:space="preserve">A good place to start learning these things is the Google Dev docs. </w:t>
-      </w:r>
-      <w:proofErr w:type="gramStart"/>
-      <w:r>
-        <w:t>In particular, if</w:t>
-      </w:r>
-      <w:proofErr w:type="gramEnd"/>
-      <w:r>
-        <w:t xml:space="preserve"> thinking about building a chrome extension, three very important APIs to </w:t>
-      </w:r>
-      <w:proofErr w:type="gramStart"/>
-      <w:r>
-        <w:t>look into</w:t>
-      </w:r>
-      <w:proofErr w:type="gramEnd"/>
-      <w:r>
-        <w:t xml:space="preserve"> would be the runtime, storage and tabs APIs. Since you've also mentioned that you want your extension to only work on a specific site, </w:t>
-      </w:r>
-      <w:proofErr w:type="gramStart"/>
-      <w:r>
-        <w:t>look into</w:t>
-      </w:r>
-      <w:proofErr w:type="gramEnd"/>
-      <w:r>
-        <w:t xml:space="preserve"> the </w:t>
-      </w:r>
-      <w:proofErr w:type="spellStart"/>
-      <w:r>
-        <w:t>webNavigation</w:t>
-      </w:r>
-      <w:proofErr w:type="spellEnd"/>
-      <w:r>
-        <w:t xml:space="preserve"> API too.</w:t>
+        <w:t>A good place to start learning these things is the Google Dev docs. In particular, if thinking about building a chrome extension, three very important APIs to look into would be the runtime, storage and tabs APIs. Since you've also mentioned that you want your extension to only work on a specific site, look into the webNavigation API too.</w:t>
       </w:r>
     </w:p>
     <w:p>
@@ -3474,15 +3240,7 @@
     </w:p>
     <w:p>
       <w:r>
-        <w:t xml:space="preserve">Standardised Risk </w:t>
-      </w:r>
-      <w:proofErr w:type="spellStart"/>
-      <w:r>
-        <w:t>Assesment</w:t>
-      </w:r>
-      <w:proofErr w:type="spellEnd"/>
-      <w:r>
-        <w:t>.</w:t>
+        <w:t>Standardised Risk Assesment.</w:t>
       </w:r>
     </w:p>
     <w:p>
@@ -3491,6 +3249,351 @@
       </w:r>
     </w:p>
     <w:p/>
+    <w:p>
+      <w:pPr>
+        <w:pStyle w:val="Heading1"/>
+      </w:pPr>
+      <w:r>
+        <w:lastRenderedPageBreak/>
+        <w:t>User testing V1</w:t>
+      </w:r>
+    </w:p>
+    <w:p>
+      <w:r>
+        <w:t>I had my users my first working section of my initial prototype. I had the users test the UI for interacting with the software and tell me if the highlighting was identifiable.</w:t>
+      </w:r>
+    </w:p>
+    <w:tbl>
+      <w:tblPr>
+        <w:tblStyle w:val="TableGrid"/>
+        <w:tblW w:w="0" w:type="auto"/>
+        <w:tblLook w:val="04A0" w:firstRow="1" w:lastRow="0" w:firstColumn="1" w:lastColumn="0" w:noHBand="0" w:noVBand="1"/>
+      </w:tblPr>
+      <w:tblGrid>
+        <w:gridCol w:w="2254"/>
+        <w:gridCol w:w="2254"/>
+        <w:gridCol w:w="2254"/>
+        <w:gridCol w:w="2254"/>
+      </w:tblGrid>
+      <w:tr>
+        <w:tc>
+          <w:tcPr>
+            <w:tcW w:w="2254" w:type="dxa"/>
+          </w:tcPr>
+          <w:p>
+            <w:r>
+              <w:t>Function</w:t>
+            </w:r>
+          </w:p>
+        </w:tc>
+        <w:tc>
+          <w:tcPr>
+            <w:tcW w:w="2254" w:type="dxa"/>
+          </w:tcPr>
+          <w:p>
+            <w:r>
+              <w:t>User 1 Feedback</w:t>
+            </w:r>
+          </w:p>
+        </w:tc>
+        <w:tc>
+          <w:tcPr>
+            <w:tcW w:w="2254" w:type="dxa"/>
+          </w:tcPr>
+          <w:p>
+            <w:r>
+              <w:t>User 2 Feedback</w:t>
+            </w:r>
+          </w:p>
+        </w:tc>
+        <w:tc>
+          <w:tcPr>
+            <w:tcW w:w="2254" w:type="dxa"/>
+          </w:tcPr>
+          <w:p>
+            <w:r>
+              <w:t>User 3 Feedback</w:t>
+            </w:r>
+          </w:p>
+        </w:tc>
+      </w:tr>
+      <w:tr>
+        <w:tc>
+          <w:tcPr>
+            <w:tcW w:w="2254" w:type="dxa"/>
+          </w:tcPr>
+          <w:p>
+            <w:pPr>
+              <w:rPr>
+                <w:sz w:val="20"/>
+                <w:szCs w:val="20"/>
+              </w:rPr>
+            </w:pPr>
+            <w:r>
+              <w:t>Highlighted Words.</w:t>
+            </w:r>
+            <w:r>
+              <w:br/>
+            </w:r>
+            <w:r>
+              <w:rPr>
+                <w:sz w:val="20"/>
+                <w:szCs w:val="20"/>
+              </w:rPr>
+              <w:t>Criteria’s:</w:t>
+            </w:r>
+            <w:r>
+              <w:rPr>
+                <w:sz w:val="20"/>
+                <w:szCs w:val="20"/>
+              </w:rPr>
+              <w:br/>
+              <w:t>Visible</w:t>
+            </w:r>
+          </w:p>
+          <w:p>
+            <w:pPr>
+              <w:rPr>
+                <w:sz w:val="20"/>
+                <w:szCs w:val="20"/>
+              </w:rPr>
+            </w:pPr>
+            <w:r>
+              <w:rPr>
+                <w:sz w:val="20"/>
+                <w:szCs w:val="20"/>
+              </w:rPr>
+              <w:t>Understand the Use</w:t>
+            </w:r>
+          </w:p>
+        </w:tc>
+        <w:tc>
+          <w:tcPr>
+            <w:tcW w:w="2254" w:type="dxa"/>
+          </w:tcPr>
+          <w:p>
+            <w:r>
+              <w:t>Yes, its visible</w:t>
+            </w:r>
+          </w:p>
+          <w:p>
+            <w:r>
+              <w:t>After you explained, I will be able to spot it.</w:t>
+            </w:r>
+          </w:p>
+        </w:tc>
+        <w:tc>
+          <w:tcPr>
+            <w:tcW w:w="2254" w:type="dxa"/>
+          </w:tcPr>
+          <w:p>
+            <w:r>
+              <w:t>Visible</w:t>
+            </w:r>
+          </w:p>
+          <w:p>
+            <w:r>
+              <w:t xml:space="preserve">No issue </w:t>
+            </w:r>
+          </w:p>
+        </w:tc>
+        <w:tc>
+          <w:tcPr>
+            <w:tcW w:w="2254" w:type="dxa"/>
+          </w:tcPr>
+          <w:p>
+            <w:r>
+              <w:rPr>
+                <w:highlight w:val="yellow"/>
+              </w:rPr>
+              <w:t>Maybe issue with darker/ red background</w:t>
+            </w:r>
+          </w:p>
+          <w:p>
+            <w:r>
+              <w:t>No issue</w:t>
+            </w:r>
+          </w:p>
+        </w:tc>
+      </w:tr>
+      <w:tr>
+        <w:tc>
+          <w:tcPr>
+            <w:tcW w:w="2254" w:type="dxa"/>
+          </w:tcPr>
+          <w:p>
+            <w:r>
+              <w:t>Press Highlight</w:t>
+            </w:r>
+          </w:p>
+          <w:p>
+            <w:r>
+              <w:t>Criteria’s:</w:t>
+            </w:r>
+          </w:p>
+          <w:p>
+            <w:r>
+              <w:t>Identify the button</w:t>
+            </w:r>
+          </w:p>
+          <w:p>
+            <w:r>
+              <w:t>Press the button</w:t>
+            </w:r>
+          </w:p>
+        </w:tc>
+        <w:tc>
+          <w:tcPr>
+            <w:tcW w:w="2254" w:type="dxa"/>
+          </w:tcPr>
+          <w:p>
+            <w:r>
+              <w:t>I can find the button without an issue.</w:t>
+            </w:r>
+          </w:p>
+          <w:p>
+            <w:r>
+              <w:t>No issue pressing the button</w:t>
+            </w:r>
+            <w:r>
+              <w:rPr>
+                <w:highlight w:val="green"/>
+              </w:rPr>
+              <w:t>. I like that it changes colour</w:t>
+            </w:r>
+            <w:r>
+              <w:t>.</w:t>
+            </w:r>
+            <w:r>
+              <w:br/>
+            </w:r>
+          </w:p>
+        </w:tc>
+        <w:tc>
+          <w:tcPr>
+            <w:tcW w:w="2254" w:type="dxa"/>
+          </w:tcPr>
+          <w:p>
+            <w:r>
+              <w:t>No issue</w:t>
+            </w:r>
+          </w:p>
+          <w:p>
+            <w:r>
+              <w:t>No issue</w:t>
+            </w:r>
+          </w:p>
+        </w:tc>
+        <w:tc>
+          <w:tcPr>
+            <w:tcW w:w="2254" w:type="dxa"/>
+          </w:tcPr>
+          <w:p>
+            <w:r>
+              <w:t>No issue</w:t>
+            </w:r>
+          </w:p>
+          <w:p/>
+        </w:tc>
+      </w:tr>
+      <w:tr>
+        <w:tc>
+          <w:tcPr>
+            <w:tcW w:w="2254" w:type="dxa"/>
+          </w:tcPr>
+          <w:p>
+            <w:r>
+              <w:t>Additional comments not related to tests</w:t>
+            </w:r>
+          </w:p>
+        </w:tc>
+        <w:tc>
+          <w:tcPr>
+            <w:tcW w:w="2254" w:type="dxa"/>
+          </w:tcPr>
+          <w:p>
+            <w:r>
+              <w:rPr>
+                <w:highlight w:val="red"/>
+              </w:rPr>
+              <w:t xml:space="preserve">I </w:t>
+            </w:r>
+            <w:r>
+              <w:rPr>
+                <w:highlight w:val="red"/>
+              </w:rPr>
+              <w:t>cover</w:t>
+            </w:r>
+            <w:r>
+              <w:rPr>
+                <w:highlight w:val="red"/>
+              </w:rPr>
+              <w:t xml:space="preserve"> a lot of my screen</w:t>
+            </w:r>
+          </w:p>
+        </w:tc>
+        <w:tc>
+          <w:tcPr>
+            <w:tcW w:w="2254" w:type="dxa"/>
+          </w:tcPr>
+          <w:p>
+            <w:r>
+              <w:t>I like the logo.</w:t>
+            </w:r>
+            <w:r>
+              <w:br/>
+              <w:t>maybe it’s too big?</w:t>
+            </w:r>
+          </w:p>
+        </w:tc>
+        <w:tc>
+          <w:tcPr>
+            <w:tcW w:w="2254" w:type="dxa"/>
+          </w:tcPr>
+          <w:p>
+            <w:r>
+              <w:rPr>
+                <w:highlight w:val="red"/>
+              </w:rPr>
+              <w:t>Too much boxes that I don’t need. Blocks my vision of my email.</w:t>
+            </w:r>
+          </w:p>
+        </w:tc>
+      </w:tr>
+    </w:tbl>
+    <w:p/>
+    <w:p>
+      <w:r>
+        <w:t>After this very short test of only my highlight function I received a little bit of feedback regarding my UI and with this I will make the following changes and additional tests.</w:t>
+      </w:r>
+      <w:r>
+        <w:br/>
+        <w:t>UI:</w:t>
+      </w:r>
+    </w:p>
+    <w:p>
+      <w:r>
+        <w:tab/>
+        <w:t>Make the UI see-through and smaller – after testing I cannot make it transparent</w:t>
+      </w:r>
+    </w:p>
+    <w:p>
+      <w:r>
+        <w:tab/>
+        <w:t>Make a dedicated Settings page for additional modifiers.</w:t>
+      </w:r>
+    </w:p>
+    <w:p>
+      <w:r>
+        <w:t>Highlight_Words:</w:t>
+      </w:r>
+    </w:p>
+    <w:p>
+      <w:r>
+        <w:tab/>
+        <w:t>Test with different backgrounds of text as red colour may affect it.</w:t>
+      </w:r>
+    </w:p>
     <w:sectPr>
       <w:pgSz w:w="11906" w:h="16838"/>
       <w:pgMar w:top="1440" w:right="1440" w:bottom="1440" w:left="1440" w:header="708" w:footer="708" w:gutter="0"/>
@@ -5360,6 +5463,7 @@
   <w:style w:type="character" w:default="1" w:styleId="DefaultParagraphFont">
     <w:name w:val="Default Paragraph Font"/>
     <w:uiPriority w:val="1"/>
+    <w:semiHidden/>
     <w:unhideWhenUsed/>
   </w:style>
   <w:style w:type="table" w:default="1" w:styleId="TableNormal">

--- a/COMP 3000/Project Docs/Development Documentation.docx
+++ b/COMP 3000/Project Docs/Development Documentation.docx
@@ -158,10 +158,19 @@
     </w:p>
     <w:p>
       <w:r>
-        <w:t>google api safe search</w:t>
-      </w:r>
-    </w:p>
-    <w:p>
+        <w:t xml:space="preserve">google </w:t>
+      </w:r>
+      <w:proofErr w:type="spellStart"/>
+      <w:r>
+        <w:t>api</w:t>
+      </w:r>
+      <w:proofErr w:type="spellEnd"/>
+      <w:r>
+        <w:t xml:space="preserve"> safe search</w:t>
+      </w:r>
+    </w:p>
+    <w:p>
+      <w:proofErr w:type="spellStart"/>
       <w:r>
         <w:rPr>
           <w:b/>
@@ -169,6 +178,7 @@
         </w:rPr>
         <w:t>OpenPhish</w:t>
       </w:r>
+      <w:proofErr w:type="spellEnd"/>
       <w:r>
         <w:t xml:space="preserve"> — phishing feed / intelligence. </w:t>
       </w:r>
@@ -182,6 +192,7 @@
       </w:hyperlink>
     </w:p>
     <w:p>
+      <w:proofErr w:type="spellStart"/>
       <w:r>
         <w:t>P</w:t>
       </w:r>
@@ -192,6 +203,7 @@
         </w:rPr>
         <w:t>hishTank</w:t>
       </w:r>
+      <w:proofErr w:type="spellEnd"/>
       <w:r>
         <w:t xml:space="preserve"> — community-driven phishing URL data and API. (Often free). </w:t>
       </w:r>
@@ -330,8 +342,13 @@
       </w:r>
     </w:p>
     <w:p>
-      <w:r>
-        <w:t>js – process data</w:t>
+      <w:proofErr w:type="spellStart"/>
+      <w:r>
+        <w:t>js</w:t>
+      </w:r>
+      <w:proofErr w:type="spellEnd"/>
+      <w:r>
+        <w:t xml:space="preserve"> – process data</w:t>
       </w:r>
     </w:p>
     <w:p>
@@ -399,6 +416,22 @@
     <w:p>
       <w:pPr>
         <w:pStyle w:val="Heading2"/>
+      </w:pPr>
+      <w:r>
+        <w:t>Project Design</w:t>
+      </w:r>
+    </w:p>
+    <w:p>
+      <w:pPr>
+        <w:pStyle w:val="Heading3"/>
+      </w:pPr>
+      <w:r>
+        <w:t>Version 1</w:t>
+      </w:r>
+    </w:p>
+    <w:p>
+      <w:pPr>
+        <w:pStyle w:val="Heading4"/>
       </w:pPr>
       <w:r>
         <w:t>Name</w:t>
@@ -426,36 +459,114 @@
     </w:p>
     <w:p>
       <w:pPr>
+        <w:pStyle w:val="Heading4"/>
+      </w:pPr>
+      <w:r>
+        <w:t>Style</w:t>
+      </w:r>
+    </w:p>
+    <w:p>
+      <w:r>
+        <w:t>I want to create a medieval colour scheme and medieval styled UI. So, it looks like a knight. I would like to create a mascot that is a knight that is the face of the app.</w:t>
+      </w:r>
+    </w:p>
+    <w:p>
+      <w:pPr>
+        <w:pStyle w:val="Heading4"/>
+      </w:pPr>
+      <w:r>
+        <w:t>Elevator Pitch:</w:t>
+      </w:r>
+    </w:p>
+    <w:p>
+      <w:r>
+        <w:t>Phish-Knight a privacy first anti-phishing assistant. Detects phishing attempts and teaches you how to detect them.</w:t>
+      </w:r>
+    </w:p>
+    <w:p>
+      <w:pPr>
+        <w:pStyle w:val="Heading3"/>
+      </w:pPr>
+      <w:r>
+        <w:lastRenderedPageBreak/>
+        <w:t>Version 2</w:t>
+      </w:r>
+    </w:p>
+    <w:p>
+      <w:pPr>
+        <w:pStyle w:val="Heading4"/>
+      </w:pPr>
+      <w:r>
+        <w:t>Name</w:t>
+      </w:r>
+    </w:p>
+    <w:p>
+      <w:pPr>
+        <w:rPr>
+          <w:b/>
+          <w:bCs/>
+        </w:rPr>
+      </w:pPr>
+      <w:r>
+        <w:rPr>
+          <w:b/>
+          <w:bCs/>
+        </w:rPr>
+        <w:t xml:space="preserve">Phish </w:t>
+      </w:r>
+      <w:r>
+        <w:rPr>
+          <w:b/>
+          <w:bCs/>
+        </w:rPr>
+        <w:t>–</w:t>
+      </w:r>
+      <w:r>
+        <w:rPr>
+          <w:b/>
+          <w:bCs/>
+        </w:rPr>
+        <w:t xml:space="preserve"> </w:t>
+      </w:r>
+      <w:proofErr w:type="spellStart"/>
+      <w:r>
+        <w:rPr>
+          <w:b/>
+          <w:bCs/>
+        </w:rPr>
+        <w:t>Hussaria</w:t>
+      </w:r>
+      <w:proofErr w:type="spellEnd"/>
+    </w:p>
+    <w:p>
+      <w:r>
+        <w:t xml:space="preserve">A combination of Phishing and the abbreviation for the polish hussars. The hussars were European warriors coming out of Poland. As a </w:t>
+      </w:r>
+      <w:r>
+        <w:t>result,</w:t>
+      </w:r>
+      <w:r>
+        <w:t xml:space="preserve"> I believe this would create a unique application design</w:t>
+      </w:r>
+    </w:p>
+    <w:p>
+      <w:pPr>
+        <w:pStyle w:val="Heading4"/>
+      </w:pPr>
+      <w:r>
+        <w:t>Style</w:t>
+      </w:r>
+    </w:p>
+    <w:p>
+      <w:r>
+        <w:t>A pastel coloured designed very mellow colours that blend in on the screen and does not stand out.</w:t>
+      </w:r>
+    </w:p>
+    <w:p>
+      <w:pPr>
         <w:pStyle w:val="Heading2"/>
       </w:pPr>
       <w:r>
-        <w:t>Style</w:t>
-      </w:r>
-    </w:p>
-    <w:p>
-      <w:r>
-        <w:t>I want to create a medieval colour scheme and medieval styled UI. So, it looks like a knight. I would like to create a mascot that is a knight that is the face of the app.</w:t>
-      </w:r>
-    </w:p>
-    <w:p>
-      <w:pPr>
-        <w:pStyle w:val="Heading3"/>
-      </w:pPr>
-      <w:r>
-        <w:t>Elevator Pitch:</w:t>
-      </w:r>
-    </w:p>
-    <w:p>
-      <w:r>
-        <w:t>Phish-Knight a privacy first anti-phishing assistant. Detects phishing attempts and teaches you how to detect them.</w:t>
-      </w:r>
-    </w:p>
-    <w:p>
-      <w:pPr>
-        <w:pStyle w:val="Heading2"/>
-      </w:pPr>
-      <w:r>
-        <w:lastRenderedPageBreak/>
         <w:t>Vision</w:t>
       </w:r>
     </w:p>
@@ -578,6 +689,7 @@
         <w:pStyle w:val="Heading3"/>
       </w:pPr>
       <w:r>
+        <w:lastRenderedPageBreak/>
         <w:t>Difference</w:t>
       </w:r>
     </w:p>
@@ -609,7 +721,6 @@
         <w:pStyle w:val="Heading3"/>
       </w:pPr>
       <w:r>
-        <w:lastRenderedPageBreak/>
         <w:t>Personal Agenda.</w:t>
       </w:r>
     </w:p>
@@ -1007,7 +1118,23 @@
                 <w:sz w:val="16"/>
                 <w:szCs w:val="16"/>
               </w:rPr>
-              <w:t>Start of with a small of integrated software and slowly expand the covered software.</w:t>
+              <w:t xml:space="preserve">Start </w:t>
+            </w:r>
+            <w:proofErr w:type="spellStart"/>
+            <w:r>
+              <w:rPr>
+                <w:sz w:val="16"/>
+                <w:szCs w:val="16"/>
+              </w:rPr>
+              <w:t>of</w:t>
+            </w:r>
+            <w:proofErr w:type="spellEnd"/>
+            <w:r>
+              <w:rPr>
+                <w:sz w:val="16"/>
+                <w:szCs w:val="16"/>
+              </w:rPr>
+              <w:t xml:space="preserve"> with a small of integrated software and slowly expand the covered software.</w:t>
             </w:r>
           </w:p>
         </w:tc>
@@ -1780,6 +1907,7 @@
         </w:numPr>
       </w:pPr>
       <w:r>
+        <w:lastRenderedPageBreak/>
         <w:t>Pop up mascot not animated</w:t>
       </w:r>
     </w:p>
@@ -1841,7 +1969,6 @@
         <w:pStyle w:val="Heading1"/>
       </w:pPr>
       <w:r>
-        <w:lastRenderedPageBreak/>
         <w:t>LESP</w:t>
       </w:r>
     </w:p>
@@ -1976,6 +2103,7 @@
     </w:p>
     <w:p>
       <w:r>
+        <w:lastRenderedPageBreak/>
         <w:t>Where possible, human</w:t>
       </w:r>
       <w:r>
@@ -2032,98 +2160,98 @@
         <w:pStyle w:val="Heading2"/>
       </w:pPr>
       <w:r>
+        <w:t>Social</w:t>
+      </w:r>
+    </w:p>
+    <w:p>
+      <w:r>
+        <w:t>Phish-Knight is aimed at both elderly and younger users, particularly those who are less confident with technology. The interface will use large, readable text, clear buttons, straightforward language</w:t>
+      </w:r>
+      <w:r>
+        <w:t xml:space="preserve"> and it intends to have playful characteristics for children and those with a sense of humour.</w:t>
+      </w:r>
+    </w:p>
+    <w:p>
+      <w:r>
+        <w:t>The design will be culturally sensitive avoiding any colours, icons, or text that could be inappropriate or exclusionary. The tone should always remain calm, friendly, and educational.</w:t>
+      </w:r>
+    </w:p>
+    <w:p>
+      <w:r>
+        <w:t>When the software detects something suspicious, it will explain why it was flagged and what to look for next time. The goal is to teach, not shame.</w:t>
+      </w:r>
+    </w:p>
+    <w:p>
+      <w:r>
+        <w:t>Users should never feel embarrassed for being targeted instead, the software should make them feel supported and more confident online.</w:t>
+      </w:r>
+    </w:p>
+    <w:p>
+      <w:r>
+        <w:t>Phish-Knight’s visual style and mascot (a knight</w:t>
+      </w:r>
+      <w:r>
+        <w:t xml:space="preserve"> styled</w:t>
+      </w:r>
+      <w:r>
+        <w:t xml:space="preserve"> character) can reinforce this idea of friendly protection something that watches over the user without taking away their control.</w:t>
+      </w:r>
+      <w:r>
+        <w:t xml:space="preserve"> The reason for a knight is due to the aura of safety.</w:t>
+      </w:r>
+    </w:p>
+    <w:p/>
+    <w:p>
+      <w:pPr>
+        <w:pStyle w:val="Heading2"/>
+      </w:pPr>
+      <w:r>
+        <w:t>Professional</w:t>
+      </w:r>
+    </w:p>
+    <w:p>
+      <w:r>
+        <w:t xml:space="preserve">The project will follow an Agile development process for flexibility and continuous improvement. This allows </w:t>
+      </w:r>
+      <w:r>
+        <w:t xml:space="preserve">me </w:t>
+      </w:r>
+      <w:r>
+        <w:t xml:space="preserve">to quickly adapt to new phishing methods and release regular </w:t>
+      </w:r>
+      <w:r>
+        <w:t>patches for new attack vectors</w:t>
+      </w:r>
+      <w:r>
+        <w:t>.</w:t>
+      </w:r>
+    </w:p>
+    <w:p>
+      <w:r>
+        <w:t>Testing will involve real users from the target audience to ensure accessibility, readability, and ease of use. Bug testing will be frequent, with detailed crash logs to speed up fixes.</w:t>
+      </w:r>
+    </w:p>
+    <w:p>
+      <w:r>
+        <w:t>Version control will separate test builds from stable releases to keep the project organised and prevent data loss.</w:t>
+      </w:r>
+    </w:p>
+    <w:p>
+      <w:r>
+        <w:t>All testing and analytical data will be clearly disclosed, with users knowing exactly what information is being collected and why.</w:t>
+      </w:r>
+    </w:p>
+    <w:p>
+      <w:r>
+        <w:t>The EULA and TOS will be written in simple, direct language so users can understand their rights, privacy protections, and data usage without needing legal expertise.</w:t>
+      </w:r>
+    </w:p>
+    <w:p>
+      <w:pPr>
+        <w:pStyle w:val="Heading1"/>
+      </w:pPr>
+      <w:r>
         <w:lastRenderedPageBreak/>
-        <w:t>Social</w:t>
-      </w:r>
-    </w:p>
-    <w:p>
-      <w:r>
-        <w:t>Phish-Knight is aimed at both elderly and younger users, particularly those who are less confident with technology. The interface will use large, readable text, clear buttons, straightforward language</w:t>
-      </w:r>
-      <w:r>
-        <w:t xml:space="preserve"> and it intends to have playful characteristics for children and those with a sense of humour.</w:t>
-      </w:r>
-    </w:p>
-    <w:p>
-      <w:r>
-        <w:t>The design will be culturally sensitive avoiding any colours, icons, or text that could be inappropriate or exclusionary. The tone should always remain calm, friendly, and educational.</w:t>
-      </w:r>
-    </w:p>
-    <w:p>
-      <w:r>
-        <w:t>When the software detects something suspicious, it will explain why it was flagged and what to look for next time. The goal is to teach, not shame.</w:t>
-      </w:r>
-    </w:p>
-    <w:p>
-      <w:r>
-        <w:t>Users should never feel embarrassed for being targeted instead, the software should make them feel supported and more confident online.</w:t>
-      </w:r>
-    </w:p>
-    <w:p>
-      <w:r>
-        <w:t>Phish-Knight’s visual style and mascot (a knight</w:t>
-      </w:r>
-      <w:r>
-        <w:t xml:space="preserve"> styled</w:t>
-      </w:r>
-      <w:r>
-        <w:t xml:space="preserve"> character) can reinforce this idea of friendly protection something that watches over the user without taking away their control.</w:t>
-      </w:r>
-      <w:r>
-        <w:t xml:space="preserve"> The reason for a knight is due to the aura of safety.</w:t>
-      </w:r>
-    </w:p>
-    <w:p/>
-    <w:p>
-      <w:pPr>
-        <w:pStyle w:val="Heading2"/>
-      </w:pPr>
-      <w:r>
-        <w:t>Professional</w:t>
-      </w:r>
-    </w:p>
-    <w:p>
-      <w:r>
-        <w:t xml:space="preserve">The project will follow an Agile development process for flexibility and continuous improvement. This allows </w:t>
-      </w:r>
-      <w:r>
-        <w:t xml:space="preserve">me </w:t>
-      </w:r>
-      <w:r>
-        <w:t xml:space="preserve">to quickly adapt to new phishing methods and release regular </w:t>
-      </w:r>
-      <w:r>
-        <w:t>patches for new attack vectors</w:t>
-      </w:r>
-      <w:r>
-        <w:t>.</w:t>
-      </w:r>
-    </w:p>
-    <w:p>
-      <w:r>
-        <w:t>Testing will involve real users from the target audience to ensure accessibility, readability, and ease of use. Bug testing will be frequent, with detailed crash logs to speed up fixes.</w:t>
-      </w:r>
-    </w:p>
-    <w:p>
-      <w:r>
-        <w:t>Version control will separate test builds from stable releases to keep the project organised and prevent data loss.</w:t>
-      </w:r>
-    </w:p>
-    <w:p>
-      <w:r>
-        <w:t>All testing and analytical data will be clearly disclosed, with users knowing exactly what information is being collected and why.</w:t>
-      </w:r>
-    </w:p>
-    <w:p>
-      <w:r>
-        <w:t>The EULA and TOS will be written in simple, direct language so users can understand their rights, privacy protections, and data usage without needing legal expertise.</w:t>
-      </w:r>
-    </w:p>
-    <w:p>
-      <w:pPr>
-        <w:pStyle w:val="Heading1"/>
-      </w:pPr>
-      <w:r>
         <w:t>Market Solutions</w:t>
       </w:r>
     </w:p>
@@ -2142,9 +2270,11 @@
           <w:b w:val="0"/>
         </w:rPr>
       </w:pPr>
+      <w:proofErr w:type="spellStart"/>
       <w:r>
         <w:t>Avanan</w:t>
       </w:r>
+      <w:proofErr w:type="spellEnd"/>
     </w:p>
     <w:p>
       <w:r>
@@ -2158,9 +2288,13 @@
           <w:b w:val="0"/>
         </w:rPr>
       </w:pPr>
-      <w:r>
-        <w:lastRenderedPageBreak/>
-        <w:t>Cofense PDR</w:t>
+      <w:proofErr w:type="spellStart"/>
+      <w:r>
+        <w:t>Cofense</w:t>
+      </w:r>
+      <w:proofErr w:type="spellEnd"/>
+      <w:r>
+        <w:t xml:space="preserve"> PDR</w:t>
       </w:r>
     </w:p>
     <w:p>
@@ -2269,8 +2403,21 @@
         <w:pStyle w:val="Heading3"/>
       </w:pPr>
       <w:r>
-        <w:t>Blue Arca PhishGuard - Phishing Protection for WebMail</w:t>
-      </w:r>
+        <w:t xml:space="preserve">Blue Arca </w:t>
+      </w:r>
+      <w:proofErr w:type="spellStart"/>
+      <w:r>
+        <w:t>PhishGuard</w:t>
+      </w:r>
+      <w:proofErr w:type="spellEnd"/>
+      <w:r>
+        <w:t xml:space="preserve"> - Phishing Protection for </w:t>
+      </w:r>
+      <w:proofErr w:type="spellStart"/>
+      <w:r>
+        <w:t>WebMail</w:t>
+      </w:r>
+      <w:proofErr w:type="spellEnd"/>
     </w:p>
     <w:p>
       <w:hyperlink r:id="rId20" w:history="1">
@@ -2284,6 +2431,7 @@
     </w:p>
     <w:p>
       <w:r>
+        <w:lastRenderedPageBreak/>
         <w:t>Web mail phishing detector. No idea how it works does not state or have video evidence.</w:t>
       </w:r>
     </w:p>
@@ -2292,7 +2440,6 @@
         <w:pStyle w:val="Heading2"/>
       </w:pPr>
       <w:r>
-        <w:lastRenderedPageBreak/>
         <w:t>Mascots</w:t>
       </w:r>
     </w:p>
@@ -2300,9 +2447,11 @@
       <w:pPr>
         <w:pStyle w:val="Heading3"/>
       </w:pPr>
+      <w:proofErr w:type="spellStart"/>
       <w:r>
         <w:t>Clippit</w:t>
       </w:r>
+      <w:proofErr w:type="spellEnd"/>
     </w:p>
     <w:p>
       <w:r>
@@ -2451,13 +2600,20 @@
           </wp:anchor>
         </w:drawing>
       </w:r>
+      <w:proofErr w:type="spellStart"/>
       <w:r>
         <w:t>BonziBuddy</w:t>
       </w:r>
-    </w:p>
-    <w:p>
-      <w:r>
-        <w:t>BonziBuddy was a desktop assistant that could tell jokes, talk and sing songs. It aimed to make using the computer more fun by providing web browsing help. The program used text-to-speech technology for this.</w:t>
+      <w:proofErr w:type="spellEnd"/>
+    </w:p>
+    <w:p>
+      <w:proofErr w:type="spellStart"/>
+      <w:r>
+        <w:t>BonziBuddy</w:t>
+      </w:r>
+      <w:proofErr w:type="spellEnd"/>
+      <w:r>
+        <w:t xml:space="preserve"> was a desktop assistant that could tell jokes, talk and sing songs. It aimed to make using the computer more fun by providing web browsing help. The program used text-to-speech technology for this.</w:t>
       </w:r>
     </w:p>
     <w:p/>
@@ -2748,7 +2904,15 @@
         <w:t>APIs:</w:t>
       </w:r>
       <w:r>
-        <w:t xml:space="preserve"> Google Safe Browsing, OpenPhish,</w:t>
+        <w:t xml:space="preserve"> Google Safe Browsing, </w:t>
+      </w:r>
+      <w:proofErr w:type="spellStart"/>
+      <w:r>
+        <w:t>OpenPhish</w:t>
+      </w:r>
+      <w:proofErr w:type="spellEnd"/>
+      <w:r>
+        <w:t>,</w:t>
       </w:r>
       <w:r>
         <w:t xml:space="preserve"> </w:t>
@@ -3076,7 +3240,39 @@
           <w:b/>
           <w:bCs/>
         </w:rPr>
-        <w:t>Why use TreeWalker instead of just innerHTML.replace()?</w:t>
+        <w:t xml:space="preserve">Why use </w:t>
+      </w:r>
+      <w:proofErr w:type="spellStart"/>
+      <w:r>
+        <w:rPr>
+          <w:b/>
+          <w:bCs/>
+        </w:rPr>
+        <w:t>TreeWalker</w:t>
+      </w:r>
+      <w:proofErr w:type="spellEnd"/>
+      <w:r>
+        <w:rPr>
+          <w:b/>
+          <w:bCs/>
+        </w:rPr>
+        <w:t xml:space="preserve"> instead of just </w:t>
+      </w:r>
+      <w:proofErr w:type="spellStart"/>
+      <w:r>
+        <w:rPr>
+          <w:b/>
+          <w:bCs/>
+        </w:rPr>
+        <w:t>innerHTML.replace</w:t>
+      </w:r>
+      <w:proofErr w:type="spellEnd"/>
+      <w:r>
+        <w:rPr>
+          <w:b/>
+          <w:bCs/>
+        </w:rPr>
+        <w:t>()?</w:t>
       </w:r>
     </w:p>
     <w:p>
@@ -3107,8 +3303,13 @@
           <w:numId w:val="9"/>
         </w:numPr>
       </w:pPr>
-      <w:r>
-        <w:t>innerHTML.replace() could accidentally break tags or formatting.</w:t>
+      <w:proofErr w:type="spellStart"/>
+      <w:r>
+        <w:t>innerHTML.replace</w:t>
+      </w:r>
+      <w:proofErr w:type="spellEnd"/>
+      <w:r>
+        <w:t>() could accidentally break tags or formatting.</w:t>
       </w:r>
     </w:p>
     <w:p>
@@ -3118,8 +3319,13 @@
           <w:numId w:val="9"/>
         </w:numPr>
       </w:pPr>
-      <w:r>
-        <w:t xml:space="preserve">TreeWalker ensures you </w:t>
+      <w:proofErr w:type="spellStart"/>
+      <w:r>
+        <w:t>TreeWalker</w:t>
+      </w:r>
+      <w:proofErr w:type="spellEnd"/>
+      <w:r>
+        <w:t xml:space="preserve"> ensures you </w:t>
       </w:r>
       <w:r>
         <w:rPr>
@@ -3149,7 +3355,15 @@
       </w:r>
       <w:r>
         <w:br/>
-        <w:t>In the future when I have bad words.json on an API I will have a running DB of data fall on that.</w:t>
+        <w:t xml:space="preserve">In the future when I have bad </w:t>
+      </w:r>
+      <w:proofErr w:type="spellStart"/>
+      <w:r>
+        <w:t>words.json</w:t>
+      </w:r>
+      <w:proofErr w:type="spellEnd"/>
+      <w:r>
+        <w:t xml:space="preserve"> on an API I will have a running DB of data fall on that.</w:t>
       </w:r>
     </w:p>
     <w:p/>
@@ -3174,7 +3388,15 @@
         </w:numPr>
       </w:pPr>
       <w:r>
-        <w:t>The manifest.json file. Every browser extension needs one of these and all the main building blocks of your extension will need to be listed here (e.g. html file for your extension/popup window, content script, service worker/background script etc.) This will also need to mention the Browser APIs you want your extension to be able to access.</w:t>
+        <w:t xml:space="preserve">The </w:t>
+      </w:r>
+      <w:proofErr w:type="spellStart"/>
+      <w:r>
+        <w:t>manifest.json</w:t>
+      </w:r>
+      <w:proofErr w:type="spellEnd"/>
+      <w:r>
+        <w:t xml:space="preserve"> file. Every browser extension needs one of these and all the main building blocks of your extension will need to be listed here (e.g. html file for your extension/popup window, content script, service worker/background script etc.) This will also need to mention the Browser APIs you want your extension to be able to access.</w:t>
       </w:r>
     </w:p>
     <w:p>
@@ -3185,7 +3407,23 @@
         </w:numPr>
       </w:pPr>
       <w:r>
-        <w:t>The content script (content.js/content.ts). This is the file that gets injected into the DOM that can actually alter stuff on the webpage (E.g. changing background colors).</w:t>
+        <w:t>The content script (content.js/</w:t>
+      </w:r>
+      <w:proofErr w:type="spellStart"/>
+      <w:r>
+        <w:t>content.ts</w:t>
+      </w:r>
+      <w:proofErr w:type="spellEnd"/>
+      <w:r>
+        <w:t xml:space="preserve">). This is the file that gets injected into the DOM that can actually alter stuff on the webpage (E.g. changing background </w:t>
+      </w:r>
+      <w:proofErr w:type="spellStart"/>
+      <w:r>
+        <w:t>colors</w:t>
+      </w:r>
+      <w:proofErr w:type="spellEnd"/>
+      <w:r>
+        <w:t>).</w:t>
       </w:r>
     </w:p>
     <w:p>
@@ -3196,7 +3434,15 @@
         </w:numPr>
       </w:pPr>
       <w:r>
-        <w:t>The background script/service worker (background.js/ts). Think of this as being like an event listener. There are a tonne of events that occur as a user browses the web (switching tab, going to a new website etc.). The background script can listen out for these events and then execute some code.</w:t>
+        <w:t>The background script/service worker (background.js/</w:t>
+      </w:r>
+      <w:proofErr w:type="spellStart"/>
+      <w:r>
+        <w:t>ts</w:t>
+      </w:r>
+      <w:proofErr w:type="spellEnd"/>
+      <w:r>
+        <w:t>). Think of this as being like an event listener. There are a tonne of events that occur as a user browses the web (switching tab, going to a new website etc.). The background script can listen out for these events and then execute some code.</w:t>
       </w:r>
     </w:p>
     <w:p>
@@ -3212,7 +3458,15 @@
     </w:p>
     <w:p>
       <w:r>
-        <w:t>A good place to start learning these things is the Google Dev docs. In particular, if thinking about building a chrome extension, three very important APIs to look into would be the runtime, storage and tabs APIs. Since you've also mentioned that you want your extension to only work on a specific site, look into the webNavigation API too.</w:t>
+        <w:t xml:space="preserve">A good place to start learning these things is the Google Dev docs. In particular, if thinking about building a chrome extension, three very important APIs to look into would be the runtime, storage and tabs APIs. Since you've also mentioned that you want your extension to only work on a specific site, look into the </w:t>
+      </w:r>
+      <w:proofErr w:type="spellStart"/>
+      <w:r>
+        <w:t>webNavigation</w:t>
+      </w:r>
+      <w:proofErr w:type="spellEnd"/>
+      <w:r>
+        <w:t xml:space="preserve"> API too.</w:t>
       </w:r>
     </w:p>
     <w:p>
@@ -3240,7 +3494,15 @@
     </w:p>
     <w:p>
       <w:r>
-        <w:t>Standardised Risk Assesment.</w:t>
+        <w:t xml:space="preserve">Standardised Risk </w:t>
+      </w:r>
+      <w:proofErr w:type="spellStart"/>
+      <w:r>
+        <w:t>Assesment</w:t>
+      </w:r>
+      <w:proofErr w:type="spellEnd"/>
+      <w:r>
+        <w:t>.</w:t>
       </w:r>
     </w:p>
     <w:p>
@@ -3255,7 +3517,286 @@
       </w:pPr>
       <w:r>
         <w:lastRenderedPageBreak/>
-        <w:t>User testing V1</w:t>
+        <w:t xml:space="preserve">User </w:t>
+      </w:r>
+      <w:r>
+        <w:t>T</w:t>
+      </w:r>
+      <w:r>
+        <w:t>esting</w:t>
+      </w:r>
+    </w:p>
+    <w:p>
+      <w:pPr>
+        <w:pStyle w:val="Heading2"/>
+      </w:pPr>
+      <w:r>
+        <w:t>User Bias</w:t>
+      </w:r>
+    </w:p>
+    <w:p>
+      <w:r>
+        <w:t>I will likely be using the same 3 users from the majority of my non-technical user tests (users with low technical knowledge). This may result in biased results due to them gaining more knowledge about the process as it goes on and near the end of the project they may be no longer “non-technical”. As a result, for final testing and later testing I will need to look to get more users to test.</w:t>
+      </w:r>
+    </w:p>
+    <w:p>
+      <w:r>
+        <w:t>I have access to multiple technical users from the university and I will use them to test the features to look for vulnerabilities and errors a non-technical user may not identify.</w:t>
+      </w:r>
+    </w:p>
+    <w:p>
+      <w:pPr>
+        <w:pStyle w:val="Heading2"/>
+      </w:pPr>
+      <w:r>
+        <w:t>The users</w:t>
+      </w:r>
+    </w:p>
+    <w:tbl>
+      <w:tblPr>
+        <w:tblStyle w:val="TableGrid"/>
+        <w:tblW w:w="0" w:type="auto"/>
+        <w:tblLook w:val="04A0" w:firstRow="1" w:lastRow="0" w:firstColumn="1" w:lastColumn="0" w:noHBand="0" w:noVBand="1"/>
+      </w:tblPr>
+      <w:tblGrid>
+        <w:gridCol w:w="3005"/>
+        <w:gridCol w:w="3005"/>
+        <w:gridCol w:w="3006"/>
+      </w:tblGrid>
+      <w:tr>
+        <w:tc>
+          <w:tcPr>
+            <w:tcW w:w="3005" w:type="dxa"/>
+          </w:tcPr>
+          <w:p>
+            <w:r>
+              <w:t>User ID</w:t>
+            </w:r>
+          </w:p>
+        </w:tc>
+        <w:tc>
+          <w:tcPr>
+            <w:tcW w:w="3005" w:type="dxa"/>
+          </w:tcPr>
+          <w:p>
+            <w:r>
+              <w:t>Username</w:t>
+            </w:r>
+          </w:p>
+        </w:tc>
+        <w:tc>
+          <w:tcPr>
+            <w:tcW w:w="3006" w:type="dxa"/>
+          </w:tcPr>
+          <w:p>
+            <w:r>
+              <w:t>Unique Identity</w:t>
+            </w:r>
+          </w:p>
+        </w:tc>
+      </w:tr>
+      <w:tr>
+        <w:tc>
+          <w:tcPr>
+            <w:tcW w:w="3005" w:type="dxa"/>
+          </w:tcPr>
+          <w:p>
+            <w:r>
+              <w:t>User 1</w:t>
+            </w:r>
+          </w:p>
+        </w:tc>
+        <w:tc>
+          <w:tcPr>
+            <w:tcW w:w="3005" w:type="dxa"/>
+          </w:tcPr>
+          <w:p>
+            <w:r>
+              <w:t>Aldona</w:t>
+            </w:r>
+          </w:p>
+        </w:tc>
+        <w:tc>
+          <w:tcPr>
+            <w:tcW w:w="3006" w:type="dxa"/>
+          </w:tcPr>
+          <w:p>
+            <w:r>
+              <w:t>Has limited knowledge of user interface.</w:t>
+            </w:r>
+          </w:p>
+          <w:p>
+            <w:r>
+              <w:t xml:space="preserve">Uses emails frequently at work. </w:t>
+            </w:r>
+          </w:p>
+          <w:p>
+            <w:r>
+              <w:t>Limited knowledge on Phishing scams and identifying factors</w:t>
+            </w:r>
+          </w:p>
+        </w:tc>
+      </w:tr>
+      <w:tr>
+        <w:tc>
+          <w:tcPr>
+            <w:tcW w:w="3005" w:type="dxa"/>
+          </w:tcPr>
+          <w:p>
+            <w:r>
+              <w:t>User 2</w:t>
+            </w:r>
+          </w:p>
+        </w:tc>
+        <w:tc>
+          <w:tcPr>
+            <w:tcW w:w="3005" w:type="dxa"/>
+          </w:tcPr>
+          <w:p>
+            <w:r>
+              <w:t>Nicole</w:t>
+            </w:r>
+          </w:p>
+        </w:tc>
+        <w:tc>
+          <w:tcPr>
+            <w:tcW w:w="3006" w:type="dxa"/>
+          </w:tcPr>
+          <w:p>
+            <w:r>
+              <w:t>Some knowledge on phishing scams and technical ability.</w:t>
+            </w:r>
+          </w:p>
+          <w:p>
+            <w:r>
+              <w:t>Does not use emails for communication however uses for online stores and codes</w:t>
+            </w:r>
+          </w:p>
+        </w:tc>
+      </w:tr>
+      <w:tr>
+        <w:tc>
+          <w:tcPr>
+            <w:tcW w:w="3005" w:type="dxa"/>
+          </w:tcPr>
+          <w:p>
+            <w:r>
+              <w:t>User 3</w:t>
+            </w:r>
+          </w:p>
+        </w:tc>
+        <w:tc>
+          <w:tcPr>
+            <w:tcW w:w="3005" w:type="dxa"/>
+          </w:tcPr>
+          <w:p>
+            <w:r>
+              <w:t>Marcin</w:t>
+            </w:r>
+          </w:p>
+        </w:tc>
+        <w:tc>
+          <w:tcPr>
+            <w:tcW w:w="3006" w:type="dxa"/>
+          </w:tcPr>
+          <w:p>
+            <w:r>
+              <w:t xml:space="preserve">Rarely uses emails other than for private official purposes and online shopping. </w:t>
+            </w:r>
+          </w:p>
+          <w:p>
+            <w:r>
+              <w:t>Limited knowledge on attacks</w:t>
+            </w:r>
+          </w:p>
+        </w:tc>
+      </w:tr>
+      <w:tr>
+        <w:tc>
+          <w:tcPr>
+            <w:tcW w:w="3005" w:type="dxa"/>
+          </w:tcPr>
+          <w:p>
+            <w:r>
+              <w:t>User 4</w:t>
+            </w:r>
+          </w:p>
+        </w:tc>
+        <w:tc>
+          <w:tcPr>
+            <w:tcW w:w="3005" w:type="dxa"/>
+          </w:tcPr>
+          <w:p>
+            <w:r>
+              <w:t>Joe</w:t>
+            </w:r>
+          </w:p>
+        </w:tc>
+        <w:tc>
+          <w:tcPr>
+            <w:tcW w:w="3006" w:type="dxa"/>
+          </w:tcPr>
+          <w:p>
+            <w:r>
+              <w:t>Cyber Security Student.</w:t>
+            </w:r>
+            <w:r>
+              <w:br/>
+              <w:t>Very Knowledgeable on the attacks and spotting attacks.</w:t>
+            </w:r>
+          </w:p>
+        </w:tc>
+      </w:tr>
+      <w:tr>
+        <w:tc>
+          <w:tcPr>
+            <w:tcW w:w="3005" w:type="dxa"/>
+          </w:tcPr>
+          <w:p>
+            <w:r>
+              <w:t>User 5</w:t>
+            </w:r>
+          </w:p>
+        </w:tc>
+        <w:tc>
+          <w:tcPr>
+            <w:tcW w:w="3005" w:type="dxa"/>
+          </w:tcPr>
+          <w:p>
+            <w:r>
+              <w:t>Mark</w:t>
+            </w:r>
+          </w:p>
+        </w:tc>
+        <w:tc>
+          <w:tcPr>
+            <w:tcW w:w="3006" w:type="dxa"/>
+          </w:tcPr>
+          <w:p>
+            <w:r>
+              <w:t>Cyber Security Student.</w:t>
+            </w:r>
+            <w:r>
+              <w:br/>
+              <w:t xml:space="preserve">Very </w:t>
+            </w:r>
+            <w:r>
+              <w:t>Knowledgeable</w:t>
+            </w:r>
+            <w:r>
+              <w:t xml:space="preserve"> on the attacks and spotting attacks</w:t>
+            </w:r>
+          </w:p>
+        </w:tc>
+      </w:tr>
+    </w:tbl>
+    <w:p/>
+    <w:p>
+      <w:pPr>
+        <w:pStyle w:val="Heading2"/>
+      </w:pPr>
+      <w:r>
+        <w:t>Testing v1</w:t>
       </w:r>
     </w:p>
     <w:p>
@@ -3263,6 +3804,7 @@
         <w:t>I had my users my first working section of my initial prototype. I had the users test the UI for interacting with the software and tell me if the highlighting was identifiable.</w:t>
       </w:r>
     </w:p>
+    <w:p/>
     <w:tbl>
       <w:tblPr>
         <w:tblStyle w:val="TableGrid"/>
@@ -3378,7 +3920,13 @@
           </w:p>
           <w:p>
             <w:r>
-              <w:t>After you explained, I will be able to spot it.</w:t>
+              <w:rPr>
+                <w:highlight w:val="yellow"/>
+              </w:rPr>
+              <w:t>After you explained,</w:t>
+            </w:r>
+            <w:r>
+              <w:t xml:space="preserve"> I will be able to spot it.</w:t>
             </w:r>
           </w:p>
         </w:tc>
@@ -3433,6 +3981,7 @@
           </w:p>
           <w:p>
             <w:r>
+              <w:lastRenderedPageBreak/>
               <w:t>Identify the button</w:t>
             </w:r>
           </w:p>
@@ -3448,11 +3997,13 @@
           </w:tcPr>
           <w:p>
             <w:r>
+              <w:lastRenderedPageBreak/>
               <w:t>I can find the button without an issue.</w:t>
             </w:r>
           </w:p>
           <w:p>
             <w:r>
+              <w:lastRenderedPageBreak/>
               <w:t>No issue pressing the button</w:t>
             </w:r>
             <w:r>
@@ -3475,6 +4026,7 @@
           </w:tcPr>
           <w:p>
             <w:r>
+              <w:lastRenderedPageBreak/>
               <w:t>No issue</w:t>
             </w:r>
           </w:p>
@@ -3516,19 +4068,7 @@
               <w:rPr>
                 <w:highlight w:val="red"/>
               </w:rPr>
-              <w:t xml:space="preserve">I </w:t>
-            </w:r>
-            <w:r>
-              <w:rPr>
-                <w:highlight w:val="red"/>
-              </w:rPr>
-              <w:t>cover</w:t>
-            </w:r>
-            <w:r>
-              <w:rPr>
-                <w:highlight w:val="red"/>
-              </w:rPr>
-              <w:t xml:space="preserve"> a lot of my screen</w:t>
+              <w:t>I cover a lot of my screen</w:t>
             </w:r>
           </w:p>
         </w:tc>
@@ -3563,11 +4103,35 @@
     </w:tbl>
     <w:p/>
     <w:p>
-      <w:r>
-        <w:t>After this very short test of only my highlight function I received a little bit of feedback regarding my UI and with this I will make the following changes and additional tests.</w:t>
+      <w:pPr>
+        <w:pStyle w:val="Heading3"/>
+      </w:pPr>
+      <w:r>
+        <w:t>V1 testing Outcome</w:t>
+      </w:r>
+    </w:p>
+    <w:p>
+      <w:pPr>
+        <w:rPr>
+          <w:rStyle w:val="Heading4Char"/>
+        </w:rPr>
+      </w:pPr>
+      <w:r>
+        <w:t xml:space="preserve">After this very short test of only my highlight function I received a little bit of feedback regarding my UI and with </w:t>
+      </w:r>
+      <w:r>
+        <w:t>this,</w:t>
+      </w:r>
+      <w:r>
+        <w:t xml:space="preserve"> I will make the following changes and additional tests.</w:t>
       </w:r>
       <w:r>
         <w:br/>
+      </w:r>
+      <w:r>
+        <w:rPr>
+          <w:rStyle w:val="Heading4Char"/>
+        </w:rPr>
         <w:t>UI:</w:t>
       </w:r>
     </w:p>
@@ -3585,6 +4149,15 @@
     </w:p>
     <w:p>
       <w:r>
+        <w:tab/>
+        <w:t>Hint Box may be required to explain usability</w:t>
+      </w:r>
+    </w:p>
+    <w:p>
+      <w:pPr>
+        <w:pStyle w:val="Heading4"/>
+      </w:pPr>
+      <w:r>
         <w:t>Highlight_Words:</w:t>
       </w:r>
     </w:p>
@@ -3592,6 +4165,238 @@
       <w:r>
         <w:tab/>
         <w:t>Test with different backgrounds of text as red colour may affect it.</w:t>
+      </w:r>
+    </w:p>
+    <w:p/>
+    <w:p>
+      <w:pPr>
+        <w:pStyle w:val="Heading3"/>
+      </w:pPr>
+      <w:r>
+        <w:t>V1 testing action taken</w:t>
+      </w:r>
+    </w:p>
+    <w:p>
+      <w:r>
+        <w:t xml:space="preserve">After Looking at the comments, I went and noticed that it would be useful to also add a secondary section for Security Safety </w:t>
+      </w:r>
+      <w:r>
+        <w:t>now,</w:t>
+      </w:r>
+      <w:r>
+        <w:t xml:space="preserve"> so the UI is ready for the future.</w:t>
+      </w:r>
+    </w:p>
+    <w:p>
+      <w:r>
+        <w:t>After the testing outcomes I went back to the design elements of my UI. My initial design had flaws and here are the steps I took to develop a better UI and improve the UX.</w:t>
+      </w:r>
+    </w:p>
+    <w:p>
+      <w:pPr>
+        <w:pStyle w:val="Heading4"/>
+      </w:pPr>
+      <w:r>
+        <w:t>UI:</w:t>
+      </w:r>
+    </w:p>
+    <w:p>
+      <w:pPr>
+        <w:ind w:left="720"/>
+      </w:pPr>
+      <w:r>
+        <w:t>I made the UI smaller and relocated the additional settings to the to a separate tab that is a small cog. I</w:t>
+      </w:r>
+    </w:p>
+    <w:p>
+      <w:pPr>
+        <w:ind w:left="720"/>
+      </w:pPr>
+      <w:r>
+        <w:t>I redesigned the sizing of sections so that the UI is more compact. The aim is that it will take up much less space than before</w:t>
+      </w:r>
+    </w:p>
+    <w:p>
+      <w:pPr>
+        <w:ind w:left="720"/>
+      </w:pPr>
+      <w:r>
+        <w:t>I made the red less of a dark red</w:t>
+      </w:r>
+      <w:r>
+        <w:t xml:space="preserve"> due to it making it difficult to see for the user. This may indicate that it was not visible to users with </w:t>
+      </w:r>
+      <w:r>
+        <w:t>colour</w:t>
+      </w:r>
+      <w:r>
+        <w:t xml:space="preserve"> identification </w:t>
+      </w:r>
+      <w:r>
+        <w:t>impairment</w:t>
+      </w:r>
+      <w:r>
+        <w:t xml:space="preserve"> specifically </w:t>
+      </w:r>
+      <w:r>
+        <w:t>Protanopia</w:t>
+      </w:r>
+      <w:r>
+        <w:t xml:space="preserve"> (red colour deficient)</w:t>
+      </w:r>
+      <w:r>
+        <w:rPr>
+          <w:b/>
+          <w:bCs/>
+        </w:rPr>
+        <w:t>.</w:t>
+      </w:r>
+    </w:p>
+    <w:p>
+      <w:pPr>
+        <w:ind w:left="720"/>
+      </w:pPr>
+      <w:r>
+        <w:lastRenderedPageBreak/>
+        <w:drawing>
+          <wp:inline distT="0" distB="0" distL="0" distR="0" wp14:anchorId="3EB5791F" wp14:editId="52F46723">
+            <wp:extent cx="3572374" cy="2133898"/>
+            <wp:effectExtent l="0" t="0" r="9525" b="0"/>
+            <wp:docPr id="712730549" name="Picture 1" descr="A screenshot of a computer&#10;&#10;AI-generated content may be incorrect."/>
+            <wp:cNvGraphicFramePr>
+              <a:graphicFrameLocks xmlns:a="http://schemas.openxmlformats.org/drawingml/2006/main" noChangeAspect="1"/>
+            </wp:cNvGraphicFramePr>
+            <a:graphic xmlns:a="http://schemas.openxmlformats.org/drawingml/2006/main">
+              <a:graphicData uri="http://schemas.openxmlformats.org/drawingml/2006/picture">
+                <pic:pic xmlns:pic="http://schemas.openxmlformats.org/drawingml/2006/picture">
+                  <pic:nvPicPr>
+                    <pic:cNvPr id="712730549" name="Picture 1" descr="A screenshot of a computer&#10;&#10;AI-generated content may be incorrect."/>
+                    <pic:cNvPicPr/>
+                  </pic:nvPicPr>
+                  <pic:blipFill>
+                    <a:blip r:embed="rId27"/>
+                    <a:stretch>
+                      <a:fillRect/>
+                    </a:stretch>
+                  </pic:blipFill>
+                  <pic:spPr>
+                    <a:xfrm>
+                      <a:off x="0" y="0"/>
+                      <a:ext cx="3572374" cy="2133898"/>
+                    </a:xfrm>
+                    <a:prstGeom prst="rect">
+                      <a:avLst/>
+                    </a:prstGeom>
+                  </pic:spPr>
+                </pic:pic>
+              </a:graphicData>
+            </a:graphic>
+          </wp:inline>
+        </w:drawing>
+      </w:r>
+      <w:r>
+        <w:drawing>
+          <wp:inline distT="0" distB="0" distL="0" distR="0" wp14:anchorId="0CC65470" wp14:editId="2FA2009D">
+            <wp:extent cx="3591426" cy="4706007"/>
+            <wp:effectExtent l="0" t="0" r="9525" b="0"/>
+            <wp:docPr id="274960569" name="Picture 1" descr="A screenshot of a computer&#10;&#10;AI-generated content may be incorrect."/>
+            <wp:cNvGraphicFramePr>
+              <a:graphicFrameLocks xmlns:a="http://schemas.openxmlformats.org/drawingml/2006/main" noChangeAspect="1"/>
+            </wp:cNvGraphicFramePr>
+            <a:graphic xmlns:a="http://schemas.openxmlformats.org/drawingml/2006/main">
+              <a:graphicData uri="http://schemas.openxmlformats.org/drawingml/2006/picture">
+                <pic:pic xmlns:pic="http://schemas.openxmlformats.org/drawingml/2006/picture">
+                  <pic:nvPicPr>
+                    <pic:cNvPr id="274960569" name="Picture 1" descr="A screenshot of a computer&#10;&#10;AI-generated content may be incorrect."/>
+                    <pic:cNvPicPr/>
+                  </pic:nvPicPr>
+                  <pic:blipFill>
+                    <a:blip r:embed="rId28"/>
+                    <a:stretch>
+                      <a:fillRect/>
+                    </a:stretch>
+                  </pic:blipFill>
+                  <pic:spPr>
+                    <a:xfrm>
+                      <a:off x="0" y="0"/>
+                      <a:ext cx="3591426" cy="4706007"/>
+                    </a:xfrm>
+                    <a:prstGeom prst="rect">
+                      <a:avLst/>
+                    </a:prstGeom>
+                  </pic:spPr>
+                </pic:pic>
+              </a:graphicData>
+            </a:graphic>
+          </wp:inline>
+        </w:drawing>
+      </w:r>
+    </w:p>
+    <w:p>
+      <w:pPr>
+        <w:ind w:left="720"/>
+      </w:pPr>
+    </w:p>
+    <w:p>
+      <w:pPr>
+        <w:ind w:left="720"/>
+      </w:pPr>
+      <w:r>
+        <w:t>[rudimentary words highlighted for testing]</w:t>
+      </w:r>
+    </w:p>
+    <w:p>
+      <w:pPr>
+        <w:ind w:left="720"/>
+      </w:pPr>
+    </w:p>
+    <w:p>
+      <w:pPr>
+        <w:pStyle w:val="Heading5"/>
+        <w:ind w:firstLine="720"/>
+      </w:pPr>
+      <w:r>
+        <w:t>Challenges faced:</w:t>
+      </w:r>
+    </w:p>
+    <w:p>
+      <w:pPr>
+        <w:ind w:left="720"/>
+      </w:pPr>
+      <w:r>
+        <w:t xml:space="preserve">While developing the new UI I thought about making it see through to see what is behind the extension. </w:t>
+      </w:r>
+      <w:r>
+        <w:t>However,</w:t>
+      </w:r>
+      <w:r>
+        <w:t xml:space="preserve"> after a few hours of research and trial and error of multiple ways identified on Stack overflow and other forums. I was unable to. The only reason I was able to </w:t>
+      </w:r>
+      <w:r>
+        <w:lastRenderedPageBreak/>
+        <w:t>identify is that the extension is its own “window” and it does not able to be made see through even with no background it stays opaque.</w:t>
+      </w:r>
+    </w:p>
+    <w:p>
+      <w:pPr>
+        <w:ind w:left="720"/>
+      </w:pPr>
+      <w:r>
+        <w:t>I plan on returning to this issue however the product functions and this can be a future project.</w:t>
+      </w:r>
+    </w:p>
+    <w:p>
+      <w:pPr>
+        <w:pStyle w:val="Heading5"/>
+      </w:pPr>
+      <w:r>
+        <w:br/>
+      </w:r>
+    </w:p>
+    <w:p/>
+    <w:p>
+      <w:r>
+        <w:t>Look at ISO 27034 application security</w:t>
       </w:r>
     </w:p>
     <w:sectPr>
@@ -5351,7 +6156,6 @@
     <w:next w:val="Normal"/>
     <w:link w:val="Heading5Char"/>
     <w:uiPriority w:val="9"/>
-    <w:semiHidden/>
     <w:unhideWhenUsed/>
     <w:qFormat/>
     <w:rsid w:val="00C32E4E"/>
@@ -5463,7 +6267,6 @@
   <w:style w:type="character" w:default="1" w:styleId="DefaultParagraphFont">
     <w:name w:val="Default Paragraph Font"/>
     <w:uiPriority w:val="1"/>
-    <w:semiHidden/>
     <w:unhideWhenUsed/>
   </w:style>
   <w:style w:type="table" w:default="1" w:styleId="TableNormal">
@@ -5547,7 +6350,6 @@
     <w:basedOn w:val="DefaultParagraphFont"/>
     <w:link w:val="Heading5"/>
     <w:uiPriority w:val="9"/>
-    <w:semiHidden/>
     <w:rsid w:val="00C32E4E"/>
     <w:rPr>
       <w:rFonts w:asciiTheme="majorHAnsi" w:eastAsiaTheme="majorEastAsia" w:hAnsiTheme="majorHAnsi" w:cstheme="majorBidi"/>

--- a/COMP 3000/Project Docs/Development Documentation.docx
+++ b/COMP 3000/Project Docs/Development Documentation.docx
@@ -2997,7 +2997,10 @@
         </w:numPr>
       </w:pPr>
       <w:r>
-        <w:t>90%&lt;=  of phishing emails flagged in test data</w:t>
+        <w:t>85</w:t>
+      </w:r>
+      <w:r>
+        <w:t>%&lt;=  of phishing emails flagged in test data</w:t>
       </w:r>
     </w:p>
     <w:p>
@@ -4107,7 +4110,10 @@
         <w:pStyle w:val="Heading3"/>
       </w:pPr>
       <w:r>
-        <w:t>V1 testing Outcome</w:t>
+        <w:t>T</w:t>
+      </w:r>
+      <w:r>
+        <w:t>esting Outcome</w:t>
       </w:r>
     </w:p>
     <w:p>
@@ -4173,7 +4179,10 @@
         <w:pStyle w:val="Heading3"/>
       </w:pPr>
       <w:r>
-        <w:t>V1 testing action taken</w:t>
+        <w:t>T</w:t>
+      </w:r>
+      <w:r>
+        <w:t>esting action taken</w:t>
       </w:r>
     </w:p>
     <w:p>
@@ -4205,7 +4214,7 @@
         <w:ind w:left="720"/>
       </w:pPr>
       <w:r>
-        <w:t>I made the UI smaller and relocated the additional settings to the to a separate tab that is a small cog. I</w:t>
+        <w:t xml:space="preserve">I made the UI smaller and relocated the additional settings to the to a separate tab that is a small cog. </w:t>
       </w:r>
     </w:p>
     <w:p>

--- a/COMP 3000/Project Docs/Development Documentation.docx
+++ b/COMP 3000/Project Docs/Development Documentation.docx
@@ -68,7 +68,7 @@
       <w:r>
         <w:br/>
       </w:r>
-      <w:hyperlink r:id="rId5" w:history="1">
+      <w:hyperlink r:id="rId6" w:history="1">
         <w:r>
           <w:rPr>
             <w:rStyle w:val="Hyperlink"/>
@@ -81,7 +81,7 @@
       </w:r>
     </w:p>
     <w:p>
-      <w:hyperlink r:id="rId6" w:history="1">
+      <w:hyperlink r:id="rId7" w:history="1">
         <w:r>
           <w:rPr>
             <w:rStyle w:val="Hyperlink"/>
@@ -94,7 +94,7 @@
       </w:r>
     </w:p>
     <w:p>
-      <w:hyperlink r:id="rId7" w:history="1">
+      <w:hyperlink r:id="rId8" w:history="1">
         <w:r>
           <w:rPr>
             <w:rStyle w:val="Hyperlink"/>
@@ -107,7 +107,7 @@
       </w:r>
     </w:p>
     <w:p>
-      <w:hyperlink r:id="rId8" w:history="1">
+      <w:hyperlink r:id="rId9" w:history="1">
         <w:r>
           <w:rPr>
             <w:rStyle w:val="Hyperlink"/>
@@ -120,7 +120,7 @@
       </w:r>
     </w:p>
     <w:p>
-      <w:hyperlink r:id="rId9" w:history="1">
+      <w:hyperlink r:id="rId10" w:history="1">
         <w:r>
           <w:rPr>
             <w:rStyle w:val="Hyperlink"/>
@@ -137,14 +137,22 @@
         <w:t>https://openphish.com/academic_use.html</w:t>
       </w:r>
       <w:r>
-        <w:t xml:space="preserve"> - open source community </w:t>
+        <w:t xml:space="preserve"> - </w:t>
+      </w:r>
+      <w:proofErr w:type="gramStart"/>
+      <w:r>
+        <w:t>open source</w:t>
+      </w:r>
+      <w:proofErr w:type="gramEnd"/>
+      <w:r>
+        <w:t xml:space="preserve"> community </w:t>
       </w:r>
       <w:r>
         <w:t>drive</w:t>
       </w:r>
     </w:p>
     <w:p>
-      <w:hyperlink r:id="rId10" w:history="1">
+      <w:hyperlink r:id="rId11" w:history="1">
         <w:r>
           <w:rPr>
             <w:rStyle w:val="Hyperlink"/>
@@ -182,7 +190,7 @@
       <w:r>
         <w:t xml:space="preserve"> — phishing feed / intelligence. </w:t>
       </w:r>
-      <w:hyperlink r:id="rId11" w:tgtFrame="_blank" w:history="1">
+      <w:hyperlink r:id="rId12" w:tgtFrame="_blank" w:history="1">
         <w:r>
           <w:rPr>
             <w:rStyle w:val="Hyperlink"/>
@@ -207,7 +215,7 @@
       <w:r>
         <w:t xml:space="preserve"> — community-driven phishing URL data and API. (Often free). </w:t>
       </w:r>
-      <w:hyperlink r:id="rId12" w:tgtFrame="_blank" w:history="1">
+      <w:hyperlink r:id="rId13" w:tgtFrame="_blank" w:history="1">
         <w:r>
           <w:rPr>
             <w:rStyle w:val="Hyperlink"/>
@@ -226,7 +234,7 @@
       </w:r>
     </w:p>
     <w:p>
-      <w:hyperlink r:id="rId13" w:history="1">
+      <w:hyperlink r:id="rId14" w:history="1">
         <w:r>
           <w:rPr>
             <w:rStyle w:val="Hyperlink"/>
@@ -241,18 +249,23 @@
       </w:r>
     </w:p>
     <w:p>
+      <w:proofErr w:type="gramStart"/>
       <w:r>
         <w:t xml:space="preserve">https://emaildetective.io/pricing </w:t>
       </w:r>
       <w:r>
-        <w:t xml:space="preserve"> -1000 </w:t>
+        <w:t xml:space="preserve"> -</w:t>
+      </w:r>
+      <w:proofErr w:type="gramEnd"/>
+      <w:r>
+        <w:t xml:space="preserve">1000 </w:t>
       </w:r>
       <w:r>
         <w:t>emails per month</w:t>
       </w:r>
     </w:p>
     <w:p>
-      <w:hyperlink r:id="rId14" w:anchor="/default/get_validate" w:history="1">
+      <w:hyperlink r:id="rId15" w:anchor="/default/get_validate" w:history="1">
         <w:r>
           <w:rPr>
             <w:rStyle w:val="Hyperlink"/>
@@ -271,7 +284,7 @@
       <w:r>
         <w:tab/>
       </w:r>
-      <w:hyperlink r:id="rId15" w:history="1">
+      <w:hyperlink r:id="rId16" w:history="1">
         <w:r>
           <w:rPr>
             <w:rStyle w:val="Hyperlink"/>
@@ -320,7 +333,7 @@
     </w:p>
     <w:p>
       <w:r>
-        <w:t>JSON</w:t>
+        <w:t>JS</w:t>
       </w:r>
     </w:p>
     <w:p>
@@ -1874,7 +1887,7 @@
       <w:r>
         <w:t xml:space="preserve"> most used email provider (second to apple ¼ of market according to </w:t>
       </w:r>
-      <w:hyperlink r:id="rId16" w:history="1">
+      <w:hyperlink r:id="rId17" w:history="1">
         <w:r>
           <w:rPr>
             <w:rStyle w:val="Hyperlink"/>
@@ -2098,7 +2111,15 @@
         <w:t>The software will treat all users fairly, regardless of language, demographic, or background. No user should be disadvantaged by how information is presented.</w:t>
       </w:r>
       <w:r>
-        <w:t xml:space="preserve"> The software will attempt to represent all of the above.</w:t>
+        <w:t xml:space="preserve"> The software will attempt to represent </w:t>
+      </w:r>
+      <w:proofErr w:type="gramStart"/>
+      <w:r>
+        <w:t>all of</w:t>
+      </w:r>
+      <w:proofErr w:type="gramEnd"/>
+      <w:r>
+        <w:t xml:space="preserve"> the above.</w:t>
       </w:r>
     </w:p>
     <w:p>
@@ -2335,7 +2356,7 @@
       </w:r>
     </w:p>
     <w:p>
-      <w:hyperlink r:id="rId17" w:history="1">
+      <w:hyperlink r:id="rId18" w:history="1">
         <w:r>
           <w:rPr>
             <w:rStyle w:val="Hyperlink"/>
@@ -2359,7 +2380,7 @@
       </w:r>
     </w:p>
     <w:p>
-      <w:hyperlink r:id="rId18" w:history="1">
+      <w:hyperlink r:id="rId19" w:history="1">
         <w:r>
           <w:rPr>
             <w:rStyle w:val="Hyperlink"/>
@@ -2383,7 +2404,7 @@
       </w:r>
     </w:p>
     <w:p>
-      <w:hyperlink r:id="rId19" w:history="1">
+      <w:hyperlink r:id="rId20" w:history="1">
         <w:r>
           <w:rPr>
             <w:rStyle w:val="Hyperlink"/>
@@ -2420,7 +2441,7 @@
       <w:proofErr w:type="spellEnd"/>
     </w:p>
     <w:p>
-      <w:hyperlink r:id="rId20" w:history="1">
+      <w:hyperlink r:id="rId21" w:history="1">
         <w:r>
           <w:rPr>
             <w:rStyle w:val="Hyperlink"/>
@@ -2484,7 +2505,7 @@
                     </pic:cNvPicPr>
                   </pic:nvPicPr>
                   <pic:blipFill>
-                    <a:blip r:embed="rId21">
+                    <a:blip r:embed="rId22">
                       <a:extLst>
                         <a:ext uri="{28A0092B-C50C-407E-A947-70E740481C1C}">
                           <a14:useLocalDpi xmlns:a14="http://schemas.microsoft.com/office/drawing/2010/main" val="0"/>
@@ -2563,7 +2584,7 @@
                     </pic:cNvPicPr>
                   </pic:nvPicPr>
                   <pic:blipFill>
-                    <a:blip r:embed="rId22">
+                    <a:blip r:embed="rId23">
                       <a:extLst>
                         <a:ext uri="{28A0092B-C50C-407E-A947-70E740481C1C}">
                           <a14:useLocalDpi xmlns:a14="http://schemas.microsoft.com/office/drawing/2010/main" val="0"/>
@@ -2667,7 +2688,7 @@
                     </pic:cNvPicPr>
                   </pic:nvPicPr>
                   <pic:blipFill>
-                    <a:blip r:embed="rId23">
+                    <a:blip r:embed="rId24">
                       <a:extLst>
                         <a:ext uri="{28A0092B-C50C-407E-A947-70E740481C1C}">
                           <a14:useLocalDpi xmlns:a14="http://schemas.microsoft.com/office/drawing/2010/main" val="0"/>
@@ -2939,8 +2960,13 @@
         <w:t xml:space="preserve"> </w:t>
       </w:r>
       <w:r>
-        <w:t>a low intensity Llama  model</w:t>
-      </w:r>
+        <w:t xml:space="preserve">a low intensity </w:t>
+      </w:r>
+      <w:proofErr w:type="gramStart"/>
+      <w:r>
+        <w:t>Llama  model</w:t>
+      </w:r>
+      <w:proofErr w:type="gramEnd"/>
     </w:p>
     <w:p>
       <w:pPr>
@@ -3000,7 +3026,15 @@
         <w:t>85</w:t>
       </w:r>
       <w:r>
-        <w:t>%&lt;=  of phishing emails flagged in test data</w:t>
+        <w:t>%&lt;</w:t>
+      </w:r>
+      <w:proofErr w:type="gramStart"/>
+      <w:r>
+        <w:t>=  of</w:t>
+      </w:r>
+      <w:proofErr w:type="gramEnd"/>
+      <w:r>
+        <w:t xml:space="preserve"> phishing emails flagged in test data</w:t>
       </w:r>
     </w:p>
     <w:p>
@@ -3159,7 +3193,7 @@
                     <pic:cNvPicPr/>
                   </pic:nvPicPr>
                   <pic:blipFill>
-                    <a:blip r:embed="rId24"/>
+                    <a:blip r:embed="rId25"/>
                     <a:stretch>
                       <a:fillRect/>
                     </a:stretch>
@@ -3201,7 +3235,7 @@
                     <pic:cNvPicPr/>
                   </pic:nvPicPr>
                   <pic:blipFill>
-                    <a:blip r:embed="rId25"/>
+                    <a:blip r:embed="rId26"/>
                     <a:stretch>
                       <a:fillRect/>
                     </a:stretch>
@@ -3361,10 +3395,12 @@
         <w:t xml:space="preserve">In the future when I have bad </w:t>
       </w:r>
       <w:proofErr w:type="spellStart"/>
+      <w:proofErr w:type="gramStart"/>
       <w:r>
         <w:t>words.json</w:t>
       </w:r>
       <w:proofErr w:type="spellEnd"/>
+      <w:proofErr w:type="gramEnd"/>
       <w:r>
         <w:t xml:space="preserve"> on an API I will have a running DB of data fall on that.</w:t>
       </w:r>
@@ -3418,7 +3454,15 @@
       </w:r>
       <w:proofErr w:type="spellEnd"/>
       <w:r>
-        <w:t xml:space="preserve">). This is the file that gets injected into the DOM that can actually alter stuff on the webpage (E.g. changing background </w:t>
+        <w:t xml:space="preserve">). This is the file that gets injected into the DOM that can </w:t>
+      </w:r>
+      <w:proofErr w:type="gramStart"/>
+      <w:r>
+        <w:t>actually alter</w:t>
+      </w:r>
+      <w:proofErr w:type="gramEnd"/>
+      <w:r>
+        <w:t xml:space="preserve"> stuff on the webpage (E.g. changing background </w:t>
       </w:r>
       <w:proofErr w:type="spellStart"/>
       <w:r>
@@ -3445,7 +3489,15 @@
       </w:r>
       <w:proofErr w:type="spellEnd"/>
       <w:r>
-        <w:t>). Think of this as being like an event listener. There are a tonne of events that occur as a user browses the web (switching tab, going to a new website etc.). The background script can listen out for these events and then execute some code.</w:t>
+        <w:t xml:space="preserve">). Think of this as being like an event listener. There </w:t>
+      </w:r>
+      <w:proofErr w:type="gramStart"/>
+      <w:r>
+        <w:t>are</w:t>
+      </w:r>
+      <w:proofErr w:type="gramEnd"/>
+      <w:r>
+        <w:t xml:space="preserve"> a tonne of events that occur as a user browses the web (switching tab, going to a new website etc.). The background script can listen out for these events and then execute some code.</w:t>
       </w:r>
     </w:p>
     <w:p>
@@ -3461,7 +3513,31 @@
     </w:p>
     <w:p>
       <w:r>
-        <w:t xml:space="preserve">A good place to start learning these things is the Google Dev docs. In particular, if thinking about building a chrome extension, three very important APIs to look into would be the runtime, storage and tabs APIs. Since you've also mentioned that you want your extension to only work on a specific site, look into the </w:t>
+        <w:t xml:space="preserve">A good place to start learning these things is the Google Dev docs. </w:t>
+      </w:r>
+      <w:proofErr w:type="gramStart"/>
+      <w:r>
+        <w:t>In particular, if</w:t>
+      </w:r>
+      <w:proofErr w:type="gramEnd"/>
+      <w:r>
+        <w:t xml:space="preserve"> thinking about building a chrome extension, three very important APIs to </w:t>
+      </w:r>
+      <w:proofErr w:type="gramStart"/>
+      <w:r>
+        <w:t>look into</w:t>
+      </w:r>
+      <w:proofErr w:type="gramEnd"/>
+      <w:r>
+        <w:t xml:space="preserve"> would be the runtime, storage and tabs APIs. Since you've also mentioned that you want your extension to only work on a specific site, </w:t>
+      </w:r>
+      <w:proofErr w:type="gramStart"/>
+      <w:r>
+        <w:t>look into</w:t>
+      </w:r>
+      <w:proofErr w:type="gramEnd"/>
+      <w:r>
+        <w:t xml:space="preserve"> the </w:t>
       </w:r>
       <w:proofErr w:type="spellStart"/>
       <w:r>
@@ -3473,7 +3549,7 @@
       </w:r>
     </w:p>
     <w:p>
-      <w:hyperlink r:id="rId26" w:history="1">
+      <w:hyperlink r:id="rId27" w:history="1">
         <w:r>
           <w:rPr>
             <w:rStyle w:val="Hyperlink"/>
@@ -3544,7 +3620,15 @@
     </w:p>
     <w:p>
       <w:r>
-        <w:t>I have access to multiple technical users from the university and I will use them to test the features to look for vulnerabilities and errors a non-technical user may not identify.</w:t>
+        <w:t xml:space="preserve">I have access to multiple technical users from the </w:t>
+      </w:r>
+      <w:proofErr w:type="gramStart"/>
+      <w:r>
+        <w:t>university</w:t>
+      </w:r>
+      <w:proofErr w:type="gramEnd"/>
+      <w:r>
+        <w:t xml:space="preserve"> and I will use them to test the features to look for vulnerabilities and errors a non-technical user may not identify.</w:t>
       </w:r>
     </w:p>
     <w:p>
@@ -3781,13 +3865,7 @@
             </w:r>
             <w:r>
               <w:br/>
-              <w:t xml:space="preserve">Very </w:t>
-            </w:r>
-            <w:r>
-              <w:t>Knowledgeable</w:t>
-            </w:r>
-            <w:r>
-              <w:t xml:space="preserve"> on the attacks and spotting attacks</w:t>
+              <w:t>Very Knowledgeable on the attacks and spotting attacks</w:t>
             </w:r>
           </w:p>
         </w:tc>
@@ -4098,7 +4176,21 @@
               <w:rPr>
                 <w:highlight w:val="red"/>
               </w:rPr>
-              <w:t>Too much boxes that I don’t need. Blocks my vision of my email.</w:t>
+              <w:t xml:space="preserve">Too </w:t>
+            </w:r>
+            <w:proofErr w:type="gramStart"/>
+            <w:r>
+              <w:rPr>
+                <w:highlight w:val="red"/>
+              </w:rPr>
+              <w:t>much</w:t>
+            </w:r>
+            <w:proofErr w:type="gramEnd"/>
+            <w:r>
+              <w:rPr>
+                <w:highlight w:val="red"/>
+              </w:rPr>
+              <w:t xml:space="preserve"> boxes that I don’t need. Blocks my vision of my email.</w:t>
             </w:r>
           </w:p>
         </w:tc>
@@ -4266,6 +4358,9 @@
         <w:ind w:left="720"/>
       </w:pPr>
       <w:r>
+        <w:rPr>
+          <w:noProof/>
+        </w:rPr>
         <w:lastRenderedPageBreak/>
         <w:drawing>
           <wp:inline distT="0" distB="0" distL="0" distR="0" wp14:anchorId="3EB5791F" wp14:editId="52F46723">
@@ -4283,7 +4378,7 @@
                     <pic:cNvPicPr/>
                   </pic:nvPicPr>
                   <pic:blipFill>
-                    <a:blip r:embed="rId27"/>
+                    <a:blip r:embed="rId28"/>
                     <a:stretch>
                       <a:fillRect/>
                     </a:stretch>
@@ -4304,6 +4399,9 @@
         </w:drawing>
       </w:r>
       <w:r>
+        <w:rPr>
+          <w:noProof/>
+        </w:rPr>
         <w:drawing>
           <wp:inline distT="0" distB="0" distL="0" distR="0" wp14:anchorId="0CC65470" wp14:editId="2FA2009D">
             <wp:extent cx="3591426" cy="4706007"/>
@@ -4320,7 +4418,7 @@
                     <pic:cNvPicPr/>
                   </pic:nvPicPr>
                   <pic:blipFill>
-                    <a:blip r:embed="rId28"/>
+                    <a:blip r:embed="rId29"/>
                     <a:stretch>
                       <a:fillRect/>
                     </a:stretch>
@@ -4393,11 +4491,6 @@
       <w:r>
         <w:t>I plan on returning to this issue however the product functions and this can be a future project.</w:t>
       </w:r>
-    </w:p>
-    <w:p>
-      <w:pPr>
-        <w:pStyle w:val="Heading5"/>
-      </w:pPr>
       <w:r>
         <w:br/>
       </w:r>
@@ -4406,6 +4499,12 @@
     <w:p>
       <w:r>
         <w:t>Look at ISO 27034 application security</w:t>
+      </w:r>
+      <w:r>
+        <w:br/>
+      </w:r>
+      <w:r>
+        <w:br/>
       </w:r>
     </w:p>
     <w:sectPr>
@@ -6276,6 +6375,7 @@
   <w:style w:type="character" w:default="1" w:styleId="DefaultParagraphFont">
     <w:name w:val="Default Paragraph Font"/>
     <w:uiPriority w:val="1"/>
+    <w:semiHidden/>
     <w:unhideWhenUsed/>
   </w:style>
   <w:style w:type="table" w:default="1" w:styleId="TableNormal">
@@ -7070,4 +7170,16 @@
     </a:ext>
   </a:extLst>
 </a:theme>
+</file>
+
+<file path=customXml/item1.xml><?xml version="1.0" encoding="utf-8"?>
+<b:Sources xmlns:b="http://schemas.openxmlformats.org/officeDocument/2006/bibliography" xmlns="http://schemas.openxmlformats.org/officeDocument/2006/bibliography" SelectedStyle="\APASixthEditionOfficeOnline.xsl" StyleName="APA" Version="6"/>
+</file>
+
+<file path=customXml/itemProps1.xml><?xml version="1.0" encoding="utf-8"?>
+<ds:datastoreItem xmlns:ds="http://schemas.openxmlformats.org/officeDocument/2006/customXml" ds:itemID="{13D5F2F4-ABFE-4B26-BD47-3BF269EB9497}">
+  <ds:schemaRefs>
+    <ds:schemaRef ds:uri="http://schemas.openxmlformats.org/officeDocument/2006/bibliography"/>
+  </ds:schemaRefs>
+</ds:datastoreItem>
 </file>